--- a/cuardernoeie.docx
+++ b/cuardernoeie.docx
@@ -58,12 +58,2689 @@
             <v:path o:extrusionok="f" gradientshapeok="t" o:connecttype="rect"/>
             <o:lock v:ext="edit" aspectratio="t"/>
           </v:shapetype>
-          <v:shape id="_x0000_i1050" type="#_x0000_t75" style="width:452.35pt;height:146.2pt" o:ole="">
-            <v:imagedata r:id="rId4" o:title=""/>
+          <v:shape id="_x0000_i1025" type="#_x0000_t75" style="width:452.25pt;height:146.1pt" o:ole="">
+            <v:imagedata r:id="rId5" o:title=""/>
           </v:shape>
-          <o:OLEObject Type="Embed" ProgID="Excel.Sheet.12" ShapeID="_x0000_i1050" DrawAspect="Content" ObjectID="_1726431822" r:id="rId5"/>
+          <o:OLEObject Type="Embed" ProgID="Excel.Sheet.12" ShapeID="_x0000_i1025" DrawAspect="Content" ObjectID="_1736361882" r:id="rId6"/>
         </w:object>
       </w:r>
+    </w:p>
+    <w:p>
+      <w:pPr>
+        <w:rPr>
+          <w:sz w:val="28"/>
+          <w:szCs w:val="28"/>
+        </w:rPr>
+      </w:pPr>
+      <w:r>
+        <w:rPr>
+          <w:sz w:val="28"/>
+          <w:szCs w:val="28"/>
+        </w:rPr>
+        <w:t>PAG156</w:t>
+      </w:r>
+    </w:p>
+    <w:p>
+      <w:pPr>
+        <w:rPr>
+          <w:sz w:val="28"/>
+          <w:szCs w:val="28"/>
+        </w:rPr>
+      </w:pPr>
+      <w:r>
+        <w:rPr>
+          <w:sz w:val="28"/>
+          <w:szCs w:val="28"/>
+        </w:rPr>
+        <w:t>EJ4</w:t>
+      </w:r>
+    </w:p>
+    <w:p>
+      <w:pPr>
+        <w:pStyle w:val="Prrafodelista"/>
+        <w:numPr>
+          <w:ilvl w:val="0"/>
+          <w:numId w:val="1"/>
+        </w:numPr>
+        <w:rPr>
+          <w:sz w:val="28"/>
+          <w:szCs w:val="28"/>
+        </w:rPr>
+      </w:pPr>
+      <w:r>
+        <w:rPr>
+          <w:sz w:val="28"/>
+          <w:szCs w:val="28"/>
+        </w:rPr>
+        <w:t>CF</w:t>
+      </w:r>
+    </w:p>
+    <w:p>
+      <w:pPr>
+        <w:pStyle w:val="Prrafodelista"/>
+        <w:numPr>
+          <w:ilvl w:val="0"/>
+          <w:numId w:val="1"/>
+        </w:numPr>
+        <w:rPr>
+          <w:sz w:val="28"/>
+          <w:szCs w:val="28"/>
+        </w:rPr>
+      </w:pPr>
+      <w:r>
+        <w:rPr>
+          <w:sz w:val="28"/>
+          <w:szCs w:val="28"/>
+        </w:rPr>
+        <w:t>CV</w:t>
+      </w:r>
+    </w:p>
+    <w:p>
+      <w:pPr>
+        <w:pStyle w:val="Prrafodelista"/>
+        <w:numPr>
+          <w:ilvl w:val="0"/>
+          <w:numId w:val="1"/>
+        </w:numPr>
+        <w:rPr>
+          <w:sz w:val="28"/>
+          <w:szCs w:val="28"/>
+        </w:rPr>
+      </w:pPr>
+      <w:r>
+        <w:rPr>
+          <w:sz w:val="28"/>
+          <w:szCs w:val="28"/>
+        </w:rPr>
+        <w:t>CF</w:t>
+      </w:r>
+    </w:p>
+    <w:p>
+      <w:pPr>
+        <w:pStyle w:val="Prrafodelista"/>
+        <w:numPr>
+          <w:ilvl w:val="0"/>
+          <w:numId w:val="1"/>
+        </w:numPr>
+        <w:rPr>
+          <w:sz w:val="28"/>
+          <w:szCs w:val="28"/>
+        </w:rPr>
+      </w:pPr>
+      <w:r>
+        <w:rPr>
+          <w:sz w:val="28"/>
+          <w:szCs w:val="28"/>
+        </w:rPr>
+        <w:t>CF</w:t>
+      </w:r>
+    </w:p>
+    <w:p>
+      <w:pPr>
+        <w:pStyle w:val="Prrafodelista"/>
+        <w:numPr>
+          <w:ilvl w:val="0"/>
+          <w:numId w:val="1"/>
+        </w:numPr>
+        <w:rPr>
+          <w:sz w:val="28"/>
+          <w:szCs w:val="28"/>
+        </w:rPr>
+      </w:pPr>
+      <w:r>
+        <w:rPr>
+          <w:sz w:val="28"/>
+          <w:szCs w:val="28"/>
+        </w:rPr>
+        <w:t>CF</w:t>
+      </w:r>
+    </w:p>
+    <w:p>
+      <w:pPr>
+        <w:pStyle w:val="Prrafodelista"/>
+        <w:numPr>
+          <w:ilvl w:val="0"/>
+          <w:numId w:val="1"/>
+        </w:numPr>
+        <w:rPr>
+          <w:sz w:val="28"/>
+          <w:szCs w:val="28"/>
+        </w:rPr>
+      </w:pPr>
+      <w:r>
+        <w:rPr>
+          <w:sz w:val="28"/>
+          <w:szCs w:val="28"/>
+        </w:rPr>
+        <w:t>CF</w:t>
+      </w:r>
+    </w:p>
+    <w:p>
+      <w:pPr>
+        <w:pStyle w:val="Prrafodelista"/>
+        <w:numPr>
+          <w:ilvl w:val="0"/>
+          <w:numId w:val="1"/>
+        </w:numPr>
+        <w:rPr>
+          <w:sz w:val="28"/>
+          <w:szCs w:val="28"/>
+        </w:rPr>
+      </w:pPr>
+      <w:r>
+        <w:rPr>
+          <w:sz w:val="28"/>
+          <w:szCs w:val="28"/>
+        </w:rPr>
+        <w:t>CF</w:t>
+      </w:r>
+    </w:p>
+    <w:p>
+      <w:pPr>
+        <w:pStyle w:val="Prrafodelista"/>
+        <w:numPr>
+          <w:ilvl w:val="0"/>
+          <w:numId w:val="1"/>
+        </w:numPr>
+        <w:rPr>
+          <w:sz w:val="28"/>
+          <w:szCs w:val="28"/>
+        </w:rPr>
+      </w:pPr>
+      <w:r>
+        <w:rPr>
+          <w:sz w:val="28"/>
+          <w:szCs w:val="28"/>
+        </w:rPr>
+        <w:t>CF</w:t>
+      </w:r>
+    </w:p>
+    <w:p>
+      <w:pPr>
+        <w:pStyle w:val="Prrafodelista"/>
+        <w:numPr>
+          <w:ilvl w:val="0"/>
+          <w:numId w:val="1"/>
+        </w:numPr>
+        <w:rPr>
+          <w:sz w:val="28"/>
+          <w:szCs w:val="28"/>
+        </w:rPr>
+      </w:pPr>
+      <w:r>
+        <w:rPr>
+          <w:sz w:val="28"/>
+          <w:szCs w:val="28"/>
+        </w:rPr>
+        <w:t>CF</w:t>
+      </w:r>
+    </w:p>
+    <w:p>
+      <w:pPr>
+        <w:pStyle w:val="Prrafodelista"/>
+        <w:numPr>
+          <w:ilvl w:val="0"/>
+          <w:numId w:val="1"/>
+        </w:numPr>
+        <w:rPr>
+          <w:sz w:val="28"/>
+          <w:szCs w:val="28"/>
+        </w:rPr>
+      </w:pPr>
+      <w:r>
+        <w:rPr>
+          <w:sz w:val="28"/>
+          <w:szCs w:val="28"/>
+        </w:rPr>
+        <w:t>CF</w:t>
+      </w:r>
+    </w:p>
+    <w:p>
+      <w:pPr>
+        <w:pStyle w:val="Prrafodelista"/>
+        <w:numPr>
+          <w:ilvl w:val="0"/>
+          <w:numId w:val="1"/>
+        </w:numPr>
+        <w:rPr>
+          <w:sz w:val="28"/>
+          <w:szCs w:val="28"/>
+        </w:rPr>
+      </w:pPr>
+      <w:r>
+        <w:rPr>
+          <w:sz w:val="28"/>
+          <w:szCs w:val="28"/>
+        </w:rPr>
+        <w:t>CF</w:t>
+      </w:r>
+    </w:p>
+    <w:p>
+      <w:pPr>
+        <w:pStyle w:val="Prrafodelista"/>
+        <w:numPr>
+          <w:ilvl w:val="0"/>
+          <w:numId w:val="1"/>
+        </w:numPr>
+        <w:rPr>
+          <w:sz w:val="28"/>
+          <w:szCs w:val="28"/>
+        </w:rPr>
+      </w:pPr>
+      <w:r>
+        <w:rPr>
+          <w:sz w:val="28"/>
+          <w:szCs w:val="28"/>
+        </w:rPr>
+        <w:t>CF</w:t>
+      </w:r>
+    </w:p>
+    <w:p>
+      <w:pPr>
+        <w:autoSpaceDE w:val="0"/>
+        <w:autoSpaceDN w:val="0"/>
+        <w:adjustRightInd w:val="0"/>
+        <w:spacing w:after="0" w:line="240" w:lineRule="auto"/>
+        <w:rPr>
+          <w:rFonts w:ascii="Tahoma" w:eastAsia="Times New Roman" w:hAnsi="Tahoma" w:cs="Tahoma"/>
+          <w:color w:val="000000"/>
+          <w:lang w:val="en-US"/>
+        </w:rPr>
+      </w:pPr>
+      <w:r>
+        <w:rPr>
+          <w:sz w:val="28"/>
+          <w:szCs w:val="28"/>
+        </w:rPr>
+        <w:t xml:space="preserve">EJ </w:t>
+      </w:r>
+      <w:r>
+        <w:rPr>
+          <w:rFonts w:ascii="Tahoma" w:eastAsia="Times New Roman" w:hAnsi="Tahoma" w:cs="Tahoma"/>
+          <w:color w:val="000000"/>
+          <w:lang w:val="en-US"/>
+        </w:rPr>
+        <w:t>EJ5</w:t>
+      </w:r>
+    </w:p>
+    <w:p>
+      <w:pPr>
+        <w:autoSpaceDE w:val="0"/>
+        <w:autoSpaceDN w:val="0"/>
+        <w:adjustRightInd w:val="0"/>
+        <w:spacing w:after="0" w:line="240" w:lineRule="auto"/>
+        <w:rPr>
+          <w:rFonts w:ascii="Tahoma" w:eastAsia="Times New Roman" w:hAnsi="Tahoma" w:cs="Times New Roman"/>
+          <w:color w:val="000000"/>
+          <w:lang w:val="en-US"/>
+        </w:rPr>
+      </w:pPr>
+      <w:r>
+        <w:rPr>
+          <w:rFonts w:ascii="Tahoma" w:eastAsia="Times New Roman" w:hAnsi="Tahoma" w:cs="Times New Roman"/>
+          <w:color w:val="000000"/>
+          <w:lang w:val="en-US"/>
+        </w:rPr>
+        <w:t>A.-</w:t>
+      </w:r>
+    </w:p>
+    <w:p>
+      <w:pPr>
+        <w:autoSpaceDE w:val="0"/>
+        <w:autoSpaceDN w:val="0"/>
+        <w:adjustRightInd w:val="0"/>
+        <w:spacing w:after="0" w:line="240" w:lineRule="auto"/>
+        <w:rPr>
+          <w:rFonts w:ascii="Tahoma" w:eastAsia="Times New Roman" w:hAnsi="Tahoma" w:cs="Times New Roman"/>
+          <w:color w:val="000000"/>
+          <w:lang w:val="en-US"/>
+        </w:rPr>
+      </w:pPr>
+      <w:r>
+        <w:rPr>
+          <w:rFonts w:ascii="Tahoma" w:eastAsia="Times New Roman" w:hAnsi="Tahoma" w:cs="Times New Roman"/>
+          <w:noProof/>
+          <w:color w:val="000000"/>
+          <w:position w:val="-7"/>
+          <w:lang w:val="en-US"/>
+        </w:rPr>
+        <w:drawing>
+          <wp:inline distT="0" distB="0" distL="0" distR="0" wp14:anchorId="18BBC6C8" wp14:editId="566AB95A">
+            <wp:extent cx="4875530" cy="192405"/>
+            <wp:effectExtent l="0" t="0" r="0" b="0"/>
+            <wp:docPr id="15" name="Imagen 15"/>
+            <wp:cNvGraphicFramePr>
+              <a:graphicFrameLocks xmlns:a="http://schemas.openxmlformats.org/drawingml/2006/main" noChangeAspect="1"/>
+            </wp:cNvGraphicFramePr>
+            <a:graphic xmlns:a="http://schemas.openxmlformats.org/drawingml/2006/main">
+              <a:graphicData uri="http://schemas.openxmlformats.org/drawingml/2006/picture">
+                <pic:pic xmlns:pic="http://schemas.openxmlformats.org/drawingml/2006/picture">
+                  <pic:nvPicPr>
+                    <pic:cNvPr id="0" name="Picture 2"/>
+                    <pic:cNvPicPr>
+                      <a:picLocks noChangeAspect="1" noChangeArrowheads="1"/>
+                    </pic:cNvPicPr>
+                  </pic:nvPicPr>
+                  <pic:blipFill>
+                    <a:blip r:embed="rId7">
+                      <a:extLst>
+                        <a:ext uri="{28A0092B-C50C-407E-A947-70E740481C1C}">
+                          <a14:useLocalDpi xmlns:a14="http://schemas.microsoft.com/office/drawing/2010/main" val="0"/>
+                        </a:ext>
+                      </a:extLst>
+                    </a:blip>
+                    <a:srcRect/>
+                    <a:stretch>
+                      <a:fillRect/>
+                    </a:stretch>
+                  </pic:blipFill>
+                  <pic:spPr bwMode="auto">
+                    <a:xfrm>
+                      <a:off x="0" y="0"/>
+                      <a:ext cx="4875530" cy="192405"/>
+                    </a:xfrm>
+                    <a:prstGeom prst="rect">
+                      <a:avLst/>
+                    </a:prstGeom>
+                    <a:noFill/>
+                    <a:ln>
+                      <a:noFill/>
+                    </a:ln>
+                  </pic:spPr>
+                </pic:pic>
+              </a:graphicData>
+            </a:graphic>
+          </wp:inline>
+        </w:drawing>
+      </w:r>
+      <w:r>
+        <w:rPr>
+          <w:rFonts w:ascii="Tahoma" w:eastAsia="Times New Roman" w:hAnsi="Tahoma" w:cs="Times New Roman"/>
+          <w:color w:val="000000"/>
+          <w:lang w:val="en-US"/>
+        </w:rPr>
+        <w:t xml:space="preserve">€ </w:t>
+      </w:r>
+    </w:p>
+    <w:p>
+      <w:pPr>
+        <w:autoSpaceDE w:val="0"/>
+        <w:autoSpaceDN w:val="0"/>
+        <w:adjustRightInd w:val="0"/>
+        <w:spacing w:after="0" w:line="240" w:lineRule="auto"/>
+        <w:rPr>
+          <w:rFonts w:ascii="Tahoma" w:eastAsia="Times New Roman" w:hAnsi="Tahoma" w:cs="Times New Roman"/>
+          <w:color w:val="000000"/>
+          <w:lang w:val="en-US"/>
+        </w:rPr>
+      </w:pPr>
+      <w:r>
+        <w:rPr>
+          <w:rFonts w:ascii="Tahoma" w:eastAsia="Times New Roman" w:hAnsi="Tahoma" w:cs="Times New Roman"/>
+          <w:color w:val="000000"/>
+          <w:lang w:val="en-US"/>
+        </w:rPr>
+        <w:t>B.-</w:t>
+      </w:r>
+    </w:p>
+    <w:p>
+      <w:pPr>
+        <w:autoSpaceDE w:val="0"/>
+        <w:autoSpaceDN w:val="0"/>
+        <w:adjustRightInd w:val="0"/>
+        <w:spacing w:after="0" w:line="240" w:lineRule="auto"/>
+        <w:rPr>
+          <w:rFonts w:ascii="Tahoma" w:eastAsia="Times New Roman" w:hAnsi="Tahoma" w:cs="Times New Roman"/>
+          <w:color w:val="000000"/>
+          <w:lang w:val="en-US"/>
+        </w:rPr>
+      </w:pPr>
+      <w:r>
+        <w:rPr>
+          <w:rFonts w:ascii="Tahoma" w:eastAsia="Times New Roman" w:hAnsi="Tahoma" w:cs="Times New Roman"/>
+          <w:noProof/>
+          <w:color w:val="000000"/>
+          <w:position w:val="-7"/>
+          <w:lang w:val="en-US"/>
+        </w:rPr>
+        <w:drawing>
+          <wp:inline distT="0" distB="0" distL="0" distR="0" wp14:anchorId="76C5A48B" wp14:editId="1BB3D7F7">
+            <wp:extent cx="753110" cy="172720"/>
+            <wp:effectExtent l="0" t="0" r="8890" b="0"/>
+            <wp:docPr id="14" name="Imagen 14"/>
+            <wp:cNvGraphicFramePr>
+              <a:graphicFrameLocks xmlns:a="http://schemas.openxmlformats.org/drawingml/2006/main" noChangeAspect="1"/>
+            </wp:cNvGraphicFramePr>
+            <a:graphic xmlns:a="http://schemas.openxmlformats.org/drawingml/2006/main">
+              <a:graphicData uri="http://schemas.openxmlformats.org/drawingml/2006/picture">
+                <pic:pic xmlns:pic="http://schemas.openxmlformats.org/drawingml/2006/picture">
+                  <pic:nvPicPr>
+                    <pic:cNvPr id="0" name="Picture 3"/>
+                    <pic:cNvPicPr>
+                      <a:picLocks noChangeAspect="1" noChangeArrowheads="1"/>
+                    </pic:cNvPicPr>
+                  </pic:nvPicPr>
+                  <pic:blipFill>
+                    <a:blip r:embed="rId8">
+                      <a:extLst>
+                        <a:ext uri="{28A0092B-C50C-407E-A947-70E740481C1C}">
+                          <a14:useLocalDpi xmlns:a14="http://schemas.microsoft.com/office/drawing/2010/main" val="0"/>
+                        </a:ext>
+                      </a:extLst>
+                    </a:blip>
+                    <a:srcRect/>
+                    <a:stretch>
+                      <a:fillRect/>
+                    </a:stretch>
+                  </pic:blipFill>
+                  <pic:spPr bwMode="auto">
+                    <a:xfrm>
+                      <a:off x="0" y="0"/>
+                      <a:ext cx="753110" cy="172720"/>
+                    </a:xfrm>
+                    <a:prstGeom prst="rect">
+                      <a:avLst/>
+                    </a:prstGeom>
+                    <a:noFill/>
+                    <a:ln>
+                      <a:noFill/>
+                    </a:ln>
+                  </pic:spPr>
+                </pic:pic>
+              </a:graphicData>
+            </a:graphic>
+          </wp:inline>
+        </w:drawing>
+      </w:r>
+    </w:p>
+    <w:p>
+      <w:pPr>
+        <w:autoSpaceDE w:val="0"/>
+        <w:autoSpaceDN w:val="0"/>
+        <w:adjustRightInd w:val="0"/>
+        <w:spacing w:after="0" w:line="240" w:lineRule="auto"/>
+        <w:rPr>
+          <w:rFonts w:ascii="Tahoma" w:eastAsia="Times New Roman" w:hAnsi="Tahoma" w:cs="Times New Roman"/>
+          <w:color w:val="000000"/>
+          <w:lang w:val="en-US"/>
+        </w:rPr>
+      </w:pPr>
+      <w:r>
+        <w:rPr>
+          <w:rFonts w:ascii="Tahoma" w:eastAsia="Times New Roman" w:hAnsi="Tahoma" w:cs="Times New Roman"/>
+          <w:noProof/>
+          <w:color w:val="000000"/>
+          <w:position w:val="-25"/>
+          <w:lang w:val="en-US"/>
+        </w:rPr>
+        <w:drawing>
+          <wp:inline distT="0" distB="0" distL="0" distR="0" wp14:anchorId="17466A0D" wp14:editId="1F1D540E">
+            <wp:extent cx="1371600" cy="380365"/>
+            <wp:effectExtent l="0" t="0" r="0" b="635"/>
+            <wp:docPr id="13" name="Imagen 13"/>
+            <wp:cNvGraphicFramePr>
+              <a:graphicFrameLocks xmlns:a="http://schemas.openxmlformats.org/drawingml/2006/main" noChangeAspect="1"/>
+            </wp:cNvGraphicFramePr>
+            <a:graphic xmlns:a="http://schemas.openxmlformats.org/drawingml/2006/main">
+              <a:graphicData uri="http://schemas.openxmlformats.org/drawingml/2006/picture">
+                <pic:pic xmlns:pic="http://schemas.openxmlformats.org/drawingml/2006/picture">
+                  <pic:nvPicPr>
+                    <pic:cNvPr id="0" name="Picture 4"/>
+                    <pic:cNvPicPr>
+                      <a:picLocks noChangeAspect="1" noChangeArrowheads="1"/>
+                    </pic:cNvPicPr>
+                  </pic:nvPicPr>
+                  <pic:blipFill>
+                    <a:blip r:embed="rId9">
+                      <a:extLst>
+                        <a:ext uri="{28A0092B-C50C-407E-A947-70E740481C1C}">
+                          <a14:useLocalDpi xmlns:a14="http://schemas.microsoft.com/office/drawing/2010/main" val="0"/>
+                        </a:ext>
+                      </a:extLst>
+                    </a:blip>
+                    <a:srcRect/>
+                    <a:stretch>
+                      <a:fillRect/>
+                    </a:stretch>
+                  </pic:blipFill>
+                  <pic:spPr bwMode="auto">
+                    <a:xfrm>
+                      <a:off x="0" y="0"/>
+                      <a:ext cx="1371600" cy="380365"/>
+                    </a:xfrm>
+                    <a:prstGeom prst="rect">
+                      <a:avLst/>
+                    </a:prstGeom>
+                    <a:noFill/>
+                    <a:ln>
+                      <a:noFill/>
+                    </a:ln>
+                  </pic:spPr>
+                </pic:pic>
+              </a:graphicData>
+            </a:graphic>
+          </wp:inline>
+        </w:drawing>
+      </w:r>
+    </w:p>
+    <w:p>
+      <w:pPr>
+        <w:autoSpaceDE w:val="0"/>
+        <w:autoSpaceDN w:val="0"/>
+        <w:adjustRightInd w:val="0"/>
+        <w:spacing w:after="0" w:line="240" w:lineRule="auto"/>
+        <w:rPr>
+          <w:rFonts w:ascii="Tahoma" w:eastAsia="Times New Roman" w:hAnsi="Tahoma" w:cs="Times New Roman"/>
+          <w:color w:val="000000"/>
+        </w:rPr>
+      </w:pPr>
+      <w:r>
+        <w:rPr>
+          <w:rFonts w:ascii="Tahoma" w:eastAsia="Times New Roman" w:hAnsi="Tahoma" w:cs="Times New Roman"/>
+          <w:color w:val="000000"/>
+        </w:rPr>
+        <w:t>C-Hay beneficios.</w:t>
+      </w:r>
+    </w:p>
+    <w:p>
+      <w:pPr>
+        <w:autoSpaceDE w:val="0"/>
+        <w:autoSpaceDN w:val="0"/>
+        <w:adjustRightInd w:val="0"/>
+        <w:spacing w:after="0" w:line="240" w:lineRule="auto"/>
+        <w:rPr>
+          <w:rFonts w:ascii="Tahoma" w:eastAsia="Times New Roman" w:hAnsi="Tahoma" w:cs="Times New Roman"/>
+          <w:color w:val="000000"/>
+        </w:rPr>
+      </w:pPr>
+      <w:r>
+        <w:rPr>
+          <w:rFonts w:ascii="Tahoma" w:eastAsia="Times New Roman" w:hAnsi="Tahoma" w:cs="Times New Roman"/>
+          <w:noProof/>
+          <w:color w:val="000000"/>
+          <w:position w:val="-7"/>
+          <w:lang w:val="en-US"/>
+        </w:rPr>
+        <w:drawing>
+          <wp:inline distT="0" distB="0" distL="0" distR="0" wp14:anchorId="035F2A73" wp14:editId="43063237">
+            <wp:extent cx="211455" cy="172720"/>
+            <wp:effectExtent l="0" t="0" r="0" b="0"/>
+            <wp:docPr id="12" name="Imagen 12"/>
+            <wp:cNvGraphicFramePr>
+              <a:graphicFrameLocks xmlns:a="http://schemas.openxmlformats.org/drawingml/2006/main" noChangeAspect="1"/>
+            </wp:cNvGraphicFramePr>
+            <a:graphic xmlns:a="http://schemas.openxmlformats.org/drawingml/2006/main">
+              <a:graphicData uri="http://schemas.openxmlformats.org/drawingml/2006/picture">
+                <pic:pic xmlns:pic="http://schemas.openxmlformats.org/drawingml/2006/picture">
+                  <pic:nvPicPr>
+                    <pic:cNvPr id="0" name="Picture 5"/>
+                    <pic:cNvPicPr>
+                      <a:picLocks noChangeAspect="1" noChangeArrowheads="1"/>
+                    </pic:cNvPicPr>
+                  </pic:nvPicPr>
+                  <pic:blipFill>
+                    <a:blip r:embed="rId10">
+                      <a:extLst>
+                        <a:ext uri="{28A0092B-C50C-407E-A947-70E740481C1C}">
+                          <a14:useLocalDpi xmlns:a14="http://schemas.microsoft.com/office/drawing/2010/main" val="0"/>
+                        </a:ext>
+                      </a:extLst>
+                    </a:blip>
+                    <a:srcRect/>
+                    <a:stretch>
+                      <a:fillRect/>
+                    </a:stretch>
+                  </pic:blipFill>
+                  <pic:spPr bwMode="auto">
+                    <a:xfrm>
+                      <a:off x="0" y="0"/>
+                      <a:ext cx="211455" cy="172720"/>
+                    </a:xfrm>
+                    <a:prstGeom prst="rect">
+                      <a:avLst/>
+                    </a:prstGeom>
+                    <a:noFill/>
+                    <a:ln>
+                      <a:noFill/>
+                    </a:ln>
+                  </pic:spPr>
+                </pic:pic>
+              </a:graphicData>
+            </a:graphic>
+          </wp:inline>
+        </w:drawing>
+      </w:r>
+      <w:r>
+        <w:rPr>
+          <w:rFonts w:ascii="Tahoma" w:eastAsia="Times New Roman" w:hAnsi="Tahoma" w:cs="Times New Roman"/>
+          <w:color w:val="000000"/>
+        </w:rPr>
+        <w:t>=</w:t>
+      </w:r>
+      <w:r>
+        <w:rPr>
+          <w:rFonts w:ascii="Tahoma" w:eastAsia="Times New Roman" w:hAnsi="Tahoma" w:cs="Times New Roman"/>
+          <w:noProof/>
+          <w:color w:val="000000"/>
+          <w:position w:val="-7"/>
+          <w:lang w:val="en-US"/>
+        </w:rPr>
+        <w:drawing>
+          <wp:inline distT="0" distB="0" distL="0" distR="0" wp14:anchorId="74EC3A51" wp14:editId="74C7DC05">
+            <wp:extent cx="1571625" cy="180340"/>
+            <wp:effectExtent l="0" t="0" r="9525" b="0"/>
+            <wp:docPr id="11" name="Imagen 11"/>
+            <wp:cNvGraphicFramePr>
+              <a:graphicFrameLocks xmlns:a="http://schemas.openxmlformats.org/drawingml/2006/main" noChangeAspect="1"/>
+            </wp:cNvGraphicFramePr>
+            <a:graphic xmlns:a="http://schemas.openxmlformats.org/drawingml/2006/main">
+              <a:graphicData uri="http://schemas.openxmlformats.org/drawingml/2006/picture">
+                <pic:pic xmlns:pic="http://schemas.openxmlformats.org/drawingml/2006/picture">
+                  <pic:nvPicPr>
+                    <pic:cNvPr id="0" name="Picture 6"/>
+                    <pic:cNvPicPr>
+                      <a:picLocks noChangeAspect="1" noChangeArrowheads="1"/>
+                    </pic:cNvPicPr>
+                  </pic:nvPicPr>
+                  <pic:blipFill>
+                    <a:blip r:embed="rId11">
+                      <a:extLst>
+                        <a:ext uri="{28A0092B-C50C-407E-A947-70E740481C1C}">
+                          <a14:useLocalDpi xmlns:a14="http://schemas.microsoft.com/office/drawing/2010/main" val="0"/>
+                        </a:ext>
+                      </a:extLst>
+                    </a:blip>
+                    <a:srcRect/>
+                    <a:stretch>
+                      <a:fillRect/>
+                    </a:stretch>
+                  </pic:blipFill>
+                  <pic:spPr bwMode="auto">
+                    <a:xfrm>
+                      <a:off x="0" y="0"/>
+                      <a:ext cx="1571625" cy="180340"/>
+                    </a:xfrm>
+                    <a:prstGeom prst="rect">
+                      <a:avLst/>
+                    </a:prstGeom>
+                    <a:noFill/>
+                    <a:ln>
+                      <a:noFill/>
+                    </a:ln>
+                  </pic:spPr>
+                </pic:pic>
+              </a:graphicData>
+            </a:graphic>
+          </wp:inline>
+        </w:drawing>
+      </w:r>
+      <w:r>
+        <w:rPr>
+          <w:rFonts w:ascii="Tahoma" w:eastAsia="Times New Roman" w:hAnsi="Tahoma" w:cs="Times New Roman"/>
+          <w:color w:val="000000"/>
+        </w:rPr>
+        <w:t>=</w:t>
+      </w:r>
+      <w:r>
+        <w:rPr>
+          <w:rFonts w:ascii="Tahoma" w:eastAsia="Times New Roman" w:hAnsi="Tahoma" w:cs="Times New Roman"/>
+          <w:noProof/>
+          <w:color w:val="000000"/>
+          <w:position w:val="-7"/>
+          <w:lang w:val="en-US"/>
+        </w:rPr>
+        <w:drawing>
+          <wp:inline distT="0" distB="0" distL="0" distR="0" wp14:anchorId="25862CA3" wp14:editId="28541A36">
+            <wp:extent cx="2535555" cy="200025"/>
+            <wp:effectExtent l="0" t="0" r="0" b="9525"/>
+            <wp:docPr id="10" name="Imagen 10"/>
+            <wp:cNvGraphicFramePr>
+              <a:graphicFrameLocks xmlns:a="http://schemas.openxmlformats.org/drawingml/2006/main" noChangeAspect="1"/>
+            </wp:cNvGraphicFramePr>
+            <a:graphic xmlns:a="http://schemas.openxmlformats.org/drawingml/2006/main">
+              <a:graphicData uri="http://schemas.openxmlformats.org/drawingml/2006/picture">
+                <pic:pic xmlns:pic="http://schemas.openxmlformats.org/drawingml/2006/picture">
+                  <pic:nvPicPr>
+                    <pic:cNvPr id="0" name="Picture 7"/>
+                    <pic:cNvPicPr>
+                      <a:picLocks noChangeAspect="1" noChangeArrowheads="1"/>
+                    </pic:cNvPicPr>
+                  </pic:nvPicPr>
+                  <pic:blipFill>
+                    <a:blip r:embed="rId12">
+                      <a:extLst>
+                        <a:ext uri="{28A0092B-C50C-407E-A947-70E740481C1C}">
+                          <a14:useLocalDpi xmlns:a14="http://schemas.microsoft.com/office/drawing/2010/main" val="0"/>
+                        </a:ext>
+                      </a:extLst>
+                    </a:blip>
+                    <a:srcRect/>
+                    <a:stretch>
+                      <a:fillRect/>
+                    </a:stretch>
+                  </pic:blipFill>
+                  <pic:spPr bwMode="auto">
+                    <a:xfrm>
+                      <a:off x="0" y="0"/>
+                      <a:ext cx="2535555" cy="200025"/>
+                    </a:xfrm>
+                    <a:prstGeom prst="rect">
+                      <a:avLst/>
+                    </a:prstGeom>
+                    <a:noFill/>
+                    <a:ln>
+                      <a:noFill/>
+                    </a:ln>
+                  </pic:spPr>
+                </pic:pic>
+              </a:graphicData>
+            </a:graphic>
+          </wp:inline>
+        </w:drawing>
+      </w:r>
+      <w:r>
+        <w:rPr>
+          <w:rFonts w:ascii="Tahoma" w:eastAsia="Times New Roman" w:hAnsi="Tahoma" w:cs="Times New Roman"/>
+          <w:color w:val="000000"/>
+        </w:rPr>
+        <w:t xml:space="preserve">€ de beneficios </w:t>
+      </w:r>
+    </w:p>
+    <w:p>
+      <w:pPr>
+        <w:autoSpaceDE w:val="0"/>
+        <w:autoSpaceDN w:val="0"/>
+        <w:adjustRightInd w:val="0"/>
+        <w:spacing w:after="0" w:line="240" w:lineRule="auto"/>
+        <w:rPr>
+          <w:rFonts w:ascii="Tahoma" w:eastAsia="Times New Roman" w:hAnsi="Tahoma" w:cs="Times New Roman"/>
+          <w:color w:val="000000"/>
+        </w:rPr>
+      </w:pPr>
+      <w:r>
+        <w:rPr>
+          <w:rFonts w:ascii="Tahoma" w:eastAsia="Times New Roman" w:hAnsi="Tahoma" w:cs="Times New Roman"/>
+          <w:color w:val="000000"/>
+        </w:rPr>
+        <w:t>D-</w:t>
+      </w:r>
+    </w:p>
+    <w:p>
+      <w:pPr>
+        <w:autoSpaceDE w:val="0"/>
+        <w:autoSpaceDN w:val="0"/>
+        <w:adjustRightInd w:val="0"/>
+        <w:spacing w:after="0" w:line="240" w:lineRule="auto"/>
+        <w:rPr>
+          <w:rFonts w:ascii="Tahoma" w:eastAsia="Times New Roman" w:hAnsi="Tahoma" w:cs="Times New Roman"/>
+          <w:color w:val="000000"/>
+        </w:rPr>
+      </w:pPr>
+      <w:r>
+        <w:rPr>
+          <w:rFonts w:ascii="Tahoma" w:eastAsia="Times New Roman" w:hAnsi="Tahoma" w:cs="Times New Roman"/>
+          <w:noProof/>
+          <w:color w:val="000000"/>
+          <w:position w:val="-23"/>
+          <w:lang w:val="en-US"/>
+        </w:rPr>
+        <w:drawing>
+          <wp:inline distT="0" distB="0" distL="0" distR="0" wp14:anchorId="276B42C2" wp14:editId="2AB7BB26">
+            <wp:extent cx="200025" cy="276860"/>
+            <wp:effectExtent l="0" t="0" r="9525" b="0"/>
+            <wp:docPr id="9" name="Imagen 9"/>
+            <wp:cNvGraphicFramePr>
+              <a:graphicFrameLocks xmlns:a="http://schemas.openxmlformats.org/drawingml/2006/main" noChangeAspect="1"/>
+            </wp:cNvGraphicFramePr>
+            <a:graphic xmlns:a="http://schemas.openxmlformats.org/drawingml/2006/main">
+              <a:graphicData uri="http://schemas.openxmlformats.org/drawingml/2006/picture">
+                <pic:pic xmlns:pic="http://schemas.openxmlformats.org/drawingml/2006/picture">
+                  <pic:nvPicPr>
+                    <pic:cNvPr id="0" name="Picture 8"/>
+                    <pic:cNvPicPr>
+                      <a:picLocks noChangeAspect="1" noChangeArrowheads="1"/>
+                    </pic:cNvPicPr>
+                  </pic:nvPicPr>
+                  <pic:blipFill>
+                    <a:blip r:embed="rId13">
+                      <a:extLst>
+                        <a:ext uri="{28A0092B-C50C-407E-A947-70E740481C1C}">
+                          <a14:useLocalDpi xmlns:a14="http://schemas.microsoft.com/office/drawing/2010/main" val="0"/>
+                        </a:ext>
+                      </a:extLst>
+                    </a:blip>
+                    <a:srcRect/>
+                    <a:stretch>
+                      <a:fillRect/>
+                    </a:stretch>
+                  </pic:blipFill>
+                  <pic:spPr bwMode="auto">
+                    <a:xfrm>
+                      <a:off x="0" y="0"/>
+                      <a:ext cx="200025" cy="276860"/>
+                    </a:xfrm>
+                    <a:prstGeom prst="rect">
+                      <a:avLst/>
+                    </a:prstGeom>
+                    <a:noFill/>
+                    <a:ln>
+                      <a:noFill/>
+                    </a:ln>
+                  </pic:spPr>
+                </pic:pic>
+              </a:graphicData>
+            </a:graphic>
+          </wp:inline>
+        </w:drawing>
+      </w:r>
+      <w:r>
+        <w:rPr>
+          <w:rFonts w:ascii="Tahoma" w:eastAsia="Times New Roman" w:hAnsi="Tahoma" w:cs="Times New Roman"/>
+          <w:color w:val="000000"/>
+        </w:rPr>
+        <w:t>=</w:t>
+      </w:r>
+      <w:r>
+        <w:rPr>
+          <w:rFonts w:ascii="Tahoma" w:eastAsia="Times New Roman" w:hAnsi="Tahoma" w:cs="Times New Roman"/>
+          <w:noProof/>
+          <w:color w:val="000000"/>
+          <w:position w:val="-25"/>
+          <w:lang w:val="en-US"/>
+        </w:rPr>
+        <w:drawing>
+          <wp:inline distT="0" distB="0" distL="0" distR="0" wp14:anchorId="58ECC246" wp14:editId="72E6EB66">
+            <wp:extent cx="753110" cy="380365"/>
+            <wp:effectExtent l="0" t="0" r="8890" b="635"/>
+            <wp:docPr id="8" name="Imagen 8"/>
+            <wp:cNvGraphicFramePr>
+              <a:graphicFrameLocks xmlns:a="http://schemas.openxmlformats.org/drawingml/2006/main" noChangeAspect="1"/>
+            </wp:cNvGraphicFramePr>
+            <a:graphic xmlns:a="http://schemas.openxmlformats.org/drawingml/2006/main">
+              <a:graphicData uri="http://schemas.openxmlformats.org/drawingml/2006/picture">
+                <pic:pic xmlns:pic="http://schemas.openxmlformats.org/drawingml/2006/picture">
+                  <pic:nvPicPr>
+                    <pic:cNvPr id="0" name="Picture 9"/>
+                    <pic:cNvPicPr>
+                      <a:picLocks noChangeAspect="1" noChangeArrowheads="1"/>
+                    </pic:cNvPicPr>
+                  </pic:nvPicPr>
+                  <pic:blipFill>
+                    <a:blip r:embed="rId14">
+                      <a:extLst>
+                        <a:ext uri="{28A0092B-C50C-407E-A947-70E740481C1C}">
+                          <a14:useLocalDpi xmlns:a14="http://schemas.microsoft.com/office/drawing/2010/main" val="0"/>
+                        </a:ext>
+                      </a:extLst>
+                    </a:blip>
+                    <a:srcRect/>
+                    <a:stretch>
+                      <a:fillRect/>
+                    </a:stretch>
+                  </pic:blipFill>
+                  <pic:spPr bwMode="auto">
+                    <a:xfrm>
+                      <a:off x="0" y="0"/>
+                      <a:ext cx="753110" cy="380365"/>
+                    </a:xfrm>
+                    <a:prstGeom prst="rect">
+                      <a:avLst/>
+                    </a:prstGeom>
+                    <a:noFill/>
+                    <a:ln>
+                      <a:noFill/>
+                    </a:ln>
+                  </pic:spPr>
+                </pic:pic>
+              </a:graphicData>
+            </a:graphic>
+          </wp:inline>
+        </w:drawing>
+      </w:r>
+      <w:r>
+        <w:rPr>
+          <w:rFonts w:ascii="Tahoma" w:eastAsia="Times New Roman" w:hAnsi="Tahoma" w:cs="Times New Roman"/>
+          <w:color w:val="000000"/>
+        </w:rPr>
+        <w:t>=</w:t>
+      </w:r>
+      <w:r>
+        <w:rPr>
+          <w:rFonts w:ascii="Tahoma" w:eastAsia="Times New Roman" w:hAnsi="Tahoma" w:cs="Times New Roman"/>
+          <w:noProof/>
+          <w:color w:val="000000"/>
+          <w:position w:val="-25"/>
+          <w:lang w:val="en-US"/>
+        </w:rPr>
+        <w:drawing>
+          <wp:inline distT="0" distB="0" distL="0" distR="0" wp14:anchorId="0DE5E14F" wp14:editId="4363DEE6">
+            <wp:extent cx="1217930" cy="380365"/>
+            <wp:effectExtent l="0" t="0" r="0" b="635"/>
+            <wp:docPr id="7" name="Imagen 7"/>
+            <wp:cNvGraphicFramePr>
+              <a:graphicFrameLocks xmlns:a="http://schemas.openxmlformats.org/drawingml/2006/main" noChangeAspect="1"/>
+            </wp:cNvGraphicFramePr>
+            <a:graphic xmlns:a="http://schemas.openxmlformats.org/drawingml/2006/main">
+              <a:graphicData uri="http://schemas.openxmlformats.org/drawingml/2006/picture">
+                <pic:pic xmlns:pic="http://schemas.openxmlformats.org/drawingml/2006/picture">
+                  <pic:nvPicPr>
+                    <pic:cNvPr id="0" name="Picture 10"/>
+                    <pic:cNvPicPr>
+                      <a:picLocks noChangeAspect="1" noChangeArrowheads="1"/>
+                    </pic:cNvPicPr>
+                  </pic:nvPicPr>
+                  <pic:blipFill>
+                    <a:blip r:embed="rId15">
+                      <a:extLst>
+                        <a:ext uri="{28A0092B-C50C-407E-A947-70E740481C1C}">
+                          <a14:useLocalDpi xmlns:a14="http://schemas.microsoft.com/office/drawing/2010/main" val="0"/>
+                        </a:ext>
+                      </a:extLst>
+                    </a:blip>
+                    <a:srcRect/>
+                    <a:stretch>
+                      <a:fillRect/>
+                    </a:stretch>
+                  </pic:blipFill>
+                  <pic:spPr bwMode="auto">
+                    <a:xfrm>
+                      <a:off x="0" y="0"/>
+                      <a:ext cx="1217930" cy="380365"/>
+                    </a:xfrm>
+                    <a:prstGeom prst="rect">
+                      <a:avLst/>
+                    </a:prstGeom>
+                    <a:noFill/>
+                    <a:ln>
+                      <a:noFill/>
+                    </a:ln>
+                  </pic:spPr>
+                </pic:pic>
+              </a:graphicData>
+            </a:graphic>
+          </wp:inline>
+        </w:drawing>
+      </w:r>
+      <w:r>
+        <w:rPr>
+          <w:rFonts w:ascii="Tahoma" w:eastAsia="Times New Roman" w:hAnsi="Tahoma" w:cs="Times New Roman"/>
+          <w:color w:val="000000"/>
+        </w:rPr>
+        <w:t xml:space="preserve">€ Es el precio técnico </w:t>
+      </w:r>
+    </w:p>
+    <w:p>
+      <w:pPr>
+        <w:autoSpaceDE w:val="0"/>
+        <w:autoSpaceDN w:val="0"/>
+        <w:adjustRightInd w:val="0"/>
+        <w:spacing w:after="0" w:line="240" w:lineRule="auto"/>
+        <w:rPr>
+          <w:rFonts w:ascii="Tahoma" w:eastAsia="Times New Roman" w:hAnsi="Tahoma" w:cs="Times New Roman"/>
+          <w:color w:val="000000"/>
+        </w:rPr>
+      </w:pPr>
+      <w:r>
+        <w:rPr>
+          <w:rFonts w:ascii="Tahoma" w:eastAsia="Times New Roman" w:hAnsi="Tahoma" w:cs="Times New Roman"/>
+          <w:color w:val="000000"/>
+        </w:rPr>
+        <w:t>E-</w:t>
+      </w:r>
+    </w:p>
+    <w:p>
+      <w:pPr>
+        <w:autoSpaceDE w:val="0"/>
+        <w:autoSpaceDN w:val="0"/>
+        <w:adjustRightInd w:val="0"/>
+        <w:spacing w:after="0" w:line="240" w:lineRule="auto"/>
+        <w:rPr>
+          <w:rFonts w:ascii="Tahoma" w:eastAsia="Times New Roman" w:hAnsi="Tahoma" w:cs="Times New Roman"/>
+          <w:color w:val="000000"/>
+        </w:rPr>
+      </w:pPr>
+      <w:r>
+        <w:rPr>
+          <w:rFonts w:ascii="Tahoma" w:eastAsia="Times New Roman" w:hAnsi="Tahoma" w:cs="Times New Roman"/>
+          <w:noProof/>
+          <w:color w:val="000000"/>
+          <w:position w:val="-7"/>
+          <w:lang w:val="en-US"/>
+        </w:rPr>
+        <w:drawing>
+          <wp:inline distT="0" distB="0" distL="0" distR="0" wp14:anchorId="47013A10" wp14:editId="5962144B">
+            <wp:extent cx="245745" cy="172720"/>
+            <wp:effectExtent l="0" t="0" r="1905" b="0"/>
+            <wp:docPr id="6" name="Imagen 6"/>
+            <wp:cNvGraphicFramePr>
+              <a:graphicFrameLocks xmlns:a="http://schemas.openxmlformats.org/drawingml/2006/main" noChangeAspect="1"/>
+            </wp:cNvGraphicFramePr>
+            <a:graphic xmlns:a="http://schemas.openxmlformats.org/drawingml/2006/main">
+              <a:graphicData uri="http://schemas.openxmlformats.org/drawingml/2006/picture">
+                <pic:pic xmlns:pic="http://schemas.openxmlformats.org/drawingml/2006/picture">
+                  <pic:nvPicPr>
+                    <pic:cNvPr id="0" name="Picture 11"/>
+                    <pic:cNvPicPr>
+                      <a:picLocks noChangeAspect="1" noChangeArrowheads="1"/>
+                    </pic:cNvPicPr>
+                  </pic:nvPicPr>
+                  <pic:blipFill>
+                    <a:blip r:embed="rId16">
+                      <a:extLst>
+                        <a:ext uri="{28A0092B-C50C-407E-A947-70E740481C1C}">
+                          <a14:useLocalDpi xmlns:a14="http://schemas.microsoft.com/office/drawing/2010/main" val="0"/>
+                        </a:ext>
+                      </a:extLst>
+                    </a:blip>
+                    <a:srcRect/>
+                    <a:stretch>
+                      <a:fillRect/>
+                    </a:stretch>
+                  </pic:blipFill>
+                  <pic:spPr bwMode="auto">
+                    <a:xfrm>
+                      <a:off x="0" y="0"/>
+                      <a:ext cx="245745" cy="172720"/>
+                    </a:xfrm>
+                    <a:prstGeom prst="rect">
+                      <a:avLst/>
+                    </a:prstGeom>
+                    <a:noFill/>
+                    <a:ln>
+                      <a:noFill/>
+                    </a:ln>
+                  </pic:spPr>
+                </pic:pic>
+              </a:graphicData>
+            </a:graphic>
+          </wp:inline>
+        </w:drawing>
+      </w:r>
+      <w:r>
+        <w:rPr>
+          <w:rFonts w:ascii="Tahoma" w:eastAsia="Times New Roman" w:hAnsi="Tahoma" w:cs="Times New Roman"/>
+          <w:color w:val="000000"/>
+        </w:rPr>
+        <w:t>=</w:t>
+      </w:r>
+      <w:r>
+        <w:rPr>
+          <w:rFonts w:ascii="Tahoma" w:eastAsia="Times New Roman" w:hAnsi="Tahoma" w:cs="Times New Roman"/>
+          <w:noProof/>
+          <w:color w:val="000000"/>
+          <w:position w:val="-23"/>
+          <w:lang w:val="en-US"/>
+        </w:rPr>
+        <w:drawing>
+          <wp:inline distT="0" distB="0" distL="0" distR="0" wp14:anchorId="151D51A8" wp14:editId="707B7805">
+            <wp:extent cx="1363980" cy="276860"/>
+            <wp:effectExtent l="0" t="0" r="7620" b="0"/>
+            <wp:docPr id="5" name="Imagen 5"/>
+            <wp:cNvGraphicFramePr>
+              <a:graphicFrameLocks xmlns:a="http://schemas.openxmlformats.org/drawingml/2006/main" noChangeAspect="1"/>
+            </wp:cNvGraphicFramePr>
+            <a:graphic xmlns:a="http://schemas.openxmlformats.org/drawingml/2006/main">
+              <a:graphicData uri="http://schemas.openxmlformats.org/drawingml/2006/picture">
+                <pic:pic xmlns:pic="http://schemas.openxmlformats.org/drawingml/2006/picture">
+                  <pic:nvPicPr>
+                    <pic:cNvPr id="0" name="Picture 12"/>
+                    <pic:cNvPicPr>
+                      <a:picLocks noChangeAspect="1" noChangeArrowheads="1"/>
+                    </pic:cNvPicPr>
+                  </pic:nvPicPr>
+                  <pic:blipFill>
+                    <a:blip r:embed="rId17">
+                      <a:extLst>
+                        <a:ext uri="{28A0092B-C50C-407E-A947-70E740481C1C}">
+                          <a14:useLocalDpi xmlns:a14="http://schemas.microsoft.com/office/drawing/2010/main" val="0"/>
+                        </a:ext>
+                      </a:extLst>
+                    </a:blip>
+                    <a:srcRect/>
+                    <a:stretch>
+                      <a:fillRect/>
+                    </a:stretch>
+                  </pic:blipFill>
+                  <pic:spPr bwMode="auto">
+                    <a:xfrm>
+                      <a:off x="0" y="0"/>
+                      <a:ext cx="1363980" cy="276860"/>
+                    </a:xfrm>
+                    <a:prstGeom prst="rect">
+                      <a:avLst/>
+                    </a:prstGeom>
+                    <a:noFill/>
+                    <a:ln>
+                      <a:noFill/>
+                    </a:ln>
+                  </pic:spPr>
+                </pic:pic>
+              </a:graphicData>
+            </a:graphic>
+          </wp:inline>
+        </w:drawing>
+      </w:r>
+      <w:r>
+        <w:rPr>
+          <w:rFonts w:ascii="Tahoma" w:eastAsia="Times New Roman" w:hAnsi="Tahoma" w:cs="Times New Roman"/>
+          <w:color w:val="000000"/>
+        </w:rPr>
+        <w:t>=</w:t>
+      </w:r>
+      <w:r>
+        <w:rPr>
+          <w:rFonts w:ascii="Tahoma" w:eastAsia="Times New Roman" w:hAnsi="Tahoma" w:cs="Times New Roman"/>
+          <w:noProof/>
+          <w:color w:val="000000"/>
+          <w:position w:val="-7"/>
+          <w:lang w:val="en-US"/>
+        </w:rPr>
+        <w:drawing>
+          <wp:inline distT="0" distB="0" distL="0" distR="0" wp14:anchorId="20D24558" wp14:editId="04BF2240">
+            <wp:extent cx="1010285" cy="172720"/>
+            <wp:effectExtent l="0" t="0" r="0" b="0"/>
+            <wp:docPr id="4" name="Imagen 4"/>
+            <wp:cNvGraphicFramePr>
+              <a:graphicFrameLocks xmlns:a="http://schemas.openxmlformats.org/drawingml/2006/main" noChangeAspect="1"/>
+            </wp:cNvGraphicFramePr>
+            <a:graphic xmlns:a="http://schemas.openxmlformats.org/drawingml/2006/main">
+              <a:graphicData uri="http://schemas.openxmlformats.org/drawingml/2006/picture">
+                <pic:pic xmlns:pic="http://schemas.openxmlformats.org/drawingml/2006/picture">
+                  <pic:nvPicPr>
+                    <pic:cNvPr id="0" name="Picture 13"/>
+                    <pic:cNvPicPr>
+                      <a:picLocks noChangeAspect="1" noChangeArrowheads="1"/>
+                    </pic:cNvPicPr>
+                  </pic:nvPicPr>
+                  <pic:blipFill>
+                    <a:blip r:embed="rId18">
+                      <a:extLst>
+                        <a:ext uri="{28A0092B-C50C-407E-A947-70E740481C1C}">
+                          <a14:useLocalDpi xmlns:a14="http://schemas.microsoft.com/office/drawing/2010/main" val="0"/>
+                        </a:ext>
+                      </a:extLst>
+                    </a:blip>
+                    <a:srcRect/>
+                    <a:stretch>
+                      <a:fillRect/>
+                    </a:stretch>
+                  </pic:blipFill>
+                  <pic:spPr bwMode="auto">
+                    <a:xfrm>
+                      <a:off x="0" y="0"/>
+                      <a:ext cx="1010285" cy="172720"/>
+                    </a:xfrm>
+                    <a:prstGeom prst="rect">
+                      <a:avLst/>
+                    </a:prstGeom>
+                    <a:noFill/>
+                    <a:ln>
+                      <a:noFill/>
+                    </a:ln>
+                  </pic:spPr>
+                </pic:pic>
+              </a:graphicData>
+            </a:graphic>
+          </wp:inline>
+        </w:drawing>
+      </w:r>
+      <w:r>
+        <w:rPr>
+          <w:rFonts w:ascii="Tahoma" w:eastAsia="Times New Roman" w:hAnsi="Tahoma" w:cs="Times New Roman"/>
+          <w:color w:val="000000"/>
+        </w:rPr>
+        <w:t>€</w:t>
+      </w:r>
+    </w:p>
+    <w:p>
+      <w:pPr>
+        <w:autoSpaceDE w:val="0"/>
+        <w:autoSpaceDN w:val="0"/>
+        <w:adjustRightInd w:val="0"/>
+        <w:spacing w:after="0" w:line="240" w:lineRule="auto"/>
+        <w:rPr>
+          <w:rFonts w:ascii="Tahoma" w:eastAsia="Times New Roman" w:hAnsi="Tahoma" w:cs="Times New Roman"/>
+          <w:color w:val="000000"/>
+        </w:rPr>
+      </w:pPr>
+    </w:p>
+    <w:p>
+      <w:pPr>
+        <w:autoSpaceDE w:val="0"/>
+        <w:autoSpaceDN w:val="0"/>
+        <w:adjustRightInd w:val="0"/>
+        <w:spacing w:after="0" w:line="240" w:lineRule="auto"/>
+        <w:rPr>
+          <w:rFonts w:ascii="Tahoma" w:eastAsia="Times New Roman" w:hAnsi="Tahoma" w:cs="Times New Roman"/>
+          <w:color w:val="000000"/>
+        </w:rPr>
+      </w:pPr>
+      <w:r>
+        <w:rPr>
+          <w:rFonts w:ascii="Tahoma" w:eastAsia="Times New Roman" w:hAnsi="Tahoma" w:cs="Times New Roman"/>
+          <w:noProof/>
+          <w:color w:val="000000"/>
+          <w:position w:val="-7"/>
+          <w:lang w:val="en-US"/>
+        </w:rPr>
+        <w:drawing>
+          <wp:inline distT="0" distB="0" distL="0" distR="0" wp14:anchorId="3DBAF3FF" wp14:editId="27134125">
+            <wp:extent cx="211455" cy="172720"/>
+            <wp:effectExtent l="0" t="0" r="0" b="0"/>
+            <wp:docPr id="3" name="Imagen 3"/>
+            <wp:cNvGraphicFramePr>
+              <a:graphicFrameLocks xmlns:a="http://schemas.openxmlformats.org/drawingml/2006/main" noChangeAspect="1"/>
+            </wp:cNvGraphicFramePr>
+            <a:graphic xmlns:a="http://schemas.openxmlformats.org/drawingml/2006/main">
+              <a:graphicData uri="http://schemas.openxmlformats.org/drawingml/2006/picture">
+                <pic:pic xmlns:pic="http://schemas.openxmlformats.org/drawingml/2006/picture">
+                  <pic:nvPicPr>
+                    <pic:cNvPr id="0" name="Picture 14"/>
+                    <pic:cNvPicPr>
+                      <a:picLocks noChangeAspect="1" noChangeArrowheads="1"/>
+                    </pic:cNvPicPr>
+                  </pic:nvPicPr>
+                  <pic:blipFill>
+                    <a:blip r:embed="rId10">
+                      <a:extLst>
+                        <a:ext uri="{28A0092B-C50C-407E-A947-70E740481C1C}">
+                          <a14:useLocalDpi xmlns:a14="http://schemas.microsoft.com/office/drawing/2010/main" val="0"/>
+                        </a:ext>
+                      </a:extLst>
+                    </a:blip>
+                    <a:srcRect/>
+                    <a:stretch>
+                      <a:fillRect/>
+                    </a:stretch>
+                  </pic:blipFill>
+                  <pic:spPr bwMode="auto">
+                    <a:xfrm>
+                      <a:off x="0" y="0"/>
+                      <a:ext cx="211455" cy="172720"/>
+                    </a:xfrm>
+                    <a:prstGeom prst="rect">
+                      <a:avLst/>
+                    </a:prstGeom>
+                    <a:noFill/>
+                    <a:ln>
+                      <a:noFill/>
+                    </a:ln>
+                  </pic:spPr>
+                </pic:pic>
+              </a:graphicData>
+            </a:graphic>
+          </wp:inline>
+        </w:drawing>
+      </w:r>
+      <w:r>
+        <w:rPr>
+          <w:rFonts w:ascii="Tahoma" w:eastAsia="Times New Roman" w:hAnsi="Tahoma" w:cs="Times New Roman"/>
+          <w:color w:val="000000"/>
+        </w:rPr>
+        <w:t>=</w:t>
+      </w:r>
+      <w:r>
+        <w:rPr>
+          <w:rFonts w:ascii="Tahoma" w:eastAsia="Times New Roman" w:hAnsi="Tahoma" w:cs="Times New Roman"/>
+          <w:noProof/>
+          <w:color w:val="000000"/>
+          <w:position w:val="-7"/>
+          <w:lang w:val="en-US"/>
+        </w:rPr>
+        <w:drawing>
+          <wp:inline distT="0" distB="0" distL="0" distR="0" wp14:anchorId="482F4BDD" wp14:editId="542D34FD">
+            <wp:extent cx="1571625" cy="180340"/>
+            <wp:effectExtent l="0" t="0" r="9525" b="0"/>
+            <wp:docPr id="2" name="Imagen 2"/>
+            <wp:cNvGraphicFramePr>
+              <a:graphicFrameLocks xmlns:a="http://schemas.openxmlformats.org/drawingml/2006/main" noChangeAspect="1"/>
+            </wp:cNvGraphicFramePr>
+            <a:graphic xmlns:a="http://schemas.openxmlformats.org/drawingml/2006/main">
+              <a:graphicData uri="http://schemas.openxmlformats.org/drawingml/2006/picture">
+                <pic:pic xmlns:pic="http://schemas.openxmlformats.org/drawingml/2006/picture">
+                  <pic:nvPicPr>
+                    <pic:cNvPr id="0" name="Picture 15"/>
+                    <pic:cNvPicPr>
+                      <a:picLocks noChangeAspect="1" noChangeArrowheads="1"/>
+                    </pic:cNvPicPr>
+                  </pic:nvPicPr>
+                  <pic:blipFill>
+                    <a:blip r:embed="rId11">
+                      <a:extLst>
+                        <a:ext uri="{28A0092B-C50C-407E-A947-70E740481C1C}">
+                          <a14:useLocalDpi xmlns:a14="http://schemas.microsoft.com/office/drawing/2010/main" val="0"/>
+                        </a:ext>
+                      </a:extLst>
+                    </a:blip>
+                    <a:srcRect/>
+                    <a:stretch>
+                      <a:fillRect/>
+                    </a:stretch>
+                  </pic:blipFill>
+                  <pic:spPr bwMode="auto">
+                    <a:xfrm>
+                      <a:off x="0" y="0"/>
+                      <a:ext cx="1571625" cy="180340"/>
+                    </a:xfrm>
+                    <a:prstGeom prst="rect">
+                      <a:avLst/>
+                    </a:prstGeom>
+                    <a:noFill/>
+                    <a:ln>
+                      <a:noFill/>
+                    </a:ln>
+                  </pic:spPr>
+                </pic:pic>
+              </a:graphicData>
+            </a:graphic>
+          </wp:inline>
+        </w:drawing>
+      </w:r>
+      <w:r>
+        <w:rPr>
+          <w:rFonts w:ascii="Tahoma" w:eastAsia="Times New Roman" w:hAnsi="Tahoma" w:cs="Times New Roman"/>
+          <w:color w:val="000000"/>
+        </w:rPr>
+        <w:t>=</w:t>
+      </w:r>
+      <w:r>
+        <w:rPr>
+          <w:rFonts w:ascii="Tahoma" w:eastAsia="Times New Roman" w:hAnsi="Tahoma" w:cs="Times New Roman"/>
+          <w:noProof/>
+          <w:color w:val="000000"/>
+          <w:position w:val="-7"/>
+          <w:lang w:val="en-US"/>
+        </w:rPr>
+        <w:drawing>
+          <wp:inline distT="0" distB="0" distL="0" distR="0" wp14:anchorId="597E2909" wp14:editId="1D2E5821">
+            <wp:extent cx="2535555" cy="200025"/>
+            <wp:effectExtent l="0" t="0" r="0" b="9525"/>
+            <wp:docPr id="1" name="Imagen 1"/>
+            <wp:cNvGraphicFramePr>
+              <a:graphicFrameLocks xmlns:a="http://schemas.openxmlformats.org/drawingml/2006/main" noChangeAspect="1"/>
+            </wp:cNvGraphicFramePr>
+            <a:graphic xmlns:a="http://schemas.openxmlformats.org/drawingml/2006/main">
+              <a:graphicData uri="http://schemas.openxmlformats.org/drawingml/2006/picture">
+                <pic:pic xmlns:pic="http://schemas.openxmlformats.org/drawingml/2006/picture">
+                  <pic:nvPicPr>
+                    <pic:cNvPr id="0" name="Picture 16"/>
+                    <pic:cNvPicPr>
+                      <a:picLocks noChangeAspect="1" noChangeArrowheads="1"/>
+                    </pic:cNvPicPr>
+                  </pic:nvPicPr>
+                  <pic:blipFill>
+                    <a:blip r:embed="rId19">
+                      <a:extLst>
+                        <a:ext uri="{28A0092B-C50C-407E-A947-70E740481C1C}">
+                          <a14:useLocalDpi xmlns:a14="http://schemas.microsoft.com/office/drawing/2010/main" val="0"/>
+                        </a:ext>
+                      </a:extLst>
+                    </a:blip>
+                    <a:srcRect/>
+                    <a:stretch>
+                      <a:fillRect/>
+                    </a:stretch>
+                  </pic:blipFill>
+                  <pic:spPr bwMode="auto">
+                    <a:xfrm>
+                      <a:off x="0" y="0"/>
+                      <a:ext cx="2535555" cy="200025"/>
+                    </a:xfrm>
+                    <a:prstGeom prst="rect">
+                      <a:avLst/>
+                    </a:prstGeom>
+                    <a:noFill/>
+                    <a:ln>
+                      <a:noFill/>
+                    </a:ln>
+                  </pic:spPr>
+                </pic:pic>
+              </a:graphicData>
+            </a:graphic>
+          </wp:inline>
+        </w:drawing>
+      </w:r>
+      <w:r>
+        <w:rPr>
+          <w:rFonts w:ascii="Tahoma" w:eastAsia="Times New Roman" w:hAnsi="Tahoma" w:cs="Times New Roman"/>
+          <w:color w:val="000000"/>
+        </w:rPr>
+        <w:t xml:space="preserve">€ de beneficios </w:t>
+      </w:r>
+    </w:p>
+    <w:p>
+      <w:pPr>
+        <w:autoSpaceDE w:val="0"/>
+        <w:autoSpaceDN w:val="0"/>
+        <w:adjustRightInd w:val="0"/>
+        <w:spacing w:after="0" w:line="240" w:lineRule="auto"/>
+        <w:rPr>
+          <w:rFonts w:ascii="Tahoma" w:eastAsia="Times New Roman" w:hAnsi="Tahoma" w:cs="Times New Roman"/>
+          <w:color w:val="000000"/>
+        </w:rPr>
+      </w:pPr>
+    </w:p>
+    <w:p>
+      <w:pPr>
+        <w:autoSpaceDE w:val="0"/>
+        <w:autoSpaceDN w:val="0"/>
+        <w:adjustRightInd w:val="0"/>
+        <w:spacing w:after="0" w:line="240" w:lineRule="auto"/>
+        <w:rPr>
+          <w:rFonts w:ascii="Tahoma" w:eastAsia="Times New Roman" w:hAnsi="Tahoma" w:cs="Tahoma"/>
+          <w:color w:val="000000"/>
+        </w:rPr>
+      </w:pPr>
+      <w:r>
+        <w:rPr>
+          <w:rFonts w:ascii="Tahoma" w:eastAsia="Times New Roman" w:hAnsi="Tahoma" w:cs="Tahoma"/>
+          <w:color w:val="000000"/>
+        </w:rPr>
+        <w:t>ej6</w:t>
+      </w:r>
+    </w:p>
+    <w:p>
+      <w:pPr>
+        <w:autoSpaceDE w:val="0"/>
+        <w:autoSpaceDN w:val="0"/>
+        <w:adjustRightInd w:val="0"/>
+        <w:spacing w:after="0" w:line="240" w:lineRule="auto"/>
+        <w:rPr>
+          <w:rFonts w:ascii="Tahoma" w:eastAsia="Times New Roman" w:hAnsi="Tahoma" w:cs="Times New Roman"/>
+          <w:color w:val="000000"/>
+        </w:rPr>
+      </w:pPr>
+      <w:r>
+        <w:rPr>
+          <w:rFonts w:ascii="Tahoma" w:eastAsia="Times New Roman" w:hAnsi="Tahoma" w:cs="Times New Roman"/>
+          <w:color w:val="000000"/>
+        </w:rPr>
+        <w:t>A.-</w:t>
+      </w:r>
+    </w:p>
+    <w:p>
+      <w:pPr>
+        <w:autoSpaceDE w:val="0"/>
+        <w:autoSpaceDN w:val="0"/>
+        <w:adjustRightInd w:val="0"/>
+        <w:spacing w:after="0" w:line="240" w:lineRule="auto"/>
+        <w:rPr>
+          <w:rFonts w:ascii="Tahoma" w:eastAsia="Times New Roman" w:hAnsi="Tahoma" w:cs="Times New Roman"/>
+          <w:color w:val="000000"/>
+        </w:rPr>
+      </w:pPr>
+      <w:r>
+        <w:rPr>
+          <w:rFonts w:ascii="Tahoma" w:eastAsia="Times New Roman" w:hAnsi="Tahoma" w:cs="Times New Roman"/>
+          <w:noProof/>
+          <w:color w:val="000000"/>
+          <w:position w:val="-7"/>
+          <w:lang w:val="en-US"/>
+        </w:rPr>
+        <w:drawing>
+          <wp:inline distT="0" distB="0" distL="0" distR="0" wp14:anchorId="6550879E" wp14:editId="40B32FC6">
+            <wp:extent cx="714375" cy="172720"/>
+            <wp:effectExtent l="0" t="0" r="9525" b="0"/>
+            <wp:docPr id="31" name="Imagen 31"/>
+            <wp:cNvGraphicFramePr>
+              <a:graphicFrameLocks xmlns:a="http://schemas.openxmlformats.org/drawingml/2006/main" noChangeAspect="1"/>
+            </wp:cNvGraphicFramePr>
+            <a:graphic xmlns:a="http://schemas.openxmlformats.org/drawingml/2006/main">
+              <a:graphicData uri="http://schemas.openxmlformats.org/drawingml/2006/picture">
+                <pic:pic xmlns:pic="http://schemas.openxmlformats.org/drawingml/2006/picture">
+                  <pic:nvPicPr>
+                    <pic:cNvPr id="0" name="Picture 32"/>
+                    <pic:cNvPicPr>
+                      <a:picLocks noChangeAspect="1" noChangeArrowheads="1"/>
+                    </pic:cNvPicPr>
+                  </pic:nvPicPr>
+                  <pic:blipFill>
+                    <a:blip r:embed="rId20">
+                      <a:extLst>
+                        <a:ext uri="{28A0092B-C50C-407E-A947-70E740481C1C}">
+                          <a14:useLocalDpi xmlns:a14="http://schemas.microsoft.com/office/drawing/2010/main" val="0"/>
+                        </a:ext>
+                      </a:extLst>
+                    </a:blip>
+                    <a:srcRect/>
+                    <a:stretch>
+                      <a:fillRect/>
+                    </a:stretch>
+                  </pic:blipFill>
+                  <pic:spPr bwMode="auto">
+                    <a:xfrm>
+                      <a:off x="0" y="0"/>
+                      <a:ext cx="714375" cy="172720"/>
+                    </a:xfrm>
+                    <a:prstGeom prst="rect">
+                      <a:avLst/>
+                    </a:prstGeom>
+                    <a:noFill/>
+                    <a:ln>
+                      <a:noFill/>
+                    </a:ln>
+                  </pic:spPr>
+                </pic:pic>
+              </a:graphicData>
+            </a:graphic>
+          </wp:inline>
+        </w:drawing>
+      </w:r>
+      <w:r>
+        <w:rPr>
+          <w:rFonts w:ascii="Tahoma" w:eastAsia="Times New Roman" w:hAnsi="Tahoma" w:cs="Times New Roman"/>
+          <w:color w:val="000000"/>
+        </w:rPr>
+        <w:t>€</w:t>
+      </w:r>
+    </w:p>
+    <w:p>
+      <w:pPr>
+        <w:autoSpaceDE w:val="0"/>
+        <w:autoSpaceDN w:val="0"/>
+        <w:adjustRightInd w:val="0"/>
+        <w:spacing w:after="0" w:line="240" w:lineRule="auto"/>
+        <w:rPr>
+          <w:rFonts w:ascii="Tahoma" w:eastAsia="Times New Roman" w:hAnsi="Tahoma" w:cs="Times New Roman"/>
+          <w:color w:val="000000"/>
+        </w:rPr>
+      </w:pPr>
+      <w:r>
+        <w:rPr>
+          <w:rFonts w:ascii="Tahoma" w:eastAsia="Times New Roman" w:hAnsi="Tahoma" w:cs="Times New Roman"/>
+          <w:noProof/>
+          <w:color w:val="000000"/>
+          <w:position w:val="-7"/>
+          <w:lang w:val="en-US"/>
+        </w:rPr>
+        <w:drawing>
+          <wp:inline distT="0" distB="0" distL="0" distR="0" wp14:anchorId="5D6FA33F" wp14:editId="6A50AEDE">
+            <wp:extent cx="829945" cy="172720"/>
+            <wp:effectExtent l="0" t="0" r="8255" b="0"/>
+            <wp:docPr id="30" name="Imagen 30"/>
+            <wp:cNvGraphicFramePr>
+              <a:graphicFrameLocks xmlns:a="http://schemas.openxmlformats.org/drawingml/2006/main" noChangeAspect="1"/>
+            </wp:cNvGraphicFramePr>
+            <a:graphic xmlns:a="http://schemas.openxmlformats.org/drawingml/2006/main">
+              <a:graphicData uri="http://schemas.openxmlformats.org/drawingml/2006/picture">
+                <pic:pic xmlns:pic="http://schemas.openxmlformats.org/drawingml/2006/picture">
+                  <pic:nvPicPr>
+                    <pic:cNvPr id="0" name="Picture 33"/>
+                    <pic:cNvPicPr>
+                      <a:picLocks noChangeAspect="1" noChangeArrowheads="1"/>
+                    </pic:cNvPicPr>
+                  </pic:nvPicPr>
+                  <pic:blipFill>
+                    <a:blip r:embed="rId21">
+                      <a:extLst>
+                        <a:ext uri="{28A0092B-C50C-407E-A947-70E740481C1C}">
+                          <a14:useLocalDpi xmlns:a14="http://schemas.microsoft.com/office/drawing/2010/main" val="0"/>
+                        </a:ext>
+                      </a:extLst>
+                    </a:blip>
+                    <a:srcRect/>
+                    <a:stretch>
+                      <a:fillRect/>
+                    </a:stretch>
+                  </pic:blipFill>
+                  <pic:spPr bwMode="auto">
+                    <a:xfrm>
+                      <a:off x="0" y="0"/>
+                      <a:ext cx="829945" cy="172720"/>
+                    </a:xfrm>
+                    <a:prstGeom prst="rect">
+                      <a:avLst/>
+                    </a:prstGeom>
+                    <a:noFill/>
+                    <a:ln>
+                      <a:noFill/>
+                    </a:ln>
+                  </pic:spPr>
+                </pic:pic>
+              </a:graphicData>
+            </a:graphic>
+          </wp:inline>
+        </w:drawing>
+      </w:r>
+      <w:r>
+        <w:rPr>
+          <w:rFonts w:ascii="Tahoma" w:eastAsia="Times New Roman" w:hAnsi="Tahoma" w:cs="Times New Roman"/>
+          <w:color w:val="000000"/>
+        </w:rPr>
+        <w:t>€</w:t>
+      </w:r>
+    </w:p>
+    <w:p>
+      <w:pPr>
+        <w:autoSpaceDE w:val="0"/>
+        <w:autoSpaceDN w:val="0"/>
+        <w:adjustRightInd w:val="0"/>
+        <w:spacing w:after="0" w:line="240" w:lineRule="auto"/>
+        <w:rPr>
+          <w:rFonts w:ascii="Tahoma" w:eastAsia="Times New Roman" w:hAnsi="Tahoma" w:cs="Times New Roman"/>
+          <w:color w:val="000000"/>
+        </w:rPr>
+      </w:pPr>
+      <w:r>
+        <w:rPr>
+          <w:rFonts w:ascii="Tahoma" w:eastAsia="Times New Roman" w:hAnsi="Tahoma" w:cs="Times New Roman"/>
+          <w:color w:val="000000"/>
+        </w:rPr>
+        <w:t>B.-</w:t>
+      </w:r>
+    </w:p>
+    <w:p>
+      <w:pPr>
+        <w:autoSpaceDE w:val="0"/>
+        <w:autoSpaceDN w:val="0"/>
+        <w:adjustRightInd w:val="0"/>
+        <w:spacing w:after="0" w:line="240" w:lineRule="auto"/>
+        <w:rPr>
+          <w:rFonts w:ascii="Tahoma" w:eastAsia="Times New Roman" w:hAnsi="Tahoma" w:cs="Times New Roman"/>
+          <w:color w:val="000000"/>
+        </w:rPr>
+      </w:pPr>
+      <w:r>
+        <w:rPr>
+          <w:rFonts w:ascii="Tahoma" w:eastAsia="Times New Roman" w:hAnsi="Tahoma" w:cs="Times New Roman"/>
+          <w:noProof/>
+          <w:color w:val="000000"/>
+          <w:position w:val="-7"/>
+          <w:lang w:val="en-US"/>
+        </w:rPr>
+        <w:drawing>
+          <wp:inline distT="0" distB="0" distL="0" distR="0" wp14:anchorId="1ED6827A" wp14:editId="0EFDED5D">
+            <wp:extent cx="180340" cy="172720"/>
+            <wp:effectExtent l="0" t="0" r="0" b="0"/>
+            <wp:docPr id="29" name="Imagen 29"/>
+            <wp:cNvGraphicFramePr>
+              <a:graphicFrameLocks xmlns:a="http://schemas.openxmlformats.org/drawingml/2006/main" noChangeAspect="1"/>
+            </wp:cNvGraphicFramePr>
+            <a:graphic xmlns:a="http://schemas.openxmlformats.org/drawingml/2006/main">
+              <a:graphicData uri="http://schemas.openxmlformats.org/drawingml/2006/picture">
+                <pic:pic xmlns:pic="http://schemas.openxmlformats.org/drawingml/2006/picture">
+                  <pic:nvPicPr>
+                    <pic:cNvPr id="0" name="Picture 34"/>
+                    <pic:cNvPicPr>
+                      <a:picLocks noChangeAspect="1" noChangeArrowheads="1"/>
+                    </pic:cNvPicPr>
+                  </pic:nvPicPr>
+                  <pic:blipFill>
+                    <a:blip r:embed="rId22">
+                      <a:extLst>
+                        <a:ext uri="{28A0092B-C50C-407E-A947-70E740481C1C}">
+                          <a14:useLocalDpi xmlns:a14="http://schemas.microsoft.com/office/drawing/2010/main" val="0"/>
+                        </a:ext>
+                      </a:extLst>
+                    </a:blip>
+                    <a:srcRect/>
+                    <a:stretch>
+                      <a:fillRect/>
+                    </a:stretch>
+                  </pic:blipFill>
+                  <pic:spPr bwMode="auto">
+                    <a:xfrm>
+                      <a:off x="0" y="0"/>
+                      <a:ext cx="180340" cy="172720"/>
+                    </a:xfrm>
+                    <a:prstGeom prst="rect">
+                      <a:avLst/>
+                    </a:prstGeom>
+                    <a:noFill/>
+                    <a:ln>
+                      <a:noFill/>
+                    </a:ln>
+                  </pic:spPr>
+                </pic:pic>
+              </a:graphicData>
+            </a:graphic>
+          </wp:inline>
+        </w:drawing>
+      </w:r>
+      <w:r>
+        <w:rPr>
+          <w:rFonts w:ascii="Tahoma" w:eastAsia="Times New Roman" w:hAnsi="Tahoma" w:cs="Times New Roman"/>
+          <w:color w:val="000000"/>
+        </w:rPr>
+        <w:t>=</w:t>
+      </w:r>
+      <w:r>
+        <w:rPr>
+          <w:rFonts w:ascii="Tahoma" w:eastAsia="Times New Roman" w:hAnsi="Tahoma" w:cs="Times New Roman"/>
+          <w:noProof/>
+          <w:color w:val="000000"/>
+          <w:position w:val="-25"/>
+          <w:lang w:val="en-US"/>
+        </w:rPr>
+        <w:drawing>
+          <wp:inline distT="0" distB="0" distL="0" distR="0" wp14:anchorId="26584CF3" wp14:editId="29995672">
+            <wp:extent cx="649605" cy="380365"/>
+            <wp:effectExtent l="0" t="0" r="0" b="635"/>
+            <wp:docPr id="28" name="Imagen 28"/>
+            <wp:cNvGraphicFramePr>
+              <a:graphicFrameLocks xmlns:a="http://schemas.openxmlformats.org/drawingml/2006/main" noChangeAspect="1"/>
+            </wp:cNvGraphicFramePr>
+            <a:graphic xmlns:a="http://schemas.openxmlformats.org/drawingml/2006/main">
+              <a:graphicData uri="http://schemas.openxmlformats.org/drawingml/2006/picture">
+                <pic:pic xmlns:pic="http://schemas.openxmlformats.org/drawingml/2006/picture">
+                  <pic:nvPicPr>
+                    <pic:cNvPr id="0" name="Picture 35"/>
+                    <pic:cNvPicPr>
+                      <a:picLocks noChangeAspect="1" noChangeArrowheads="1"/>
+                    </pic:cNvPicPr>
+                  </pic:nvPicPr>
+                  <pic:blipFill>
+                    <a:blip r:embed="rId23">
+                      <a:extLst>
+                        <a:ext uri="{28A0092B-C50C-407E-A947-70E740481C1C}">
+                          <a14:useLocalDpi xmlns:a14="http://schemas.microsoft.com/office/drawing/2010/main" val="0"/>
+                        </a:ext>
+                      </a:extLst>
+                    </a:blip>
+                    <a:srcRect/>
+                    <a:stretch>
+                      <a:fillRect/>
+                    </a:stretch>
+                  </pic:blipFill>
+                  <pic:spPr bwMode="auto">
+                    <a:xfrm>
+                      <a:off x="0" y="0"/>
+                      <a:ext cx="649605" cy="380365"/>
+                    </a:xfrm>
+                    <a:prstGeom prst="rect">
+                      <a:avLst/>
+                    </a:prstGeom>
+                    <a:noFill/>
+                    <a:ln>
+                      <a:noFill/>
+                    </a:ln>
+                  </pic:spPr>
+                </pic:pic>
+              </a:graphicData>
+            </a:graphic>
+          </wp:inline>
+        </w:drawing>
+      </w:r>
+      <w:r>
+        <w:rPr>
+          <w:rFonts w:ascii="Tahoma" w:eastAsia="Times New Roman" w:hAnsi="Tahoma" w:cs="Times New Roman"/>
+          <w:color w:val="000000"/>
+        </w:rPr>
+        <w:t>=</w:t>
+      </w:r>
+      <w:r>
+        <w:rPr>
+          <w:rFonts w:ascii="Tahoma" w:eastAsia="Times New Roman" w:hAnsi="Tahoma" w:cs="Times New Roman"/>
+          <w:noProof/>
+          <w:color w:val="000000"/>
+          <w:position w:val="-25"/>
+          <w:lang w:val="en-US"/>
+        </w:rPr>
+        <w:drawing>
+          <wp:inline distT="0" distB="0" distL="0" distR="0" wp14:anchorId="248CDCD2" wp14:editId="0CE03DEC">
+            <wp:extent cx="1144905" cy="380365"/>
+            <wp:effectExtent l="0" t="0" r="0" b="635"/>
+            <wp:docPr id="27" name="Imagen 27"/>
+            <wp:cNvGraphicFramePr>
+              <a:graphicFrameLocks xmlns:a="http://schemas.openxmlformats.org/drawingml/2006/main" noChangeAspect="1"/>
+            </wp:cNvGraphicFramePr>
+            <a:graphic xmlns:a="http://schemas.openxmlformats.org/drawingml/2006/main">
+              <a:graphicData uri="http://schemas.openxmlformats.org/drawingml/2006/picture">
+                <pic:pic xmlns:pic="http://schemas.openxmlformats.org/drawingml/2006/picture">
+                  <pic:nvPicPr>
+                    <pic:cNvPr id="0" name="Picture 36"/>
+                    <pic:cNvPicPr>
+                      <a:picLocks noChangeAspect="1" noChangeArrowheads="1"/>
+                    </pic:cNvPicPr>
+                  </pic:nvPicPr>
+                  <pic:blipFill>
+                    <a:blip r:embed="rId24">
+                      <a:extLst>
+                        <a:ext uri="{28A0092B-C50C-407E-A947-70E740481C1C}">
+                          <a14:useLocalDpi xmlns:a14="http://schemas.microsoft.com/office/drawing/2010/main" val="0"/>
+                        </a:ext>
+                      </a:extLst>
+                    </a:blip>
+                    <a:srcRect/>
+                    <a:stretch>
+                      <a:fillRect/>
+                    </a:stretch>
+                  </pic:blipFill>
+                  <pic:spPr bwMode="auto">
+                    <a:xfrm>
+                      <a:off x="0" y="0"/>
+                      <a:ext cx="1144905" cy="380365"/>
+                    </a:xfrm>
+                    <a:prstGeom prst="rect">
+                      <a:avLst/>
+                    </a:prstGeom>
+                    <a:noFill/>
+                    <a:ln>
+                      <a:noFill/>
+                    </a:ln>
+                  </pic:spPr>
+                </pic:pic>
+              </a:graphicData>
+            </a:graphic>
+          </wp:inline>
+        </w:drawing>
+      </w:r>
+      <w:r>
+        <w:rPr>
+          <w:rFonts w:ascii="Tahoma" w:eastAsia="Times New Roman" w:hAnsi="Tahoma" w:cs="Times New Roman"/>
+          <w:color w:val="000000"/>
+        </w:rPr>
+        <w:t>INSTALACIONES AL MES</w:t>
+      </w:r>
+    </w:p>
+    <w:p>
+      <w:pPr>
+        <w:autoSpaceDE w:val="0"/>
+        <w:autoSpaceDN w:val="0"/>
+        <w:adjustRightInd w:val="0"/>
+        <w:spacing w:after="0" w:line="240" w:lineRule="auto"/>
+        <w:rPr>
+          <w:rFonts w:ascii="Tahoma" w:eastAsia="Times New Roman" w:hAnsi="Tahoma" w:cs="Times New Roman"/>
+          <w:color w:val="000000"/>
+        </w:rPr>
+      </w:pPr>
+      <w:r>
+        <w:rPr>
+          <w:rFonts w:ascii="Tahoma" w:eastAsia="Times New Roman" w:hAnsi="Tahoma" w:cs="Times New Roman"/>
+          <w:color w:val="000000"/>
+        </w:rPr>
+        <w:t>D.-</w:t>
+      </w:r>
+    </w:p>
+    <w:p>
+      <w:pPr>
+        <w:autoSpaceDE w:val="0"/>
+        <w:autoSpaceDN w:val="0"/>
+        <w:adjustRightInd w:val="0"/>
+        <w:spacing w:after="0" w:line="240" w:lineRule="auto"/>
+        <w:rPr>
+          <w:rFonts w:ascii="Tahoma" w:eastAsia="Times New Roman" w:hAnsi="Tahoma" w:cs="Times New Roman"/>
+          <w:color w:val="000000"/>
+        </w:rPr>
+      </w:pPr>
+      <w:r>
+        <w:rPr>
+          <w:rFonts w:ascii="Tahoma" w:eastAsia="Times New Roman" w:hAnsi="Tahoma" w:cs="Times New Roman"/>
+          <w:noProof/>
+          <w:color w:val="000000"/>
+          <w:position w:val="-23"/>
+          <w:lang w:val="en-US"/>
+        </w:rPr>
+        <w:drawing>
+          <wp:inline distT="0" distB="0" distL="0" distR="0" wp14:anchorId="4B003643" wp14:editId="4F50B1E6">
+            <wp:extent cx="200025" cy="276860"/>
+            <wp:effectExtent l="0" t="0" r="9525" b="0"/>
+            <wp:docPr id="26" name="Imagen 26"/>
+            <wp:cNvGraphicFramePr>
+              <a:graphicFrameLocks xmlns:a="http://schemas.openxmlformats.org/drawingml/2006/main" noChangeAspect="1"/>
+            </wp:cNvGraphicFramePr>
+            <a:graphic xmlns:a="http://schemas.openxmlformats.org/drawingml/2006/main">
+              <a:graphicData uri="http://schemas.openxmlformats.org/drawingml/2006/picture">
+                <pic:pic xmlns:pic="http://schemas.openxmlformats.org/drawingml/2006/picture">
+                  <pic:nvPicPr>
+                    <pic:cNvPr id="0" name="Picture 37"/>
+                    <pic:cNvPicPr>
+                      <a:picLocks noChangeAspect="1" noChangeArrowheads="1"/>
+                    </pic:cNvPicPr>
+                  </pic:nvPicPr>
+                  <pic:blipFill>
+                    <a:blip r:embed="rId13">
+                      <a:extLst>
+                        <a:ext uri="{28A0092B-C50C-407E-A947-70E740481C1C}">
+                          <a14:useLocalDpi xmlns:a14="http://schemas.microsoft.com/office/drawing/2010/main" val="0"/>
+                        </a:ext>
+                      </a:extLst>
+                    </a:blip>
+                    <a:srcRect/>
+                    <a:stretch>
+                      <a:fillRect/>
+                    </a:stretch>
+                  </pic:blipFill>
+                  <pic:spPr bwMode="auto">
+                    <a:xfrm>
+                      <a:off x="0" y="0"/>
+                      <a:ext cx="200025" cy="276860"/>
+                    </a:xfrm>
+                    <a:prstGeom prst="rect">
+                      <a:avLst/>
+                    </a:prstGeom>
+                    <a:noFill/>
+                    <a:ln>
+                      <a:noFill/>
+                    </a:ln>
+                  </pic:spPr>
+                </pic:pic>
+              </a:graphicData>
+            </a:graphic>
+          </wp:inline>
+        </w:drawing>
+      </w:r>
+      <w:r>
+        <w:rPr>
+          <w:rFonts w:ascii="Tahoma" w:eastAsia="Times New Roman" w:hAnsi="Tahoma" w:cs="Times New Roman"/>
+          <w:color w:val="000000"/>
+        </w:rPr>
+        <w:t>=</w:t>
+      </w:r>
+      <w:r>
+        <w:rPr>
+          <w:rFonts w:ascii="Tahoma" w:eastAsia="Times New Roman" w:hAnsi="Tahoma" w:cs="Times New Roman"/>
+          <w:noProof/>
+          <w:color w:val="000000"/>
+          <w:position w:val="-25"/>
+          <w:lang w:val="en-US"/>
+        </w:rPr>
+        <w:drawing>
+          <wp:inline distT="0" distB="0" distL="0" distR="0" wp14:anchorId="622E773D" wp14:editId="2066BA9B">
+            <wp:extent cx="753110" cy="380365"/>
+            <wp:effectExtent l="0" t="0" r="8890" b="635"/>
+            <wp:docPr id="25" name="Imagen 25"/>
+            <wp:cNvGraphicFramePr>
+              <a:graphicFrameLocks xmlns:a="http://schemas.openxmlformats.org/drawingml/2006/main" noChangeAspect="1"/>
+            </wp:cNvGraphicFramePr>
+            <a:graphic xmlns:a="http://schemas.openxmlformats.org/drawingml/2006/main">
+              <a:graphicData uri="http://schemas.openxmlformats.org/drawingml/2006/picture">
+                <pic:pic xmlns:pic="http://schemas.openxmlformats.org/drawingml/2006/picture">
+                  <pic:nvPicPr>
+                    <pic:cNvPr id="0" name="Picture 38"/>
+                    <pic:cNvPicPr>
+                      <a:picLocks noChangeAspect="1" noChangeArrowheads="1"/>
+                    </pic:cNvPicPr>
+                  </pic:nvPicPr>
+                  <pic:blipFill>
+                    <a:blip r:embed="rId14">
+                      <a:extLst>
+                        <a:ext uri="{28A0092B-C50C-407E-A947-70E740481C1C}">
+                          <a14:useLocalDpi xmlns:a14="http://schemas.microsoft.com/office/drawing/2010/main" val="0"/>
+                        </a:ext>
+                      </a:extLst>
+                    </a:blip>
+                    <a:srcRect/>
+                    <a:stretch>
+                      <a:fillRect/>
+                    </a:stretch>
+                  </pic:blipFill>
+                  <pic:spPr bwMode="auto">
+                    <a:xfrm>
+                      <a:off x="0" y="0"/>
+                      <a:ext cx="753110" cy="380365"/>
+                    </a:xfrm>
+                    <a:prstGeom prst="rect">
+                      <a:avLst/>
+                    </a:prstGeom>
+                    <a:noFill/>
+                    <a:ln>
+                      <a:noFill/>
+                    </a:ln>
+                  </pic:spPr>
+                </pic:pic>
+              </a:graphicData>
+            </a:graphic>
+          </wp:inline>
+        </w:drawing>
+      </w:r>
+      <w:r>
+        <w:rPr>
+          <w:rFonts w:ascii="Tahoma" w:eastAsia="Times New Roman" w:hAnsi="Tahoma" w:cs="Times New Roman"/>
+          <w:color w:val="000000"/>
+        </w:rPr>
+        <w:t>=</w:t>
+      </w:r>
+      <w:r>
+        <w:rPr>
+          <w:rFonts w:ascii="Tahoma" w:eastAsia="Times New Roman" w:hAnsi="Tahoma" w:cs="Times New Roman"/>
+          <w:noProof/>
+          <w:color w:val="000000"/>
+          <w:position w:val="-25"/>
+          <w:lang w:val="en-US"/>
+        </w:rPr>
+        <w:drawing>
+          <wp:inline distT="0" distB="0" distL="0" distR="0" wp14:anchorId="2BA14344" wp14:editId="6A0FEE8C">
+            <wp:extent cx="1371600" cy="380365"/>
+            <wp:effectExtent l="0" t="0" r="0" b="635"/>
+            <wp:docPr id="24" name="Imagen 24"/>
+            <wp:cNvGraphicFramePr>
+              <a:graphicFrameLocks xmlns:a="http://schemas.openxmlformats.org/drawingml/2006/main" noChangeAspect="1"/>
+            </wp:cNvGraphicFramePr>
+            <a:graphic xmlns:a="http://schemas.openxmlformats.org/drawingml/2006/main">
+              <a:graphicData uri="http://schemas.openxmlformats.org/drawingml/2006/picture">
+                <pic:pic xmlns:pic="http://schemas.openxmlformats.org/drawingml/2006/picture">
+                  <pic:nvPicPr>
+                    <pic:cNvPr id="0" name="Picture 39"/>
+                    <pic:cNvPicPr>
+                      <a:picLocks noChangeAspect="1" noChangeArrowheads="1"/>
+                    </pic:cNvPicPr>
+                  </pic:nvPicPr>
+                  <pic:blipFill>
+                    <a:blip r:embed="rId25">
+                      <a:extLst>
+                        <a:ext uri="{28A0092B-C50C-407E-A947-70E740481C1C}">
+                          <a14:useLocalDpi xmlns:a14="http://schemas.microsoft.com/office/drawing/2010/main" val="0"/>
+                        </a:ext>
+                      </a:extLst>
+                    </a:blip>
+                    <a:srcRect/>
+                    <a:stretch>
+                      <a:fillRect/>
+                    </a:stretch>
+                  </pic:blipFill>
+                  <pic:spPr bwMode="auto">
+                    <a:xfrm>
+                      <a:off x="0" y="0"/>
+                      <a:ext cx="1371600" cy="380365"/>
+                    </a:xfrm>
+                    <a:prstGeom prst="rect">
+                      <a:avLst/>
+                    </a:prstGeom>
+                    <a:noFill/>
+                    <a:ln>
+                      <a:noFill/>
+                    </a:ln>
+                  </pic:spPr>
+                </pic:pic>
+              </a:graphicData>
+            </a:graphic>
+          </wp:inline>
+        </w:drawing>
+      </w:r>
+      <w:r>
+        <w:rPr>
+          <w:rFonts w:ascii="Tahoma" w:eastAsia="Times New Roman" w:hAnsi="Tahoma" w:cs="Times New Roman"/>
+          <w:color w:val="000000"/>
+        </w:rPr>
+        <w:t xml:space="preserve">€ POR INSTALACIÓN </w:t>
+      </w:r>
+    </w:p>
+    <w:p>
+      <w:pPr>
+        <w:autoSpaceDE w:val="0"/>
+        <w:autoSpaceDN w:val="0"/>
+        <w:adjustRightInd w:val="0"/>
+        <w:spacing w:after="0" w:line="240" w:lineRule="auto"/>
+        <w:rPr>
+          <w:rFonts w:ascii="Tahoma" w:eastAsia="Times New Roman" w:hAnsi="Tahoma" w:cs="Times New Roman"/>
+          <w:color w:val="000000"/>
+        </w:rPr>
+      </w:pPr>
+      <w:r>
+        <w:rPr>
+          <w:rFonts w:ascii="Tahoma" w:eastAsia="Times New Roman" w:hAnsi="Tahoma" w:cs="Times New Roman"/>
+          <w:noProof/>
+          <w:color w:val="000000"/>
+          <w:position w:val="-7"/>
+          <w:lang w:val="en-US"/>
+        </w:rPr>
+        <w:drawing>
+          <wp:inline distT="0" distB="0" distL="0" distR="0" wp14:anchorId="649E54F4" wp14:editId="50C1DC5F">
+            <wp:extent cx="245745" cy="172720"/>
+            <wp:effectExtent l="0" t="0" r="1905" b="0"/>
+            <wp:docPr id="23" name="Imagen 23"/>
+            <wp:cNvGraphicFramePr>
+              <a:graphicFrameLocks xmlns:a="http://schemas.openxmlformats.org/drawingml/2006/main" noChangeAspect="1"/>
+            </wp:cNvGraphicFramePr>
+            <a:graphic xmlns:a="http://schemas.openxmlformats.org/drawingml/2006/main">
+              <a:graphicData uri="http://schemas.openxmlformats.org/drawingml/2006/picture">
+                <pic:pic xmlns:pic="http://schemas.openxmlformats.org/drawingml/2006/picture">
+                  <pic:nvPicPr>
+                    <pic:cNvPr id="0" name="Picture 40"/>
+                    <pic:cNvPicPr>
+                      <a:picLocks noChangeAspect="1" noChangeArrowheads="1"/>
+                    </pic:cNvPicPr>
+                  </pic:nvPicPr>
+                  <pic:blipFill>
+                    <a:blip r:embed="rId16">
+                      <a:extLst>
+                        <a:ext uri="{28A0092B-C50C-407E-A947-70E740481C1C}">
+                          <a14:useLocalDpi xmlns:a14="http://schemas.microsoft.com/office/drawing/2010/main" val="0"/>
+                        </a:ext>
+                      </a:extLst>
+                    </a:blip>
+                    <a:srcRect/>
+                    <a:stretch>
+                      <a:fillRect/>
+                    </a:stretch>
+                  </pic:blipFill>
+                  <pic:spPr bwMode="auto">
+                    <a:xfrm>
+                      <a:off x="0" y="0"/>
+                      <a:ext cx="245745" cy="172720"/>
+                    </a:xfrm>
+                    <a:prstGeom prst="rect">
+                      <a:avLst/>
+                    </a:prstGeom>
+                    <a:noFill/>
+                    <a:ln>
+                      <a:noFill/>
+                    </a:ln>
+                  </pic:spPr>
+                </pic:pic>
+              </a:graphicData>
+            </a:graphic>
+          </wp:inline>
+        </w:drawing>
+      </w:r>
+      <w:r>
+        <w:rPr>
+          <w:rFonts w:ascii="Tahoma" w:eastAsia="Times New Roman" w:hAnsi="Tahoma" w:cs="Times New Roman"/>
+          <w:color w:val="000000"/>
+        </w:rPr>
+        <w:t>=</w:t>
+      </w:r>
+      <w:r>
+        <w:rPr>
+          <w:rFonts w:ascii="Tahoma" w:eastAsia="Times New Roman" w:hAnsi="Tahoma" w:cs="Times New Roman"/>
+          <w:noProof/>
+          <w:color w:val="000000"/>
+          <w:position w:val="-23"/>
+          <w:lang w:val="en-US"/>
+        </w:rPr>
+        <w:drawing>
+          <wp:inline distT="0" distB="0" distL="0" distR="0" wp14:anchorId="292DF8E5" wp14:editId="2CD30955">
+            <wp:extent cx="1306195" cy="276860"/>
+            <wp:effectExtent l="0" t="0" r="8255" b="0"/>
+            <wp:docPr id="22" name="Imagen 22"/>
+            <wp:cNvGraphicFramePr>
+              <a:graphicFrameLocks xmlns:a="http://schemas.openxmlformats.org/drawingml/2006/main" noChangeAspect="1"/>
+            </wp:cNvGraphicFramePr>
+            <a:graphic xmlns:a="http://schemas.openxmlformats.org/drawingml/2006/main">
+              <a:graphicData uri="http://schemas.openxmlformats.org/drawingml/2006/picture">
+                <pic:pic xmlns:pic="http://schemas.openxmlformats.org/drawingml/2006/picture">
+                  <pic:nvPicPr>
+                    <pic:cNvPr id="0" name="Picture 41"/>
+                    <pic:cNvPicPr>
+                      <a:picLocks noChangeAspect="1" noChangeArrowheads="1"/>
+                    </pic:cNvPicPr>
+                  </pic:nvPicPr>
+                  <pic:blipFill>
+                    <a:blip r:embed="rId26">
+                      <a:extLst>
+                        <a:ext uri="{28A0092B-C50C-407E-A947-70E740481C1C}">
+                          <a14:useLocalDpi xmlns:a14="http://schemas.microsoft.com/office/drawing/2010/main" val="0"/>
+                        </a:ext>
+                      </a:extLst>
+                    </a:blip>
+                    <a:srcRect/>
+                    <a:stretch>
+                      <a:fillRect/>
+                    </a:stretch>
+                  </pic:blipFill>
+                  <pic:spPr bwMode="auto">
+                    <a:xfrm>
+                      <a:off x="0" y="0"/>
+                      <a:ext cx="1306195" cy="276860"/>
+                    </a:xfrm>
+                    <a:prstGeom prst="rect">
+                      <a:avLst/>
+                    </a:prstGeom>
+                    <a:noFill/>
+                    <a:ln>
+                      <a:noFill/>
+                    </a:ln>
+                  </pic:spPr>
+                </pic:pic>
+              </a:graphicData>
+            </a:graphic>
+          </wp:inline>
+        </w:drawing>
+      </w:r>
+      <w:r>
+        <w:rPr>
+          <w:rFonts w:ascii="Tahoma" w:eastAsia="Times New Roman" w:hAnsi="Tahoma" w:cs="Times New Roman"/>
+          <w:color w:val="000000"/>
+        </w:rPr>
+        <w:t>=</w:t>
+      </w:r>
+      <w:r>
+        <w:rPr>
+          <w:rFonts w:ascii="Tahoma" w:eastAsia="Times New Roman" w:hAnsi="Tahoma" w:cs="Times New Roman"/>
+          <w:noProof/>
+          <w:color w:val="000000"/>
+          <w:position w:val="-7"/>
+          <w:lang w:val="en-US"/>
+        </w:rPr>
+        <w:drawing>
+          <wp:inline distT="0" distB="0" distL="0" distR="0" wp14:anchorId="63B24461" wp14:editId="518B7329">
+            <wp:extent cx="1160145" cy="172720"/>
+            <wp:effectExtent l="0" t="0" r="0" b="0"/>
+            <wp:docPr id="21" name="Imagen 21"/>
+            <wp:cNvGraphicFramePr>
+              <a:graphicFrameLocks xmlns:a="http://schemas.openxmlformats.org/drawingml/2006/main" noChangeAspect="1"/>
+            </wp:cNvGraphicFramePr>
+            <a:graphic xmlns:a="http://schemas.openxmlformats.org/drawingml/2006/main">
+              <a:graphicData uri="http://schemas.openxmlformats.org/drawingml/2006/picture">
+                <pic:pic xmlns:pic="http://schemas.openxmlformats.org/drawingml/2006/picture">
+                  <pic:nvPicPr>
+                    <pic:cNvPr id="0" name="Picture 42"/>
+                    <pic:cNvPicPr>
+                      <a:picLocks noChangeAspect="1" noChangeArrowheads="1"/>
+                    </pic:cNvPicPr>
+                  </pic:nvPicPr>
+                  <pic:blipFill>
+                    <a:blip r:embed="rId27">
+                      <a:extLst>
+                        <a:ext uri="{28A0092B-C50C-407E-A947-70E740481C1C}">
+                          <a14:useLocalDpi xmlns:a14="http://schemas.microsoft.com/office/drawing/2010/main" val="0"/>
+                        </a:ext>
+                      </a:extLst>
+                    </a:blip>
+                    <a:srcRect/>
+                    <a:stretch>
+                      <a:fillRect/>
+                    </a:stretch>
+                  </pic:blipFill>
+                  <pic:spPr bwMode="auto">
+                    <a:xfrm>
+                      <a:off x="0" y="0"/>
+                      <a:ext cx="1160145" cy="172720"/>
+                    </a:xfrm>
+                    <a:prstGeom prst="rect">
+                      <a:avLst/>
+                    </a:prstGeom>
+                    <a:noFill/>
+                    <a:ln>
+                      <a:noFill/>
+                    </a:ln>
+                  </pic:spPr>
+                </pic:pic>
+              </a:graphicData>
+            </a:graphic>
+          </wp:inline>
+        </w:drawing>
+      </w:r>
+      <w:r>
+        <w:rPr>
+          <w:rFonts w:ascii="Tahoma" w:eastAsia="Times New Roman" w:hAnsi="Tahoma" w:cs="Times New Roman"/>
+          <w:color w:val="000000"/>
+        </w:rPr>
+        <w:t xml:space="preserve">€ POR INSTALACIÓN </w:t>
+      </w:r>
+    </w:p>
+    <w:p>
+      <w:pPr>
+        <w:autoSpaceDE w:val="0"/>
+        <w:autoSpaceDN w:val="0"/>
+        <w:adjustRightInd w:val="0"/>
+        <w:spacing w:after="0" w:line="240" w:lineRule="auto"/>
+        <w:rPr>
+          <w:rFonts w:ascii="Tahoma" w:eastAsia="Times New Roman" w:hAnsi="Tahoma" w:cs="Times New Roman"/>
+          <w:color w:val="000000"/>
+        </w:rPr>
+      </w:pPr>
+      <w:r>
+        <w:rPr>
+          <w:rFonts w:ascii="Tahoma" w:eastAsia="Times New Roman" w:hAnsi="Tahoma" w:cs="Times New Roman"/>
+          <w:noProof/>
+          <w:color w:val="000000"/>
+          <w:position w:val="-7"/>
+          <w:lang w:val="en-US"/>
+        </w:rPr>
+        <w:drawing>
+          <wp:inline distT="0" distB="0" distL="0" distR="0" wp14:anchorId="48F61940" wp14:editId="694B3C96">
+            <wp:extent cx="180340" cy="172720"/>
+            <wp:effectExtent l="0" t="0" r="0" b="0"/>
+            <wp:docPr id="20" name="Imagen 20"/>
+            <wp:cNvGraphicFramePr>
+              <a:graphicFrameLocks xmlns:a="http://schemas.openxmlformats.org/drawingml/2006/main" noChangeAspect="1"/>
+            </wp:cNvGraphicFramePr>
+            <a:graphic xmlns:a="http://schemas.openxmlformats.org/drawingml/2006/main">
+              <a:graphicData uri="http://schemas.openxmlformats.org/drawingml/2006/picture">
+                <pic:pic xmlns:pic="http://schemas.openxmlformats.org/drawingml/2006/picture">
+                  <pic:nvPicPr>
+                    <pic:cNvPr id="0" name="Picture 43"/>
+                    <pic:cNvPicPr>
+                      <a:picLocks noChangeAspect="1" noChangeArrowheads="1"/>
+                    </pic:cNvPicPr>
+                  </pic:nvPicPr>
+                  <pic:blipFill>
+                    <a:blip r:embed="rId28">
+                      <a:extLst>
+                        <a:ext uri="{28A0092B-C50C-407E-A947-70E740481C1C}">
+                          <a14:useLocalDpi xmlns:a14="http://schemas.microsoft.com/office/drawing/2010/main" val="0"/>
+                        </a:ext>
+                      </a:extLst>
+                    </a:blip>
+                    <a:srcRect/>
+                    <a:stretch>
+                      <a:fillRect/>
+                    </a:stretch>
+                  </pic:blipFill>
+                  <pic:spPr bwMode="auto">
+                    <a:xfrm>
+                      <a:off x="0" y="0"/>
+                      <a:ext cx="180340" cy="172720"/>
+                    </a:xfrm>
+                    <a:prstGeom prst="rect">
+                      <a:avLst/>
+                    </a:prstGeom>
+                    <a:noFill/>
+                    <a:ln>
+                      <a:noFill/>
+                    </a:ln>
+                  </pic:spPr>
+                </pic:pic>
+              </a:graphicData>
+            </a:graphic>
+          </wp:inline>
+        </w:drawing>
+      </w:r>
+      <w:r>
+        <w:rPr>
+          <w:rFonts w:ascii="Tahoma" w:eastAsia="Times New Roman" w:hAnsi="Tahoma" w:cs="Times New Roman"/>
+          <w:color w:val="000000"/>
+        </w:rPr>
+        <w:t>=</w:t>
+      </w:r>
+      <w:r>
+        <w:rPr>
+          <w:rFonts w:ascii="Tahoma" w:eastAsia="Times New Roman" w:hAnsi="Tahoma" w:cs="Times New Roman"/>
+          <w:noProof/>
+          <w:color w:val="000000"/>
+          <w:position w:val="-7"/>
+          <w:lang w:val="en-US"/>
+        </w:rPr>
+        <w:drawing>
+          <wp:inline distT="0" distB="0" distL="0" distR="0" wp14:anchorId="24338830" wp14:editId="5C3B5116">
+            <wp:extent cx="1571625" cy="180340"/>
+            <wp:effectExtent l="0" t="0" r="9525" b="0"/>
+            <wp:docPr id="19" name="Imagen 19"/>
+            <wp:cNvGraphicFramePr>
+              <a:graphicFrameLocks xmlns:a="http://schemas.openxmlformats.org/drawingml/2006/main" noChangeAspect="1"/>
+            </wp:cNvGraphicFramePr>
+            <a:graphic xmlns:a="http://schemas.openxmlformats.org/drawingml/2006/main">
+              <a:graphicData uri="http://schemas.openxmlformats.org/drawingml/2006/picture">
+                <pic:pic xmlns:pic="http://schemas.openxmlformats.org/drawingml/2006/picture">
+                  <pic:nvPicPr>
+                    <pic:cNvPr id="0" name="Picture 44"/>
+                    <pic:cNvPicPr>
+                      <a:picLocks noChangeAspect="1" noChangeArrowheads="1"/>
+                    </pic:cNvPicPr>
+                  </pic:nvPicPr>
+                  <pic:blipFill>
+                    <a:blip r:embed="rId11">
+                      <a:extLst>
+                        <a:ext uri="{28A0092B-C50C-407E-A947-70E740481C1C}">
+                          <a14:useLocalDpi xmlns:a14="http://schemas.microsoft.com/office/drawing/2010/main" val="0"/>
+                        </a:ext>
+                      </a:extLst>
+                    </a:blip>
+                    <a:srcRect/>
+                    <a:stretch>
+                      <a:fillRect/>
+                    </a:stretch>
+                  </pic:blipFill>
+                  <pic:spPr bwMode="auto">
+                    <a:xfrm>
+                      <a:off x="0" y="0"/>
+                      <a:ext cx="1571625" cy="180340"/>
+                    </a:xfrm>
+                    <a:prstGeom prst="rect">
+                      <a:avLst/>
+                    </a:prstGeom>
+                    <a:noFill/>
+                    <a:ln>
+                      <a:noFill/>
+                    </a:ln>
+                  </pic:spPr>
+                </pic:pic>
+              </a:graphicData>
+            </a:graphic>
+          </wp:inline>
+        </w:drawing>
+      </w:r>
+      <w:r>
+        <w:rPr>
+          <w:rFonts w:ascii="Tahoma" w:eastAsia="Times New Roman" w:hAnsi="Tahoma" w:cs="Times New Roman"/>
+          <w:color w:val="000000"/>
+        </w:rPr>
+        <w:t>=</w:t>
+      </w:r>
+      <w:r>
+        <w:rPr>
+          <w:rFonts w:ascii="Tahoma" w:eastAsia="Times New Roman" w:hAnsi="Tahoma" w:cs="Times New Roman"/>
+          <w:noProof/>
+          <w:color w:val="000000"/>
+          <w:position w:val="-7"/>
+          <w:lang w:val="en-US"/>
+        </w:rPr>
+        <w:drawing>
+          <wp:inline distT="0" distB="0" distL="0" distR="0" wp14:anchorId="67FC6E67" wp14:editId="1C806F49">
+            <wp:extent cx="2324735" cy="180340"/>
+            <wp:effectExtent l="0" t="0" r="0" b="0"/>
+            <wp:docPr id="18" name="Imagen 18"/>
+            <wp:cNvGraphicFramePr>
+              <a:graphicFrameLocks xmlns:a="http://schemas.openxmlformats.org/drawingml/2006/main" noChangeAspect="1"/>
+            </wp:cNvGraphicFramePr>
+            <a:graphic xmlns:a="http://schemas.openxmlformats.org/drawingml/2006/main">
+              <a:graphicData uri="http://schemas.openxmlformats.org/drawingml/2006/picture">
+                <pic:pic xmlns:pic="http://schemas.openxmlformats.org/drawingml/2006/picture">
+                  <pic:nvPicPr>
+                    <pic:cNvPr id="0" name="Picture 45"/>
+                    <pic:cNvPicPr>
+                      <a:picLocks noChangeAspect="1" noChangeArrowheads="1"/>
+                    </pic:cNvPicPr>
+                  </pic:nvPicPr>
+                  <pic:blipFill>
+                    <a:blip r:embed="rId29">
+                      <a:extLst>
+                        <a:ext uri="{28A0092B-C50C-407E-A947-70E740481C1C}">
+                          <a14:useLocalDpi xmlns:a14="http://schemas.microsoft.com/office/drawing/2010/main" val="0"/>
+                        </a:ext>
+                      </a:extLst>
+                    </a:blip>
+                    <a:srcRect/>
+                    <a:stretch>
+                      <a:fillRect/>
+                    </a:stretch>
+                  </pic:blipFill>
+                  <pic:spPr bwMode="auto">
+                    <a:xfrm>
+                      <a:off x="0" y="0"/>
+                      <a:ext cx="2324735" cy="180340"/>
+                    </a:xfrm>
+                    <a:prstGeom prst="rect">
+                      <a:avLst/>
+                    </a:prstGeom>
+                    <a:noFill/>
+                    <a:ln>
+                      <a:noFill/>
+                    </a:ln>
+                  </pic:spPr>
+                </pic:pic>
+              </a:graphicData>
+            </a:graphic>
+          </wp:inline>
+        </w:drawing>
+      </w:r>
+      <w:r>
+        <w:rPr>
+          <w:rFonts w:ascii="Tahoma" w:eastAsia="Times New Roman" w:hAnsi="Tahoma" w:cs="Times New Roman"/>
+          <w:color w:val="000000"/>
+        </w:rPr>
+        <w:t xml:space="preserve">€ DE BENEFICIOS </w:t>
+      </w:r>
+    </w:p>
+    <w:p>
+      <w:pPr>
+        <w:autoSpaceDE w:val="0"/>
+        <w:autoSpaceDN w:val="0"/>
+        <w:adjustRightInd w:val="0"/>
+        <w:spacing w:after="0" w:line="240" w:lineRule="auto"/>
+        <w:rPr>
+          <w:rFonts w:ascii="Tahoma" w:eastAsia="Times New Roman" w:hAnsi="Tahoma" w:cs="Times New Roman"/>
+          <w:color w:val="000000"/>
+        </w:rPr>
+      </w:pPr>
+      <w:r>
+        <w:rPr>
+          <w:rFonts w:ascii="Tahoma" w:eastAsia="Times New Roman" w:hAnsi="Tahoma" w:cs="Times New Roman"/>
+          <w:noProof/>
+          <w:color w:val="000000"/>
+          <w:position w:val="-7"/>
+          <w:lang w:val="en-US"/>
+        </w:rPr>
+        <w:drawing>
+          <wp:inline distT="0" distB="0" distL="0" distR="0" wp14:anchorId="5A2464DF" wp14:editId="79EB9861">
+            <wp:extent cx="2324735" cy="180340"/>
+            <wp:effectExtent l="0" t="0" r="0" b="0"/>
+            <wp:docPr id="17" name="Imagen 17"/>
+            <wp:cNvGraphicFramePr>
+              <a:graphicFrameLocks xmlns:a="http://schemas.openxmlformats.org/drawingml/2006/main" noChangeAspect="1"/>
+            </wp:cNvGraphicFramePr>
+            <a:graphic xmlns:a="http://schemas.openxmlformats.org/drawingml/2006/main">
+              <a:graphicData uri="http://schemas.openxmlformats.org/drawingml/2006/picture">
+                <pic:pic xmlns:pic="http://schemas.openxmlformats.org/drawingml/2006/picture">
+                  <pic:nvPicPr>
+                    <pic:cNvPr id="0" name="Picture 46"/>
+                    <pic:cNvPicPr>
+                      <a:picLocks noChangeAspect="1" noChangeArrowheads="1"/>
+                    </pic:cNvPicPr>
+                  </pic:nvPicPr>
+                  <pic:blipFill>
+                    <a:blip r:embed="rId30">
+                      <a:extLst>
+                        <a:ext uri="{28A0092B-C50C-407E-A947-70E740481C1C}">
+                          <a14:useLocalDpi xmlns:a14="http://schemas.microsoft.com/office/drawing/2010/main" val="0"/>
+                        </a:ext>
+                      </a:extLst>
+                    </a:blip>
+                    <a:srcRect/>
+                    <a:stretch>
+                      <a:fillRect/>
+                    </a:stretch>
+                  </pic:blipFill>
+                  <pic:spPr bwMode="auto">
+                    <a:xfrm>
+                      <a:off x="0" y="0"/>
+                      <a:ext cx="2324735" cy="180340"/>
+                    </a:xfrm>
+                    <a:prstGeom prst="rect">
+                      <a:avLst/>
+                    </a:prstGeom>
+                    <a:noFill/>
+                    <a:ln>
+                      <a:noFill/>
+                    </a:ln>
+                  </pic:spPr>
+                </pic:pic>
+              </a:graphicData>
+            </a:graphic>
+          </wp:inline>
+        </w:drawing>
+      </w:r>
+      <w:r>
+        <w:rPr>
+          <w:rFonts w:ascii="Tahoma" w:eastAsia="Times New Roman" w:hAnsi="Tahoma" w:cs="Times New Roman"/>
+          <w:color w:val="000000"/>
+        </w:rPr>
+        <w:t>€ DE BENEFICIOS POR 3 SERVICIOS</w:t>
+      </w:r>
+    </w:p>
+    <w:p>
+      <w:pPr>
+        <w:autoSpaceDE w:val="0"/>
+        <w:autoSpaceDN w:val="0"/>
+        <w:adjustRightInd w:val="0"/>
+        <w:spacing w:after="0" w:line="240" w:lineRule="auto"/>
+        <w:rPr>
+          <w:rFonts w:ascii="Tahoma" w:eastAsia="Times New Roman" w:hAnsi="Tahoma" w:cs="Times New Roman"/>
+          <w:color w:val="000000"/>
+          <w:lang w:val="en-US"/>
+        </w:rPr>
+      </w:pPr>
+      <w:r>
+        <w:rPr>
+          <w:rFonts w:ascii="Tahoma" w:eastAsia="Times New Roman" w:hAnsi="Tahoma" w:cs="Times New Roman"/>
+          <w:noProof/>
+          <w:color w:val="000000"/>
+          <w:position w:val="-7"/>
+          <w:lang w:val="en-US"/>
+        </w:rPr>
+        <w:drawing>
+          <wp:inline distT="0" distB="0" distL="0" distR="0" wp14:anchorId="413E97BA" wp14:editId="513940FB">
+            <wp:extent cx="2324735" cy="180340"/>
+            <wp:effectExtent l="0" t="0" r="0" b="0"/>
+            <wp:docPr id="16" name="Imagen 16"/>
+            <wp:cNvGraphicFramePr>
+              <a:graphicFrameLocks xmlns:a="http://schemas.openxmlformats.org/drawingml/2006/main" noChangeAspect="1"/>
+            </wp:cNvGraphicFramePr>
+            <a:graphic xmlns:a="http://schemas.openxmlformats.org/drawingml/2006/main">
+              <a:graphicData uri="http://schemas.openxmlformats.org/drawingml/2006/picture">
+                <pic:pic xmlns:pic="http://schemas.openxmlformats.org/drawingml/2006/picture">
+                  <pic:nvPicPr>
+                    <pic:cNvPr id="0" name="Picture 47"/>
+                    <pic:cNvPicPr>
+                      <a:picLocks noChangeAspect="1" noChangeArrowheads="1"/>
+                    </pic:cNvPicPr>
+                  </pic:nvPicPr>
+                  <pic:blipFill>
+                    <a:blip r:embed="rId31">
+                      <a:extLst>
+                        <a:ext uri="{28A0092B-C50C-407E-A947-70E740481C1C}">
+                          <a14:useLocalDpi xmlns:a14="http://schemas.microsoft.com/office/drawing/2010/main" val="0"/>
+                        </a:ext>
+                      </a:extLst>
+                    </a:blip>
+                    <a:srcRect/>
+                    <a:stretch>
+                      <a:fillRect/>
+                    </a:stretch>
+                  </pic:blipFill>
+                  <pic:spPr bwMode="auto">
+                    <a:xfrm>
+                      <a:off x="0" y="0"/>
+                      <a:ext cx="2324735" cy="180340"/>
+                    </a:xfrm>
+                    <a:prstGeom prst="rect">
+                      <a:avLst/>
+                    </a:prstGeom>
+                    <a:noFill/>
+                    <a:ln>
+                      <a:noFill/>
+                    </a:ln>
+                  </pic:spPr>
+                </pic:pic>
+              </a:graphicData>
+            </a:graphic>
+          </wp:inline>
+        </w:drawing>
+      </w:r>
+      <w:r>
+        <w:rPr>
+          <w:rFonts w:ascii="Tahoma" w:eastAsia="Times New Roman" w:hAnsi="Tahoma" w:cs="Times New Roman"/>
+          <w:color w:val="000000"/>
+          <w:lang w:val="en-US"/>
+        </w:rPr>
+        <w:t xml:space="preserve">€ DE BENEFICIOS POR </w:t>
+      </w:r>
+      <w:r>
+        <w:rPr>
+          <w:rFonts w:ascii="Tahoma" w:eastAsia="Times New Roman" w:hAnsi="Tahoma" w:cs="Times New Roman"/>
+          <w:color w:val="000000"/>
+          <w:lang w:val="en-US"/>
+        </w:rPr>
+        <w:t>4</w:t>
+      </w:r>
+      <w:r>
+        <w:rPr>
+          <w:rFonts w:ascii="Tahoma" w:eastAsia="Times New Roman" w:hAnsi="Tahoma" w:cs="Times New Roman"/>
+          <w:color w:val="000000"/>
+          <w:lang w:val="en-US"/>
+        </w:rPr>
+        <w:t xml:space="preserve"> SERVICIOS</w:t>
+      </w:r>
+    </w:p>
+    <w:p>
+      <w:pPr>
+        <w:rPr>
+          <w:sz w:val="28"/>
+          <w:szCs w:val="28"/>
+        </w:rPr>
+      </w:pPr>
     </w:p>
     <w:sectPr>
       <w:pgSz w:w="11906" w:h="16838"/>
@@ -73,6 +2750,103 @@
     </w:sectPr>
   </w:body>
 </w:document>
+</file>
+
+<file path=word/numbering.xml><?xml version="1.0" encoding="utf-8"?>
+<w:numbering xmlns:wpc="http://schemas.microsoft.com/office/word/2010/wordprocessingCanvas" xmlns:cx="http://schemas.microsoft.com/office/drawing/2014/chartex" xmlns:cx1="http://schemas.microsoft.com/office/drawing/2015/9/8/chartex" xmlns:cx2="http://schemas.microsoft.com/office/drawing/2015/10/21/chartex" xmlns:cx3="http://schemas.microsoft.com/office/drawing/2016/5/9/chartex" xmlns:cx4="http://schemas.microsoft.com/office/drawing/2016/5/10/chartex" xmlns:cx5="http://schemas.microsoft.com/office/drawing/2016/5/11/chartex" xmlns:cx6="http://schemas.microsoft.com/office/drawing/2016/5/12/chartex" xmlns:cx7="http://schemas.microsoft.com/office/drawing/2016/5/13/chartex" xmlns:cx8="http://schemas.microsoft.com/office/drawing/2016/5/14/chartex" xmlns:mc="http://schemas.openxmlformats.org/markup-compatibility/2006" xmlns:aink="http://schemas.microsoft.com/office/drawing/2016/ink" xmlns:am3d="http://schemas.microsoft.com/office/drawing/2017/model3d" xmlns:o="urn:schemas-microsoft-com:office:office" xmlns:oel="http://schemas.microsoft.com/office/2019/extlst" xmlns:r="http://schemas.openxmlformats.org/officeDocument/2006/relationships" xmlns:m="http://schemas.openxmlformats.org/officeDocument/2006/math" xmlns:v="urn:schemas-microsoft-com:vml" xmlns:wp14="http://schemas.microsoft.com/office/word/2010/wordprocessingDrawing" xmlns:wp="http://schemas.openxmlformats.org/drawingml/2006/wordprocessingDrawing" xmlns:w10="urn:schemas-microsoft-com:office:word" xmlns:w="http://schemas.openxmlformats.org/wordprocessingml/2006/main" xmlns:w14="http://schemas.microsoft.com/office/word/2010/wordml" xmlns:w15="http://schemas.microsoft.com/office/word/2012/wordml" xmlns:w16cex="http://schemas.microsoft.com/office/word/2018/wordml/cex" xmlns:w16cid="http://schemas.microsoft.com/office/word/2016/wordml/cid" xmlns:w16="http://schemas.microsoft.com/office/word/2018/wordml" xmlns:w16sdtdh="http://schemas.microsoft.com/office/word/2020/wordml/sdtdatahash" xmlns:w16se="http://schemas.microsoft.com/office/word/2015/wordml/symex" xmlns:wpg="http://schemas.microsoft.com/office/word/2010/wordprocessingGroup" xmlns:wpi="http://schemas.microsoft.com/office/word/2010/wordprocessingInk" xmlns:wne="http://schemas.microsoft.com/office/word/2006/wordml" xmlns:wps="http://schemas.microsoft.com/office/word/2010/wordprocessingShape" mc:Ignorable="w14 w15 w16se w16cid w16 w16cex w16sdtdh wp14">
+  <w:abstractNum w:abstractNumId="0" w15:restartNumberingAfterBreak="0">
+    <w:nsid w:val="2D5B3647"/>
+    <w:multiLevelType w:val="hybridMultilevel"/>
+    <w:tmpl w:val="40FEC62A"/>
+    <w:lvl w:ilvl="0" w:tplc="0C0A000F">
+      <w:start w:val="1"/>
+      <w:numFmt w:val="decimal"/>
+      <w:lvlText w:val="%1."/>
+      <w:lvlJc w:val="left"/>
+      <w:pPr>
+        <w:ind w:left="720" w:hanging="360"/>
+      </w:pPr>
+      <w:rPr>
+        <w:rFonts w:hint="default"/>
+      </w:rPr>
+    </w:lvl>
+    <w:lvl w:ilvl="1" w:tplc="0C0A0019" w:tentative="1">
+      <w:start w:val="1"/>
+      <w:numFmt w:val="lowerLetter"/>
+      <w:lvlText w:val="%2."/>
+      <w:lvlJc w:val="left"/>
+      <w:pPr>
+        <w:ind w:left="1440" w:hanging="360"/>
+      </w:pPr>
+    </w:lvl>
+    <w:lvl w:ilvl="2" w:tplc="0C0A001B" w:tentative="1">
+      <w:start w:val="1"/>
+      <w:numFmt w:val="lowerRoman"/>
+      <w:lvlText w:val="%3."/>
+      <w:lvlJc w:val="right"/>
+      <w:pPr>
+        <w:ind w:left="2160" w:hanging="180"/>
+      </w:pPr>
+    </w:lvl>
+    <w:lvl w:ilvl="3" w:tplc="0C0A000F" w:tentative="1">
+      <w:start w:val="1"/>
+      <w:numFmt w:val="decimal"/>
+      <w:lvlText w:val="%4."/>
+      <w:lvlJc w:val="left"/>
+      <w:pPr>
+        <w:ind w:left="2880" w:hanging="360"/>
+      </w:pPr>
+    </w:lvl>
+    <w:lvl w:ilvl="4" w:tplc="0C0A0019" w:tentative="1">
+      <w:start w:val="1"/>
+      <w:numFmt w:val="lowerLetter"/>
+      <w:lvlText w:val="%5."/>
+      <w:lvlJc w:val="left"/>
+      <w:pPr>
+        <w:ind w:left="3600" w:hanging="360"/>
+      </w:pPr>
+    </w:lvl>
+    <w:lvl w:ilvl="5" w:tplc="0C0A001B" w:tentative="1">
+      <w:start w:val="1"/>
+      <w:numFmt w:val="lowerRoman"/>
+      <w:lvlText w:val="%6."/>
+      <w:lvlJc w:val="right"/>
+      <w:pPr>
+        <w:ind w:left="4320" w:hanging="180"/>
+      </w:pPr>
+    </w:lvl>
+    <w:lvl w:ilvl="6" w:tplc="0C0A000F" w:tentative="1">
+      <w:start w:val="1"/>
+      <w:numFmt w:val="decimal"/>
+      <w:lvlText w:val="%7."/>
+      <w:lvlJc w:val="left"/>
+      <w:pPr>
+        <w:ind w:left="5040" w:hanging="360"/>
+      </w:pPr>
+    </w:lvl>
+    <w:lvl w:ilvl="7" w:tplc="0C0A0019" w:tentative="1">
+      <w:start w:val="1"/>
+      <w:numFmt w:val="lowerLetter"/>
+      <w:lvlText w:val="%8."/>
+      <w:lvlJc w:val="left"/>
+      <w:pPr>
+        <w:ind w:left="5760" w:hanging="360"/>
+      </w:pPr>
+    </w:lvl>
+    <w:lvl w:ilvl="8" w:tplc="0C0A001B" w:tentative="1">
+      <w:start w:val="1"/>
+      <w:numFmt w:val="lowerRoman"/>
+      <w:lvlText w:val="%9."/>
+      <w:lvlJc w:val="right"/>
+      <w:pPr>
+        <w:ind w:left="6480" w:hanging="180"/>
+      </w:pPr>
+    </w:lvl>
+  </w:abstractNum>
+  <w:num w:numId="1" w16cid:durableId="156774860">
+    <w:abstractNumId w:val="0"/>
+  </w:num>
+</w:numbering>
 </file>
 
 <file path=word/styles.xml><?xml version="1.0" encoding="utf-8"?>
@@ -501,6 +3275,17 @@
     <w:semiHidden/>
     <w:unhideWhenUsed/>
   </w:style>
+  <w:style w:type="paragraph" w:styleId="Prrafodelista">
+    <w:name w:val="List Paragraph"/>
+    <w:basedOn w:val="Normal"/>
+    <w:uiPriority w:val="34"/>
+    <w:qFormat/>
+    <w:rsid w:val="00FA762E"/>
+    <w:pPr>
+      <w:ind w:left="720"/>
+      <w:contextualSpacing/>
+    </w:pPr>
+  </w:style>
 </w:styles>
 </file>
 

--- a/cuardernoeie.docx
+++ b/cuardernoeie.docx
@@ -9,13 +9,31 @@
           <w:szCs w:val="72"/>
         </w:rPr>
       </w:pPr>
+      <w:proofErr w:type="spellStart"/>
       <w:r>
         <w:rPr>
           <w:sz w:val="72"/>
           <w:szCs w:val="72"/>
         </w:rPr>
-        <w:t>Cuarderno de eie</w:t>
-      </w:r>
+        <w:t>Cuarderno</w:t>
+      </w:r>
+      <w:proofErr w:type="spellEnd"/>
+      <w:r>
+        <w:rPr>
+          <w:sz w:val="72"/>
+          <w:szCs w:val="72"/>
+        </w:rPr>
+        <w:t xml:space="preserve"> de </w:t>
+      </w:r>
+      <w:proofErr w:type="spellStart"/>
+      <w:r>
+        <w:rPr>
+          <w:sz w:val="72"/>
+          <w:szCs w:val="72"/>
+        </w:rPr>
+        <w:t>eie</w:t>
+      </w:r>
+      <w:proofErr w:type="spellEnd"/>
     </w:p>
     <w:p>
       <w:pPr>
@@ -61,7 +79,7 @@
           <v:shape id="_x0000_i1025" type="#_x0000_t75" style="width:452.25pt;height:146.1pt" o:ole="">
             <v:imagedata r:id="rId5" o:title=""/>
           </v:shape>
-          <o:OLEObject Type="Embed" ProgID="Excel.Sheet.12" ShapeID="_x0000_i1025" DrawAspect="Content" ObjectID="_1736361882" r:id="rId6"/>
+          <o:OLEObject Type="Embed" ProgID="Excel.Sheet.12" ShapeID="_x0000_i1025" DrawAspect="Content" ObjectID="_1737562891" r:id="rId6"/>
         </w:object>
       </w:r>
     </w:p>
@@ -2649,7 +2667,6 @@
         <w:rPr>
           <w:rFonts w:ascii="Tahoma" w:eastAsia="Times New Roman" w:hAnsi="Tahoma" w:cs="Times New Roman"/>
           <w:color w:val="000000"/>
-          <w:lang w:val="en-US"/>
         </w:rPr>
       </w:pPr>
       <w:r>
@@ -2713,26 +2730,594 @@
         <w:rPr>
           <w:rFonts w:ascii="Tahoma" w:eastAsia="Times New Roman" w:hAnsi="Tahoma" w:cs="Times New Roman"/>
           <w:color w:val="000000"/>
-          <w:lang w:val="en-US"/>
-        </w:rPr>
-        <w:t xml:space="preserve">€ DE BENEFICIOS POR </w:t>
-      </w:r>
-      <w:r>
-        <w:rPr>
-          <w:rFonts w:ascii="Tahoma" w:eastAsia="Times New Roman" w:hAnsi="Tahoma" w:cs="Times New Roman"/>
-          <w:color w:val="000000"/>
-          <w:lang w:val="en-US"/>
-        </w:rPr>
-        <w:t>4</w:t>
-      </w:r>
-      <w:r>
-        <w:rPr>
-          <w:rFonts w:ascii="Tahoma" w:eastAsia="Times New Roman" w:hAnsi="Tahoma" w:cs="Times New Roman"/>
-          <w:color w:val="000000"/>
-          <w:lang w:val="en-US"/>
-        </w:rPr>
-        <w:t xml:space="preserve"> SERVICIOS</w:t>
-      </w:r>
+        </w:rPr>
+        <w:t>€ DE BENEFICIOS POR 4 SERVICIOS</w:t>
+      </w:r>
+    </w:p>
+    <w:p>
+      <w:pPr>
+        <w:autoSpaceDE w:val="0"/>
+        <w:autoSpaceDN w:val="0"/>
+        <w:adjustRightInd w:val="0"/>
+        <w:spacing w:after="0" w:line="240" w:lineRule="auto"/>
+        <w:rPr>
+          <w:rFonts w:ascii="Tahoma" w:eastAsia="Times New Roman" w:hAnsi="Tahoma" w:cs="Tahoma"/>
+          <w:color w:val="000000"/>
+        </w:rPr>
+      </w:pPr>
+      <w:r>
+        <w:rPr>
+          <w:rFonts w:ascii="Tahoma" w:eastAsia="Times New Roman" w:hAnsi="Tahoma" w:cs="Tahoma"/>
+          <w:color w:val="000000"/>
+        </w:rPr>
+        <w:t>pag</w:t>
+      </w:r>
+      <w:proofErr w:type="gramStart"/>
+      <w:r>
+        <w:rPr>
+          <w:rFonts w:ascii="Tahoma" w:eastAsia="Times New Roman" w:hAnsi="Tahoma" w:cs="Tahoma"/>
+          <w:color w:val="000000"/>
+        </w:rPr>
+        <w:t>176  ejer</w:t>
+      </w:r>
+      <w:proofErr w:type="gramEnd"/>
+      <w:r>
+        <w:rPr>
+          <w:rFonts w:ascii="Tahoma" w:eastAsia="Times New Roman" w:hAnsi="Tahoma" w:cs="Tahoma"/>
+          <w:color w:val="000000"/>
+        </w:rPr>
+        <w:t xml:space="preserve"> 9</w:t>
+      </w:r>
+    </w:p>
+    <w:p>
+      <w:pPr>
+        <w:autoSpaceDE w:val="0"/>
+        <w:autoSpaceDN w:val="0"/>
+        <w:adjustRightInd w:val="0"/>
+        <w:spacing w:after="0" w:line="240" w:lineRule="auto"/>
+        <w:rPr>
+          <w:rFonts w:ascii="Tahoma" w:eastAsia="Times New Roman" w:hAnsi="Tahoma" w:cs="Times New Roman"/>
+          <w:color w:val="000000"/>
+        </w:rPr>
+      </w:pPr>
+      <w:r>
+        <w:rPr>
+          <w:rFonts w:ascii="Tahoma" w:eastAsia="Times New Roman" w:hAnsi="Tahoma" w:cs="Times New Roman"/>
+          <w:noProof/>
+          <w:color w:val="000000"/>
+          <w:position w:val="-25"/>
+          <w:lang w:val="en-US"/>
+        </w:rPr>
+        <w:drawing>
+          <wp:inline distT="0" distB="0" distL="0" distR="0" wp14:anchorId="16AF5EF5" wp14:editId="3DFAC244">
+            <wp:extent cx="4476115" cy="380365"/>
+            <wp:effectExtent l="0" t="0" r="635" b="635"/>
+            <wp:docPr id="38" name="Imagen 38"/>
+            <wp:cNvGraphicFramePr>
+              <a:graphicFrameLocks xmlns:a="http://schemas.openxmlformats.org/drawingml/2006/main" noChangeAspect="1"/>
+            </wp:cNvGraphicFramePr>
+            <a:graphic xmlns:a="http://schemas.openxmlformats.org/drawingml/2006/main">
+              <a:graphicData uri="http://schemas.openxmlformats.org/drawingml/2006/picture">
+                <pic:pic xmlns:pic="http://schemas.openxmlformats.org/drawingml/2006/picture">
+                  <pic:nvPicPr>
+                    <pic:cNvPr id="0" name="Picture 2"/>
+                    <pic:cNvPicPr>
+                      <a:picLocks noChangeAspect="1" noChangeArrowheads="1"/>
+                    </pic:cNvPicPr>
+                  </pic:nvPicPr>
+                  <pic:blipFill>
+                    <a:blip r:embed="rId32">
+                      <a:extLst>
+                        <a:ext uri="{28A0092B-C50C-407E-A947-70E740481C1C}">
+                          <a14:useLocalDpi xmlns:a14="http://schemas.microsoft.com/office/drawing/2010/main" val="0"/>
+                        </a:ext>
+                      </a:extLst>
+                    </a:blip>
+                    <a:srcRect/>
+                    <a:stretch>
+                      <a:fillRect/>
+                    </a:stretch>
+                  </pic:blipFill>
+                  <pic:spPr bwMode="auto">
+                    <a:xfrm>
+                      <a:off x="0" y="0"/>
+                      <a:ext cx="4476115" cy="380365"/>
+                    </a:xfrm>
+                    <a:prstGeom prst="rect">
+                      <a:avLst/>
+                    </a:prstGeom>
+                    <a:noFill/>
+                    <a:ln>
+                      <a:noFill/>
+                    </a:ln>
+                  </pic:spPr>
+                </pic:pic>
+              </a:graphicData>
+            </a:graphic>
+          </wp:inline>
+        </w:drawing>
+      </w:r>
+      <w:r>
+        <w:rPr>
+          <w:rFonts w:ascii="Tahoma" w:eastAsia="Times New Roman" w:hAnsi="Tahoma" w:cs="Times New Roman"/>
+          <w:color w:val="000000"/>
+        </w:rPr>
+        <w:t>=</w:t>
+      </w:r>
+    </w:p>
+    <w:p>
+      <w:pPr>
+        <w:autoSpaceDE w:val="0"/>
+        <w:autoSpaceDN w:val="0"/>
+        <w:adjustRightInd w:val="0"/>
+        <w:spacing w:after="0" w:line="240" w:lineRule="auto"/>
+        <w:rPr>
+          <w:rFonts w:ascii="Tahoma" w:eastAsia="Times New Roman" w:hAnsi="Tahoma" w:cs="Times New Roman"/>
+          <w:color w:val="000000"/>
+        </w:rPr>
+      </w:pPr>
+      <w:r>
+        <w:rPr>
+          <w:rFonts w:ascii="Tahoma" w:eastAsia="Times New Roman" w:hAnsi="Tahoma" w:cs="Times New Roman"/>
+          <w:color w:val="000000"/>
+        </w:rPr>
+        <w:t>=</w:t>
+      </w:r>
+      <w:r>
+        <w:rPr>
+          <w:rFonts w:ascii="Tahoma" w:eastAsia="Times New Roman" w:hAnsi="Tahoma" w:cs="Times New Roman"/>
+          <w:noProof/>
+          <w:color w:val="000000"/>
+          <w:position w:val="-25"/>
+          <w:lang w:val="en-US"/>
+        </w:rPr>
+        <w:drawing>
+          <wp:inline distT="0" distB="0" distL="0" distR="0" wp14:anchorId="60DA99B2" wp14:editId="6B051ABA">
+            <wp:extent cx="1790065" cy="380365"/>
+            <wp:effectExtent l="0" t="0" r="0" b="635"/>
+            <wp:docPr id="37" name="Imagen 37"/>
+            <wp:cNvGraphicFramePr>
+              <a:graphicFrameLocks xmlns:a="http://schemas.openxmlformats.org/drawingml/2006/main" noChangeAspect="1"/>
+            </wp:cNvGraphicFramePr>
+            <a:graphic xmlns:a="http://schemas.openxmlformats.org/drawingml/2006/main">
+              <a:graphicData uri="http://schemas.openxmlformats.org/drawingml/2006/picture">
+                <pic:pic xmlns:pic="http://schemas.openxmlformats.org/drawingml/2006/picture">
+                  <pic:nvPicPr>
+                    <pic:cNvPr id="0" name="Picture 3"/>
+                    <pic:cNvPicPr>
+                      <a:picLocks noChangeAspect="1" noChangeArrowheads="1"/>
+                    </pic:cNvPicPr>
+                  </pic:nvPicPr>
+                  <pic:blipFill>
+                    <a:blip r:embed="rId33">
+                      <a:extLst>
+                        <a:ext uri="{28A0092B-C50C-407E-A947-70E740481C1C}">
+                          <a14:useLocalDpi xmlns:a14="http://schemas.microsoft.com/office/drawing/2010/main" val="0"/>
+                        </a:ext>
+                      </a:extLst>
+                    </a:blip>
+                    <a:srcRect/>
+                    <a:stretch>
+                      <a:fillRect/>
+                    </a:stretch>
+                  </pic:blipFill>
+                  <pic:spPr bwMode="auto">
+                    <a:xfrm>
+                      <a:off x="0" y="0"/>
+                      <a:ext cx="1790065" cy="380365"/>
+                    </a:xfrm>
+                    <a:prstGeom prst="rect">
+                      <a:avLst/>
+                    </a:prstGeom>
+                    <a:noFill/>
+                    <a:ln>
+                      <a:noFill/>
+                    </a:ln>
+                  </pic:spPr>
+                </pic:pic>
+              </a:graphicData>
+            </a:graphic>
+          </wp:inline>
+        </w:drawing>
+      </w:r>
+      <w:r>
+        <w:rPr>
+          <w:rFonts w:ascii="Tahoma" w:eastAsia="Times New Roman" w:hAnsi="Tahoma" w:cs="Times New Roman"/>
+          <w:color w:val="000000"/>
+        </w:rPr>
+        <w:t xml:space="preserve">€ de intereses </w:t>
+      </w:r>
+    </w:p>
+    <w:p>
+      <w:pPr>
+        <w:autoSpaceDE w:val="0"/>
+        <w:autoSpaceDN w:val="0"/>
+        <w:adjustRightInd w:val="0"/>
+        <w:spacing w:after="0" w:line="240" w:lineRule="auto"/>
+        <w:rPr>
+          <w:rFonts w:ascii="Tahoma" w:eastAsia="Times New Roman" w:hAnsi="Tahoma" w:cs="Times New Roman"/>
+          <w:color w:val="000000"/>
+        </w:rPr>
+      </w:pPr>
+      <w:r>
+        <w:rPr>
+          <w:rFonts w:ascii="Tahoma" w:eastAsia="Times New Roman" w:hAnsi="Tahoma" w:cs="Times New Roman"/>
+          <w:color w:val="000000"/>
+        </w:rPr>
+        <w:t>comisión =</w:t>
+      </w:r>
+      <w:r>
+        <w:rPr>
+          <w:rFonts w:ascii="Tahoma" w:eastAsia="Times New Roman" w:hAnsi="Tahoma" w:cs="Times New Roman"/>
+          <w:noProof/>
+          <w:color w:val="000000"/>
+          <w:position w:val="-7"/>
+          <w:lang w:val="en-US"/>
+        </w:rPr>
+        <w:drawing>
+          <wp:inline distT="0" distB="0" distL="0" distR="0" wp14:anchorId="3D472073" wp14:editId="326F1732">
+            <wp:extent cx="1313815" cy="172720"/>
+            <wp:effectExtent l="0" t="0" r="0" b="0"/>
+            <wp:docPr id="36" name="Imagen 36"/>
+            <wp:cNvGraphicFramePr>
+              <a:graphicFrameLocks xmlns:a="http://schemas.openxmlformats.org/drawingml/2006/main" noChangeAspect="1"/>
+            </wp:cNvGraphicFramePr>
+            <a:graphic xmlns:a="http://schemas.openxmlformats.org/drawingml/2006/main">
+              <a:graphicData uri="http://schemas.openxmlformats.org/drawingml/2006/picture">
+                <pic:pic xmlns:pic="http://schemas.openxmlformats.org/drawingml/2006/picture">
+                  <pic:nvPicPr>
+                    <pic:cNvPr id="0" name="Picture 4"/>
+                    <pic:cNvPicPr>
+                      <a:picLocks noChangeAspect="1" noChangeArrowheads="1"/>
+                    </pic:cNvPicPr>
+                  </pic:nvPicPr>
+                  <pic:blipFill>
+                    <a:blip r:embed="rId34">
+                      <a:extLst>
+                        <a:ext uri="{28A0092B-C50C-407E-A947-70E740481C1C}">
+                          <a14:useLocalDpi xmlns:a14="http://schemas.microsoft.com/office/drawing/2010/main" val="0"/>
+                        </a:ext>
+                      </a:extLst>
+                    </a:blip>
+                    <a:srcRect/>
+                    <a:stretch>
+                      <a:fillRect/>
+                    </a:stretch>
+                  </pic:blipFill>
+                  <pic:spPr bwMode="auto">
+                    <a:xfrm>
+                      <a:off x="0" y="0"/>
+                      <a:ext cx="1313815" cy="172720"/>
+                    </a:xfrm>
+                    <a:prstGeom prst="rect">
+                      <a:avLst/>
+                    </a:prstGeom>
+                    <a:noFill/>
+                    <a:ln>
+                      <a:noFill/>
+                    </a:ln>
+                  </pic:spPr>
+                </pic:pic>
+              </a:graphicData>
+            </a:graphic>
+          </wp:inline>
+        </w:drawing>
+      </w:r>
+      <w:r>
+        <w:rPr>
+          <w:rFonts w:ascii="Tahoma" w:eastAsia="Times New Roman" w:hAnsi="Tahoma" w:cs="Times New Roman"/>
+          <w:color w:val="000000"/>
+        </w:rPr>
+        <w:t xml:space="preserve">€ de comisión </w:t>
+      </w:r>
+    </w:p>
+    <w:p>
+      <w:pPr>
+        <w:autoSpaceDE w:val="0"/>
+        <w:autoSpaceDN w:val="0"/>
+        <w:adjustRightInd w:val="0"/>
+        <w:spacing w:after="0" w:line="240" w:lineRule="auto"/>
+        <w:rPr>
+          <w:rFonts w:ascii="Tahoma" w:eastAsia="Times New Roman" w:hAnsi="Tahoma" w:cs="Times New Roman"/>
+          <w:color w:val="000000"/>
+        </w:rPr>
+      </w:pPr>
+      <w:r>
+        <w:rPr>
+          <w:rFonts w:ascii="Tahoma" w:eastAsia="Times New Roman" w:hAnsi="Tahoma" w:cs="Times New Roman"/>
+          <w:noProof/>
+          <w:color w:val="000000"/>
+          <w:position w:val="-7"/>
+          <w:lang w:val="en-US"/>
+        </w:rPr>
+        <w:drawing>
+          <wp:inline distT="0" distB="0" distL="0" distR="0" wp14:anchorId="6CB4ACFF" wp14:editId="31DA6FC5">
+            <wp:extent cx="1179195" cy="172720"/>
+            <wp:effectExtent l="0" t="0" r="1905" b="0"/>
+            <wp:docPr id="35" name="Imagen 35"/>
+            <wp:cNvGraphicFramePr>
+              <a:graphicFrameLocks xmlns:a="http://schemas.openxmlformats.org/drawingml/2006/main" noChangeAspect="1"/>
+            </wp:cNvGraphicFramePr>
+            <a:graphic xmlns:a="http://schemas.openxmlformats.org/drawingml/2006/main">
+              <a:graphicData uri="http://schemas.openxmlformats.org/drawingml/2006/picture">
+                <pic:pic xmlns:pic="http://schemas.openxmlformats.org/drawingml/2006/picture">
+                  <pic:nvPicPr>
+                    <pic:cNvPr id="0" name="Picture 5"/>
+                    <pic:cNvPicPr>
+                      <a:picLocks noChangeAspect="1" noChangeArrowheads="1"/>
+                    </pic:cNvPicPr>
+                  </pic:nvPicPr>
+                  <pic:blipFill>
+                    <a:blip r:embed="rId35">
+                      <a:extLst>
+                        <a:ext uri="{28A0092B-C50C-407E-A947-70E740481C1C}">
+                          <a14:useLocalDpi xmlns:a14="http://schemas.microsoft.com/office/drawing/2010/main" val="0"/>
+                        </a:ext>
+                      </a:extLst>
+                    </a:blip>
+                    <a:srcRect/>
+                    <a:stretch>
+                      <a:fillRect/>
+                    </a:stretch>
+                  </pic:blipFill>
+                  <pic:spPr bwMode="auto">
+                    <a:xfrm>
+                      <a:off x="0" y="0"/>
+                      <a:ext cx="1179195" cy="172720"/>
+                    </a:xfrm>
+                    <a:prstGeom prst="rect">
+                      <a:avLst/>
+                    </a:prstGeom>
+                    <a:noFill/>
+                    <a:ln>
+                      <a:noFill/>
+                    </a:ln>
+                  </pic:spPr>
+                </pic:pic>
+              </a:graphicData>
+            </a:graphic>
+          </wp:inline>
+        </w:drawing>
+      </w:r>
+      <w:r>
+        <w:rPr>
+          <w:rFonts w:ascii="Tahoma" w:eastAsia="Times New Roman" w:hAnsi="Tahoma" w:cs="Times New Roman"/>
+          <w:color w:val="000000"/>
+        </w:rPr>
+        <w:t>=</w:t>
+      </w:r>
+      <w:r>
+        <w:rPr>
+          <w:rFonts w:ascii="Tahoma" w:eastAsia="Times New Roman" w:hAnsi="Tahoma" w:cs="Times New Roman"/>
+          <w:noProof/>
+          <w:color w:val="000000"/>
+          <w:position w:val="-7"/>
+          <w:lang w:val="en-US"/>
+        </w:rPr>
+        <w:drawing>
+          <wp:inline distT="0" distB="0" distL="0" distR="0" wp14:anchorId="6A5DAEF1" wp14:editId="12D91887">
+            <wp:extent cx="1867535" cy="172720"/>
+            <wp:effectExtent l="0" t="0" r="0" b="0"/>
+            <wp:docPr id="34" name="Imagen 34"/>
+            <wp:cNvGraphicFramePr>
+              <a:graphicFrameLocks xmlns:a="http://schemas.openxmlformats.org/drawingml/2006/main" noChangeAspect="1"/>
+            </wp:cNvGraphicFramePr>
+            <a:graphic xmlns:a="http://schemas.openxmlformats.org/drawingml/2006/main">
+              <a:graphicData uri="http://schemas.openxmlformats.org/drawingml/2006/picture">
+                <pic:pic xmlns:pic="http://schemas.openxmlformats.org/drawingml/2006/picture">
+                  <pic:nvPicPr>
+                    <pic:cNvPr id="0" name="Picture 6"/>
+                    <pic:cNvPicPr>
+                      <a:picLocks noChangeAspect="1" noChangeArrowheads="1"/>
+                    </pic:cNvPicPr>
+                  </pic:nvPicPr>
+                  <pic:blipFill>
+                    <a:blip r:embed="rId36">
+                      <a:extLst>
+                        <a:ext uri="{28A0092B-C50C-407E-A947-70E740481C1C}">
+                          <a14:useLocalDpi xmlns:a14="http://schemas.microsoft.com/office/drawing/2010/main" val="0"/>
+                        </a:ext>
+                      </a:extLst>
+                    </a:blip>
+                    <a:srcRect/>
+                    <a:stretch>
+                      <a:fillRect/>
+                    </a:stretch>
+                  </pic:blipFill>
+                  <pic:spPr bwMode="auto">
+                    <a:xfrm>
+                      <a:off x="0" y="0"/>
+                      <a:ext cx="1867535" cy="172720"/>
+                    </a:xfrm>
+                    <a:prstGeom prst="rect">
+                      <a:avLst/>
+                    </a:prstGeom>
+                    <a:noFill/>
+                    <a:ln>
+                      <a:noFill/>
+                    </a:ln>
+                  </pic:spPr>
+                </pic:pic>
+              </a:graphicData>
+            </a:graphic>
+          </wp:inline>
+        </w:drawing>
+      </w:r>
+      <w:r>
+        <w:rPr>
+          <w:rFonts w:ascii="Tahoma" w:eastAsia="Times New Roman" w:hAnsi="Tahoma" w:cs="Times New Roman"/>
+          <w:color w:val="000000"/>
+        </w:rPr>
+        <w:t>=</w:t>
+      </w:r>
+      <w:r>
+        <w:rPr>
+          <w:rFonts w:ascii="Tahoma" w:eastAsia="Times New Roman" w:hAnsi="Tahoma" w:cs="Times New Roman"/>
+          <w:noProof/>
+          <w:color w:val="000000"/>
+          <w:position w:val="-7"/>
+          <w:lang w:val="en-US"/>
+        </w:rPr>
+        <w:drawing>
+          <wp:inline distT="0" distB="0" distL="0" distR="0" wp14:anchorId="270D3A94" wp14:editId="26B5082D">
+            <wp:extent cx="2239645" cy="172720"/>
+            <wp:effectExtent l="0" t="0" r="0" b="0"/>
+            <wp:docPr id="33" name="Imagen 33"/>
+            <wp:cNvGraphicFramePr>
+              <a:graphicFrameLocks xmlns:a="http://schemas.openxmlformats.org/drawingml/2006/main" noChangeAspect="1"/>
+            </wp:cNvGraphicFramePr>
+            <a:graphic xmlns:a="http://schemas.openxmlformats.org/drawingml/2006/main">
+              <a:graphicData uri="http://schemas.openxmlformats.org/drawingml/2006/picture">
+                <pic:pic xmlns:pic="http://schemas.openxmlformats.org/drawingml/2006/picture">
+                  <pic:nvPicPr>
+                    <pic:cNvPr id="0" name="Picture 7"/>
+                    <pic:cNvPicPr>
+                      <a:picLocks noChangeAspect="1" noChangeArrowheads="1"/>
+                    </pic:cNvPicPr>
+                  </pic:nvPicPr>
+                  <pic:blipFill>
+                    <a:blip r:embed="rId37">
+                      <a:extLst>
+                        <a:ext uri="{28A0092B-C50C-407E-A947-70E740481C1C}">
+                          <a14:useLocalDpi xmlns:a14="http://schemas.microsoft.com/office/drawing/2010/main" val="0"/>
+                        </a:ext>
+                      </a:extLst>
+                    </a:blip>
+                    <a:srcRect/>
+                    <a:stretch>
+                      <a:fillRect/>
+                    </a:stretch>
+                  </pic:blipFill>
+                  <pic:spPr bwMode="auto">
+                    <a:xfrm>
+                      <a:off x="0" y="0"/>
+                      <a:ext cx="2239645" cy="172720"/>
+                    </a:xfrm>
+                    <a:prstGeom prst="rect">
+                      <a:avLst/>
+                    </a:prstGeom>
+                    <a:noFill/>
+                    <a:ln>
+                      <a:noFill/>
+                    </a:ln>
+                  </pic:spPr>
+                </pic:pic>
+              </a:graphicData>
+            </a:graphic>
+          </wp:inline>
+        </w:drawing>
+      </w:r>
+      <w:r>
+        <w:rPr>
+          <w:rFonts w:ascii="Tahoma" w:eastAsia="Times New Roman" w:hAnsi="Tahoma" w:cs="Times New Roman"/>
+          <w:color w:val="000000"/>
+        </w:rPr>
+        <w:t xml:space="preserve">€ </w:t>
+      </w:r>
+    </w:p>
+    <w:p>
+      <w:pPr>
+        <w:autoSpaceDE w:val="0"/>
+        <w:autoSpaceDN w:val="0"/>
+        <w:adjustRightInd w:val="0"/>
+        <w:spacing w:after="0" w:line="240" w:lineRule="auto"/>
+        <w:rPr>
+          <w:rFonts w:ascii="Tahoma" w:eastAsia="Times New Roman" w:hAnsi="Tahoma" w:cs="Times New Roman"/>
+          <w:color w:val="000000"/>
+        </w:rPr>
+      </w:pPr>
+      <w:r>
+        <w:rPr>
+          <w:rFonts w:ascii="Tahoma" w:eastAsia="Times New Roman" w:hAnsi="Tahoma" w:cs="Times New Roman"/>
+          <w:color w:val="000000"/>
+        </w:rPr>
+        <w:t xml:space="preserve">la operacion ha </w:t>
+      </w:r>
+      <w:proofErr w:type="gramStart"/>
+      <w:r>
+        <w:rPr>
+          <w:rFonts w:ascii="Tahoma" w:eastAsia="Times New Roman" w:hAnsi="Tahoma" w:cs="Times New Roman"/>
+          <w:color w:val="000000"/>
+        </w:rPr>
+        <w:t>costado :</w:t>
+      </w:r>
+      <w:proofErr w:type="gramEnd"/>
+      <w:r>
+        <w:rPr>
+          <w:rFonts w:ascii="Tahoma" w:eastAsia="Times New Roman" w:hAnsi="Tahoma" w:cs="Times New Roman"/>
+          <w:noProof/>
+          <w:color w:val="000000"/>
+          <w:position w:val="-7"/>
+          <w:lang w:val="en-US"/>
+        </w:rPr>
+        <w:drawing>
+          <wp:inline distT="0" distB="0" distL="0" distR="0" wp14:anchorId="418D103D" wp14:editId="34587C66">
+            <wp:extent cx="1867535" cy="172720"/>
+            <wp:effectExtent l="0" t="0" r="0" b="0"/>
+            <wp:docPr id="32" name="Imagen 32"/>
+            <wp:cNvGraphicFramePr>
+              <a:graphicFrameLocks xmlns:a="http://schemas.openxmlformats.org/drawingml/2006/main" noChangeAspect="1"/>
+            </wp:cNvGraphicFramePr>
+            <a:graphic xmlns:a="http://schemas.openxmlformats.org/drawingml/2006/main">
+              <a:graphicData uri="http://schemas.openxmlformats.org/drawingml/2006/picture">
+                <pic:pic xmlns:pic="http://schemas.openxmlformats.org/drawingml/2006/picture">
+                  <pic:nvPicPr>
+                    <pic:cNvPr id="0" name="Picture 8"/>
+                    <pic:cNvPicPr>
+                      <a:picLocks noChangeAspect="1" noChangeArrowheads="1"/>
+                    </pic:cNvPicPr>
+                  </pic:nvPicPr>
+                  <pic:blipFill>
+                    <a:blip r:embed="rId38">
+                      <a:extLst>
+                        <a:ext uri="{28A0092B-C50C-407E-A947-70E740481C1C}">
+                          <a14:useLocalDpi xmlns:a14="http://schemas.microsoft.com/office/drawing/2010/main" val="0"/>
+                        </a:ext>
+                      </a:extLst>
+                    </a:blip>
+                    <a:srcRect/>
+                    <a:stretch>
+                      <a:fillRect/>
+                    </a:stretch>
+                  </pic:blipFill>
+                  <pic:spPr bwMode="auto">
+                    <a:xfrm>
+                      <a:off x="0" y="0"/>
+                      <a:ext cx="1867535" cy="172720"/>
+                    </a:xfrm>
+                    <a:prstGeom prst="rect">
+                      <a:avLst/>
+                    </a:prstGeom>
+                    <a:noFill/>
+                    <a:ln>
+                      <a:noFill/>
+                    </a:ln>
+                  </pic:spPr>
+                </pic:pic>
+              </a:graphicData>
+            </a:graphic>
+          </wp:inline>
+        </w:drawing>
+      </w:r>
+      <w:r>
+        <w:rPr>
+          <w:rFonts w:ascii="Tahoma" w:eastAsia="Times New Roman" w:hAnsi="Tahoma" w:cs="Times New Roman"/>
+          <w:color w:val="000000"/>
+        </w:rPr>
+        <w:t>€ a la empresa</w:t>
+      </w:r>
+    </w:p>
+    <w:p>
+      <w:pPr>
+        <w:autoSpaceDE w:val="0"/>
+        <w:autoSpaceDN w:val="0"/>
+        <w:adjustRightInd w:val="0"/>
+        <w:spacing w:after="0" w:line="240" w:lineRule="auto"/>
+        <w:rPr>
+          <w:rFonts w:ascii="Tahoma" w:eastAsia="Times New Roman" w:hAnsi="Tahoma" w:cs="Times New Roman"/>
+          <w:color w:val="000000"/>
+        </w:rPr>
+      </w:pPr>
     </w:p>
     <w:p>
       <w:pPr>

--- a/cuardernoeie.docx
+++ b/cuardernoeie.docx
@@ -9,31 +9,13 @@
           <w:szCs w:val="72"/>
         </w:rPr>
       </w:pPr>
-      <w:proofErr w:type="spellStart"/>
       <w:r>
         <w:rPr>
           <w:sz w:val="72"/>
           <w:szCs w:val="72"/>
         </w:rPr>
-        <w:t>Cuarderno</w:t>
-      </w:r>
-      <w:proofErr w:type="spellEnd"/>
-      <w:r>
-        <w:rPr>
-          <w:sz w:val="72"/>
-          <w:szCs w:val="72"/>
-        </w:rPr>
-        <w:t xml:space="preserve"> de </w:t>
-      </w:r>
-      <w:proofErr w:type="spellStart"/>
-      <w:r>
-        <w:rPr>
-          <w:sz w:val="72"/>
-          <w:szCs w:val="72"/>
-        </w:rPr>
-        <w:t>eie</w:t>
-      </w:r>
-      <w:proofErr w:type="spellEnd"/>
+        <w:t>Cuarderno de eie</w:t>
+      </w:r>
     </w:p>
     <w:p>
       <w:pPr>
@@ -79,7 +61,7 @@
           <v:shape id="_x0000_i1025" type="#_x0000_t75" style="width:452.25pt;height:146.1pt" o:ole="">
             <v:imagedata r:id="rId5" o:title=""/>
           </v:shape>
-          <o:OLEObject Type="Embed" ProgID="Excel.Sheet.12" ShapeID="_x0000_i1025" DrawAspect="Content" ObjectID="_1737562891" r:id="rId6"/>
+          <o:OLEObject Type="Embed" ProgID="Excel.Sheet.12" ShapeID="_x0000_i1025" DrawAspect="Content" ObjectID="_1738173396" r:id="rId6"/>
         </w:object>
       </w:r>
     </w:p>
@@ -2750,23 +2732,7 @@
           <w:rFonts w:ascii="Tahoma" w:eastAsia="Times New Roman" w:hAnsi="Tahoma" w:cs="Tahoma"/>
           <w:color w:val="000000"/>
         </w:rPr>
-        <w:t>pag</w:t>
-      </w:r>
-      <w:proofErr w:type="gramStart"/>
-      <w:r>
-        <w:rPr>
-          <w:rFonts w:ascii="Tahoma" w:eastAsia="Times New Roman" w:hAnsi="Tahoma" w:cs="Tahoma"/>
-          <w:color w:val="000000"/>
-        </w:rPr>
-        <w:t>176  ejer</w:t>
-      </w:r>
-      <w:proofErr w:type="gramEnd"/>
-      <w:r>
-        <w:rPr>
-          <w:rFonts w:ascii="Tahoma" w:eastAsia="Times New Roman" w:hAnsi="Tahoma" w:cs="Tahoma"/>
-          <w:color w:val="000000"/>
-        </w:rPr>
-        <w:t xml:space="preserve"> 9</w:t>
+        <w:t>pag176  ejer 9</w:t>
       </w:r>
     </w:p>
     <w:p>
@@ -3231,17 +3197,8 @@
           <w:rFonts w:ascii="Tahoma" w:eastAsia="Times New Roman" w:hAnsi="Tahoma" w:cs="Times New Roman"/>
           <w:color w:val="000000"/>
         </w:rPr>
-        <w:t xml:space="preserve">la operacion ha </w:t>
-      </w:r>
-      <w:proofErr w:type="gramStart"/>
-      <w:r>
-        <w:rPr>
-          <w:rFonts w:ascii="Tahoma" w:eastAsia="Times New Roman" w:hAnsi="Tahoma" w:cs="Times New Roman"/>
-          <w:color w:val="000000"/>
-        </w:rPr>
-        <w:t>costado :</w:t>
-      </w:r>
-      <w:proofErr w:type="gramEnd"/>
+        <w:t>la operacion ha costado :</w:t>
+      </w:r>
       <w:r>
         <w:rPr>
           <w:rFonts w:ascii="Tahoma" w:eastAsia="Times New Roman" w:hAnsi="Tahoma" w:cs="Times New Roman"/>
@@ -3318,6 +3275,73 @@
           <w:color w:val="000000"/>
         </w:rPr>
       </w:pPr>
+    </w:p>
+    <w:p>
+      <w:pPr>
+        <w:rPr>
+          <w:sz w:val="28"/>
+          <w:szCs w:val="28"/>
+        </w:rPr>
+      </w:pPr>
+      <w:r>
+        <w:rPr>
+          <w:sz w:val="28"/>
+          <w:szCs w:val="28"/>
+        </w:rPr>
+        <w:t>pag190 ejer5</w:t>
+      </w:r>
+    </w:p>
+    <w:p>
+      <w:pPr>
+        <w:rPr>
+          <w:sz w:val="28"/>
+          <w:szCs w:val="28"/>
+        </w:rPr>
+      </w:pPr>
+      <w:r>
+        <w:rPr>
+          <w:sz w:val="28"/>
+          <w:szCs w:val="28"/>
+        </w:rPr>
+        <w:t>el ratio de liquidez es muy bajo , lo que indica que tiene muchas deudas a pagar</w:t>
+      </w:r>
+    </w:p>
+    <w:p>
+      <w:pPr>
+        <w:rPr>
+          <w:sz w:val="28"/>
+          <w:szCs w:val="28"/>
+        </w:rPr>
+      </w:pPr>
+      <w:r>
+        <w:rPr>
+          <w:sz w:val="28"/>
+          <w:szCs w:val="28"/>
+        </w:rPr>
+        <w:t>pag190 ejer</w:t>
+      </w:r>
+      <w:r>
+        <w:rPr>
+          <w:sz w:val="28"/>
+          <w:szCs w:val="28"/>
+        </w:rPr>
+        <w:t>6b</w:t>
+      </w:r>
+    </w:p>
+    <w:p>
+      <w:pPr>
+        <w:rPr>
+          <w:sz w:val="28"/>
+          <w:szCs w:val="28"/>
+        </w:rPr>
+      </w:pPr>
+      <w:r>
+        <w:rPr>
+          <w:sz w:val="28"/>
+          <w:szCs w:val="28"/>
+        </w:rPr>
+        <w:t>Esta empresa no podría pagar las deudas.</w:t>
+      </w:r>
     </w:p>
     <w:p>
       <w:pPr>
@@ -3832,6 +3856,7 @@
   <w:style w:type="paragraph" w:default="1" w:styleId="Normal">
     <w:name w:val="Normal"/>
     <w:qFormat/>
+    <w:rsid w:val="005A15DD"/>
   </w:style>
   <w:style w:type="character" w:default="1" w:styleId="Fuentedeprrafopredeter">
     <w:name w:val="Default Paragraph Font"/>

--- a/cuardernoeie.docx
+++ b/cuardernoeie.docx
@@ -1,6 +1,6 @@
 
 <file path=word/document.xml><?xml version="1.0" encoding="utf-8"?>
-<w:document xmlns:wpc="http://schemas.microsoft.com/office/word/2010/wordprocessingCanvas" xmlns:cx="http://schemas.microsoft.com/office/drawing/2014/chartex" xmlns:cx1="http://schemas.microsoft.com/office/drawing/2015/9/8/chartex" xmlns:cx2="http://schemas.microsoft.com/office/drawing/2015/10/21/chartex" xmlns:cx3="http://schemas.microsoft.com/office/drawing/2016/5/9/chartex" xmlns:cx4="http://schemas.microsoft.com/office/drawing/2016/5/10/chartex" xmlns:cx5="http://schemas.microsoft.com/office/drawing/2016/5/11/chartex" xmlns:cx6="http://schemas.microsoft.com/office/drawing/2016/5/12/chartex" xmlns:cx7="http://schemas.microsoft.com/office/drawing/2016/5/13/chartex" xmlns:cx8="http://schemas.microsoft.com/office/drawing/2016/5/14/chartex" xmlns:mc="http://schemas.openxmlformats.org/markup-compatibility/2006" xmlns:aink="http://schemas.microsoft.com/office/drawing/2016/ink" xmlns:am3d="http://schemas.microsoft.com/office/drawing/2017/model3d" xmlns:o="urn:schemas-microsoft-com:office:office" xmlns:oel="http://schemas.microsoft.com/office/2019/extlst" xmlns:r="http://schemas.openxmlformats.org/officeDocument/2006/relationships" xmlns:m="http://schemas.openxmlformats.org/officeDocument/2006/math" xmlns:v="urn:schemas-microsoft-com:vml" xmlns:wp14="http://schemas.microsoft.com/office/word/2010/wordprocessingDrawing" xmlns:wp="http://schemas.openxmlformats.org/drawingml/2006/wordprocessingDrawing" xmlns:w10="urn:schemas-microsoft-com:office:word" xmlns:w="http://schemas.openxmlformats.org/wordprocessingml/2006/main" xmlns:w14="http://schemas.microsoft.com/office/word/2010/wordml" xmlns:w15="http://schemas.microsoft.com/office/word/2012/wordml" xmlns:w16cex="http://schemas.microsoft.com/office/word/2018/wordml/cex" xmlns:w16cid="http://schemas.microsoft.com/office/word/2016/wordml/cid" xmlns:w16="http://schemas.microsoft.com/office/word/2018/wordml" xmlns:w16sdtdh="http://schemas.microsoft.com/office/word/2020/wordml/sdtdatahash" xmlns:w16se="http://schemas.microsoft.com/office/word/2015/wordml/symex" xmlns:wpg="http://schemas.microsoft.com/office/word/2010/wordprocessingGroup" xmlns:wpi="http://schemas.microsoft.com/office/word/2010/wordprocessingInk" xmlns:wne="http://schemas.microsoft.com/office/word/2006/wordml" xmlns:wps="http://schemas.microsoft.com/office/word/2010/wordprocessingShape" mc:Ignorable="w14 w15 w16se w16cid w16 w16cex w16sdtdh wp14">
+<w:document xmlns:ve="http://schemas.openxmlformats.org/markup-compatibility/2006" xmlns:o="urn:schemas-microsoft-com:office:office" xmlns:r="http://schemas.openxmlformats.org/officeDocument/2006/relationships" xmlns:m="http://schemas.openxmlformats.org/officeDocument/2006/math" xmlns:v="urn:schemas-microsoft-com:vml" xmlns:wp="http://schemas.openxmlformats.org/drawingml/2006/wordprocessingDrawing" xmlns:w10="urn:schemas-microsoft-com:office:word" xmlns:w="http://schemas.openxmlformats.org/wordprocessingml/2006/main" xmlns:wne="http://schemas.microsoft.com/office/word/2006/wordml">
   <w:body>
     <w:p>
       <w:pPr>
@@ -9,26 +9,44 @@
           <w:szCs w:val="72"/>
         </w:rPr>
       </w:pPr>
+      <w:proofErr w:type="spellStart"/>
       <w:r>
         <w:rPr>
           <w:sz w:val="72"/>
           <w:szCs w:val="72"/>
         </w:rPr>
-        <w:t>Cuarderno de eie</w:t>
-      </w:r>
-    </w:p>
-    <w:p>
-      <w:pPr>
+        <w:t>Cuarderno</w:t>
+      </w:r>
+      <w:proofErr w:type="spellEnd"/>
+      <w:r>
         <w:rPr>
           <w:sz w:val="72"/>
           <w:szCs w:val="72"/>
         </w:rPr>
-      </w:pPr>
+        <w:t xml:space="preserve"> de </w:t>
+      </w:r>
+      <w:proofErr w:type="spellStart"/>
       <w:r>
         <w:rPr>
           <w:sz w:val="72"/>
           <w:szCs w:val="72"/>
         </w:rPr>
+        <w:t>eie</w:t>
+      </w:r>
+      <w:proofErr w:type="spellEnd"/>
+    </w:p>
+    <w:p>
+      <w:pPr>
+        <w:rPr>
+          <w:sz w:val="72"/>
+          <w:szCs w:val="72"/>
+        </w:rPr>
+      </w:pPr>
+      <w:r>
+        <w:rPr>
+          <w:sz w:val="72"/>
+          <w:szCs w:val="72"/>
+        </w:rPr>
         <w:t xml:space="preserve">  </w:t>
       </w:r>
       <w:bookmarkStart w:id="0" w:name="_MON_1726385463"/>
@@ -38,7 +56,7 @@
           <w:sz w:val="72"/>
           <w:szCs w:val="72"/>
         </w:rPr>
-        <w:object w:dxaOrig="9046" w:dyaOrig="2924" w14:anchorId="39823EC2">
+        <w:object w:dxaOrig="9046" w:dyaOrig="2924">
           <v:shapetype id="_x0000_t75" coordsize="21600,21600" o:spt="75" o:preferrelative="t" path="m@4@5l@4@11@9@11@9@5xe" filled="f" stroked="f">
             <v:stroke joinstyle="miter"/>
             <v:formulas>
@@ -61,7 +79,7 @@
           <v:shape id="_x0000_i1025" type="#_x0000_t75" style="width:452.25pt;height:146.1pt" o:ole="">
             <v:imagedata r:id="rId5" o:title=""/>
           </v:shape>
-          <o:OLEObject Type="Embed" ProgID="Excel.Sheet.12" ShapeID="_x0000_i1025" DrawAspect="Content" ObjectID="_1738173396" r:id="rId6"/>
+          <o:OLEObject Type="Embed" ProgID="Excel.Sheet.12" ShapeID="_x0000_i1025" DrawAspect="Content" ObjectID="_1738482032" r:id="rId6"/>
         </w:object>
       </w:r>
     </w:p>
@@ -375,6 +393,7 @@
           <w:lang w:val="en-US"/>
         </w:rPr>
       </w:pPr>
+      <w:proofErr w:type="gramStart"/>
       <w:r>
         <w:rPr>
           <w:rFonts w:ascii="Tahoma" w:eastAsia="Times New Roman" w:hAnsi="Tahoma" w:cs="Times New Roman"/>
@@ -383,6 +402,7 @@
         </w:rPr>
         <w:t>A.-</w:t>
       </w:r>
+      <w:proofErr w:type="gramEnd"/>
     </w:p>
     <w:p>
       <w:pPr>
@@ -402,10 +422,10 @@
           <w:noProof/>
           <w:color w:val="000000"/>
           <w:position w:val="-7"/>
-          <w:lang w:val="en-US"/>
+          <w:lang w:eastAsia="es-ES"/>
         </w:rPr>
         <w:drawing>
-          <wp:inline distT="0" distB="0" distL="0" distR="0" wp14:anchorId="18BBC6C8" wp14:editId="566AB95A">
+          <wp:inline distT="0" distB="0" distL="0" distR="0">
             <wp:extent cx="4875530" cy="192405"/>
             <wp:effectExtent l="0" t="0" r="0" b="0"/>
             <wp:docPr id="15" name="Imagen 15"/>
@@ -422,10 +442,10 @@
                     </pic:cNvPicPr>
                   </pic:nvPicPr>
                   <pic:blipFill>
-                    <a:blip r:embed="rId7">
+                    <a:blip r:embed="rId7" cstate="print">
                       <a:extLst>
                         <a:ext uri="{28A0092B-C50C-407E-A947-70E740481C1C}">
-                          <a14:useLocalDpi xmlns:a14="http://schemas.microsoft.com/office/drawing/2010/main" val="0"/>
+                          <a14:useLocalDpi xmlns:a14="http://schemas.microsoft.com/office/drawing/2010/main" xmlns:wps="http://schemas.microsoft.com/office/word/2010/wordprocessingShape" xmlns:wpi="http://schemas.microsoft.com/office/word/2010/wordprocessingInk" xmlns:wpg="http://schemas.microsoft.com/office/word/2010/wordprocessingGroup" xmlns:w16se="http://schemas.microsoft.com/office/word/2015/wordml/symex" xmlns:w16sdtdh="http://schemas.microsoft.com/office/word/2020/wordml/sdtdatahash" xmlns:w16="http://schemas.microsoft.com/office/word/2018/wordml" xmlns:w16cid="http://schemas.microsoft.com/office/word/2016/wordml/cid" xmlns:w16cex="http://schemas.microsoft.com/office/word/2018/wordml/cex" xmlns:w15="http://schemas.microsoft.com/office/word/2012/wordml" xmlns:w14="http://schemas.microsoft.com/office/word/2010/wordml" xmlns:w="http://schemas.openxmlformats.org/wordprocessingml/2006/main" xmlns:w10="urn:schemas-microsoft-com:office:word" xmlns:wp14="http://schemas.microsoft.com/office/word/2010/wordprocessingDrawing" xmlns:v="urn:schemas-microsoft-com:vml" xmlns:oel="http://schemas.microsoft.com/office/2019/extlst" xmlns:o="urn:schemas-microsoft-com:office:office" xmlns:am3d="http://schemas.microsoft.com/office/drawing/2017/model3d" xmlns:aink="http://schemas.microsoft.com/office/drawing/2016/ink" xmlns:mc="http://schemas.openxmlformats.org/markup-compatibility/2006" xmlns:cx8="http://schemas.microsoft.com/office/drawing/2016/5/14/chartex" xmlns:cx7="http://schemas.microsoft.com/office/drawing/2016/5/13/chartex" xmlns:cx6="http://schemas.microsoft.com/office/drawing/2016/5/12/chartex" xmlns:cx5="http://schemas.microsoft.com/office/drawing/2016/5/11/chartex" xmlns:cx4="http://schemas.microsoft.com/office/drawing/2016/5/10/chartex" xmlns:cx3="http://schemas.microsoft.com/office/drawing/2016/5/9/chartex" xmlns:cx2="http://schemas.microsoft.com/office/drawing/2015/10/21/chartex" xmlns:cx1="http://schemas.microsoft.com/office/drawing/2015/9/8/chartex" xmlns:cx="http://schemas.microsoft.com/office/drawing/2014/chartex" xmlns:wpc="http://schemas.microsoft.com/office/word/2010/wordprocessingCanvas" xmlns="" val="0"/>
                         </a:ext>
                       </a:extLst>
                     </a:blip>
@@ -474,6 +494,7 @@
           <w:lang w:val="en-US"/>
         </w:rPr>
       </w:pPr>
+      <w:proofErr w:type="gramStart"/>
       <w:r>
         <w:rPr>
           <w:rFonts w:ascii="Tahoma" w:eastAsia="Times New Roman" w:hAnsi="Tahoma" w:cs="Times New Roman"/>
@@ -482,6 +503,7 @@
         </w:rPr>
         <w:t>B.-</w:t>
       </w:r>
+      <w:proofErr w:type="gramEnd"/>
     </w:p>
     <w:p>
       <w:pPr>
@@ -501,10 +523,10 @@
           <w:noProof/>
           <w:color w:val="000000"/>
           <w:position w:val="-7"/>
-          <w:lang w:val="en-US"/>
+          <w:lang w:eastAsia="es-ES"/>
         </w:rPr>
         <w:drawing>
-          <wp:inline distT="0" distB="0" distL="0" distR="0" wp14:anchorId="76C5A48B" wp14:editId="1BB3D7F7">
+          <wp:inline distT="0" distB="0" distL="0" distR="0">
             <wp:extent cx="753110" cy="172720"/>
             <wp:effectExtent l="0" t="0" r="8890" b="0"/>
             <wp:docPr id="14" name="Imagen 14"/>
@@ -521,10 +543,10 @@
                     </pic:cNvPicPr>
                   </pic:nvPicPr>
                   <pic:blipFill>
-                    <a:blip r:embed="rId8">
+                    <a:blip r:embed="rId8" cstate="print">
                       <a:extLst>
                         <a:ext uri="{28A0092B-C50C-407E-A947-70E740481C1C}">
-                          <a14:useLocalDpi xmlns:a14="http://schemas.microsoft.com/office/drawing/2010/main" val="0"/>
+                          <a14:useLocalDpi xmlns:a14="http://schemas.microsoft.com/office/drawing/2010/main" xmlns:wps="http://schemas.microsoft.com/office/word/2010/wordprocessingShape" xmlns:wpi="http://schemas.microsoft.com/office/word/2010/wordprocessingInk" xmlns:wpg="http://schemas.microsoft.com/office/word/2010/wordprocessingGroup" xmlns:w16se="http://schemas.microsoft.com/office/word/2015/wordml/symex" xmlns:w16sdtdh="http://schemas.microsoft.com/office/word/2020/wordml/sdtdatahash" xmlns:w16="http://schemas.microsoft.com/office/word/2018/wordml" xmlns:w16cid="http://schemas.microsoft.com/office/word/2016/wordml/cid" xmlns:w16cex="http://schemas.microsoft.com/office/word/2018/wordml/cex" xmlns:w15="http://schemas.microsoft.com/office/word/2012/wordml" xmlns:w14="http://schemas.microsoft.com/office/word/2010/wordml" xmlns:w="http://schemas.openxmlformats.org/wordprocessingml/2006/main" xmlns:w10="urn:schemas-microsoft-com:office:word" xmlns:wp14="http://schemas.microsoft.com/office/word/2010/wordprocessingDrawing" xmlns:v="urn:schemas-microsoft-com:vml" xmlns:oel="http://schemas.microsoft.com/office/2019/extlst" xmlns:o="urn:schemas-microsoft-com:office:office" xmlns:am3d="http://schemas.microsoft.com/office/drawing/2017/model3d" xmlns:aink="http://schemas.microsoft.com/office/drawing/2016/ink" xmlns:mc="http://schemas.openxmlformats.org/markup-compatibility/2006" xmlns:cx8="http://schemas.microsoft.com/office/drawing/2016/5/14/chartex" xmlns:cx7="http://schemas.microsoft.com/office/drawing/2016/5/13/chartex" xmlns:cx6="http://schemas.microsoft.com/office/drawing/2016/5/12/chartex" xmlns:cx5="http://schemas.microsoft.com/office/drawing/2016/5/11/chartex" xmlns:cx4="http://schemas.microsoft.com/office/drawing/2016/5/10/chartex" xmlns:cx3="http://schemas.microsoft.com/office/drawing/2016/5/9/chartex" xmlns:cx2="http://schemas.microsoft.com/office/drawing/2015/10/21/chartex" xmlns:cx1="http://schemas.microsoft.com/office/drawing/2015/9/8/chartex" xmlns:cx="http://schemas.microsoft.com/office/drawing/2014/chartex" xmlns:wpc="http://schemas.microsoft.com/office/word/2010/wordprocessingCanvas" xmlns="" val="0"/>
                         </a:ext>
                       </a:extLst>
                     </a:blip>
@@ -571,10 +593,10 @@
           <w:noProof/>
           <w:color w:val="000000"/>
           <w:position w:val="-25"/>
-          <w:lang w:val="en-US"/>
+          <w:lang w:eastAsia="es-ES"/>
         </w:rPr>
         <w:drawing>
-          <wp:inline distT="0" distB="0" distL="0" distR="0" wp14:anchorId="17466A0D" wp14:editId="1F1D540E">
+          <wp:inline distT="0" distB="0" distL="0" distR="0">
             <wp:extent cx="1371600" cy="380365"/>
             <wp:effectExtent l="0" t="0" r="0" b="635"/>
             <wp:docPr id="13" name="Imagen 13"/>
@@ -591,10 +613,10 @@
                     </pic:cNvPicPr>
                   </pic:nvPicPr>
                   <pic:blipFill>
-                    <a:blip r:embed="rId9">
+                    <a:blip r:embed="rId9" cstate="print">
                       <a:extLst>
                         <a:ext uri="{28A0092B-C50C-407E-A947-70E740481C1C}">
-                          <a14:useLocalDpi xmlns:a14="http://schemas.microsoft.com/office/drawing/2010/main" val="0"/>
+                          <a14:useLocalDpi xmlns:a14="http://schemas.microsoft.com/office/drawing/2010/main" xmlns:wps="http://schemas.microsoft.com/office/word/2010/wordprocessingShape" xmlns:wpi="http://schemas.microsoft.com/office/word/2010/wordprocessingInk" xmlns:wpg="http://schemas.microsoft.com/office/word/2010/wordprocessingGroup" xmlns:w16se="http://schemas.microsoft.com/office/word/2015/wordml/symex" xmlns:w16sdtdh="http://schemas.microsoft.com/office/word/2020/wordml/sdtdatahash" xmlns:w16="http://schemas.microsoft.com/office/word/2018/wordml" xmlns:w16cid="http://schemas.microsoft.com/office/word/2016/wordml/cid" xmlns:w16cex="http://schemas.microsoft.com/office/word/2018/wordml/cex" xmlns:w15="http://schemas.microsoft.com/office/word/2012/wordml" xmlns:w14="http://schemas.microsoft.com/office/word/2010/wordml" xmlns:w="http://schemas.openxmlformats.org/wordprocessingml/2006/main" xmlns:w10="urn:schemas-microsoft-com:office:word" xmlns:wp14="http://schemas.microsoft.com/office/word/2010/wordprocessingDrawing" xmlns:v="urn:schemas-microsoft-com:vml" xmlns:oel="http://schemas.microsoft.com/office/2019/extlst" xmlns:o="urn:schemas-microsoft-com:office:office" xmlns:am3d="http://schemas.microsoft.com/office/drawing/2017/model3d" xmlns:aink="http://schemas.microsoft.com/office/drawing/2016/ink" xmlns:mc="http://schemas.openxmlformats.org/markup-compatibility/2006" xmlns:cx8="http://schemas.microsoft.com/office/drawing/2016/5/14/chartex" xmlns:cx7="http://schemas.microsoft.com/office/drawing/2016/5/13/chartex" xmlns:cx6="http://schemas.microsoft.com/office/drawing/2016/5/12/chartex" xmlns:cx5="http://schemas.microsoft.com/office/drawing/2016/5/11/chartex" xmlns:cx4="http://schemas.microsoft.com/office/drawing/2016/5/10/chartex" xmlns:cx3="http://schemas.microsoft.com/office/drawing/2016/5/9/chartex" xmlns:cx2="http://schemas.microsoft.com/office/drawing/2015/10/21/chartex" xmlns:cx1="http://schemas.microsoft.com/office/drawing/2015/9/8/chartex" xmlns:cx="http://schemas.microsoft.com/office/drawing/2014/chartex" xmlns:wpc="http://schemas.microsoft.com/office/word/2010/wordprocessingCanvas" xmlns="" val="0"/>
                         </a:ext>
                       </a:extLst>
                     </a:blip>
@@ -659,10 +681,10 @@
           <w:noProof/>
           <w:color w:val="000000"/>
           <w:position w:val="-7"/>
-          <w:lang w:val="en-US"/>
+          <w:lang w:eastAsia="es-ES"/>
         </w:rPr>
         <w:drawing>
-          <wp:inline distT="0" distB="0" distL="0" distR="0" wp14:anchorId="035F2A73" wp14:editId="43063237">
+          <wp:inline distT="0" distB="0" distL="0" distR="0">
             <wp:extent cx="211455" cy="172720"/>
             <wp:effectExtent l="0" t="0" r="0" b="0"/>
             <wp:docPr id="12" name="Imagen 12"/>
@@ -679,10 +701,10 @@
                     </pic:cNvPicPr>
                   </pic:nvPicPr>
                   <pic:blipFill>
-                    <a:blip r:embed="rId10">
+                    <a:blip r:embed="rId10" cstate="print">
                       <a:extLst>
                         <a:ext uri="{28A0092B-C50C-407E-A947-70E740481C1C}">
-                          <a14:useLocalDpi xmlns:a14="http://schemas.microsoft.com/office/drawing/2010/main" val="0"/>
+                          <a14:useLocalDpi xmlns:a14="http://schemas.microsoft.com/office/drawing/2010/main" xmlns:wps="http://schemas.microsoft.com/office/word/2010/wordprocessingShape" xmlns:wpi="http://schemas.microsoft.com/office/word/2010/wordprocessingInk" xmlns:wpg="http://schemas.microsoft.com/office/word/2010/wordprocessingGroup" xmlns:w16se="http://schemas.microsoft.com/office/word/2015/wordml/symex" xmlns:w16sdtdh="http://schemas.microsoft.com/office/word/2020/wordml/sdtdatahash" xmlns:w16="http://schemas.microsoft.com/office/word/2018/wordml" xmlns:w16cid="http://schemas.microsoft.com/office/word/2016/wordml/cid" xmlns:w16cex="http://schemas.microsoft.com/office/word/2018/wordml/cex" xmlns:w15="http://schemas.microsoft.com/office/word/2012/wordml" xmlns:w14="http://schemas.microsoft.com/office/word/2010/wordml" xmlns:w="http://schemas.openxmlformats.org/wordprocessingml/2006/main" xmlns:w10="urn:schemas-microsoft-com:office:word" xmlns:wp14="http://schemas.microsoft.com/office/word/2010/wordprocessingDrawing" xmlns:v="urn:schemas-microsoft-com:vml" xmlns:oel="http://schemas.microsoft.com/office/2019/extlst" xmlns:o="urn:schemas-microsoft-com:office:office" xmlns:am3d="http://schemas.microsoft.com/office/drawing/2017/model3d" xmlns:aink="http://schemas.microsoft.com/office/drawing/2016/ink" xmlns:mc="http://schemas.openxmlformats.org/markup-compatibility/2006" xmlns:cx8="http://schemas.microsoft.com/office/drawing/2016/5/14/chartex" xmlns:cx7="http://schemas.microsoft.com/office/drawing/2016/5/13/chartex" xmlns:cx6="http://schemas.microsoft.com/office/drawing/2016/5/12/chartex" xmlns:cx5="http://schemas.microsoft.com/office/drawing/2016/5/11/chartex" xmlns:cx4="http://schemas.microsoft.com/office/drawing/2016/5/10/chartex" xmlns:cx3="http://schemas.microsoft.com/office/drawing/2016/5/9/chartex" xmlns:cx2="http://schemas.microsoft.com/office/drawing/2015/10/21/chartex" xmlns:cx1="http://schemas.microsoft.com/office/drawing/2015/9/8/chartex" xmlns:cx="http://schemas.microsoft.com/office/drawing/2014/chartex" xmlns:wpc="http://schemas.microsoft.com/office/word/2010/wordprocessingCanvas" xmlns="" val="0"/>
                         </a:ext>
                       </a:extLst>
                     </a:blip>
@@ -723,10 +745,10 @@
           <w:noProof/>
           <w:color w:val="000000"/>
           <w:position w:val="-7"/>
-          <w:lang w:val="en-US"/>
+          <w:lang w:eastAsia="es-ES"/>
         </w:rPr>
         <w:drawing>
-          <wp:inline distT="0" distB="0" distL="0" distR="0" wp14:anchorId="74EC3A51" wp14:editId="74C7DC05">
+          <wp:inline distT="0" distB="0" distL="0" distR="0">
             <wp:extent cx="1571625" cy="180340"/>
             <wp:effectExtent l="0" t="0" r="9525" b="0"/>
             <wp:docPr id="11" name="Imagen 11"/>
@@ -743,10 +765,10 @@
                     </pic:cNvPicPr>
                   </pic:nvPicPr>
                   <pic:blipFill>
-                    <a:blip r:embed="rId11">
+                    <a:blip r:embed="rId11" cstate="print">
                       <a:extLst>
                         <a:ext uri="{28A0092B-C50C-407E-A947-70E740481C1C}">
-                          <a14:useLocalDpi xmlns:a14="http://schemas.microsoft.com/office/drawing/2010/main" val="0"/>
+                          <a14:useLocalDpi xmlns:a14="http://schemas.microsoft.com/office/drawing/2010/main" xmlns:wps="http://schemas.microsoft.com/office/word/2010/wordprocessingShape" xmlns:wpi="http://schemas.microsoft.com/office/word/2010/wordprocessingInk" xmlns:wpg="http://schemas.microsoft.com/office/word/2010/wordprocessingGroup" xmlns:w16se="http://schemas.microsoft.com/office/word/2015/wordml/symex" xmlns:w16sdtdh="http://schemas.microsoft.com/office/word/2020/wordml/sdtdatahash" xmlns:w16="http://schemas.microsoft.com/office/word/2018/wordml" xmlns:w16cid="http://schemas.microsoft.com/office/word/2016/wordml/cid" xmlns:w16cex="http://schemas.microsoft.com/office/word/2018/wordml/cex" xmlns:w15="http://schemas.microsoft.com/office/word/2012/wordml" xmlns:w14="http://schemas.microsoft.com/office/word/2010/wordml" xmlns:w="http://schemas.openxmlformats.org/wordprocessingml/2006/main" xmlns:w10="urn:schemas-microsoft-com:office:word" xmlns:wp14="http://schemas.microsoft.com/office/word/2010/wordprocessingDrawing" xmlns:v="urn:schemas-microsoft-com:vml" xmlns:oel="http://schemas.microsoft.com/office/2019/extlst" xmlns:o="urn:schemas-microsoft-com:office:office" xmlns:am3d="http://schemas.microsoft.com/office/drawing/2017/model3d" xmlns:aink="http://schemas.microsoft.com/office/drawing/2016/ink" xmlns:mc="http://schemas.openxmlformats.org/markup-compatibility/2006" xmlns:cx8="http://schemas.microsoft.com/office/drawing/2016/5/14/chartex" xmlns:cx7="http://schemas.microsoft.com/office/drawing/2016/5/13/chartex" xmlns:cx6="http://schemas.microsoft.com/office/drawing/2016/5/12/chartex" xmlns:cx5="http://schemas.microsoft.com/office/drawing/2016/5/11/chartex" xmlns:cx4="http://schemas.microsoft.com/office/drawing/2016/5/10/chartex" xmlns:cx3="http://schemas.microsoft.com/office/drawing/2016/5/9/chartex" xmlns:cx2="http://schemas.microsoft.com/office/drawing/2015/10/21/chartex" xmlns:cx1="http://schemas.microsoft.com/office/drawing/2015/9/8/chartex" xmlns:cx="http://schemas.microsoft.com/office/drawing/2014/chartex" xmlns:wpc="http://schemas.microsoft.com/office/word/2010/wordprocessingCanvas" xmlns="" val="0"/>
                         </a:ext>
                       </a:extLst>
                     </a:blip>
@@ -787,10 +809,10 @@
           <w:noProof/>
           <w:color w:val="000000"/>
           <w:position w:val="-7"/>
-          <w:lang w:val="en-US"/>
+          <w:lang w:eastAsia="es-ES"/>
         </w:rPr>
         <w:drawing>
-          <wp:inline distT="0" distB="0" distL="0" distR="0" wp14:anchorId="25862CA3" wp14:editId="28541A36">
+          <wp:inline distT="0" distB="0" distL="0" distR="0">
             <wp:extent cx="2535555" cy="200025"/>
             <wp:effectExtent l="0" t="0" r="0" b="9525"/>
             <wp:docPr id="10" name="Imagen 10"/>
@@ -807,10 +829,10 @@
                     </pic:cNvPicPr>
                   </pic:nvPicPr>
                   <pic:blipFill>
-                    <a:blip r:embed="rId12">
+                    <a:blip r:embed="rId12" cstate="print">
                       <a:extLst>
                         <a:ext uri="{28A0092B-C50C-407E-A947-70E740481C1C}">
-                          <a14:useLocalDpi xmlns:a14="http://schemas.microsoft.com/office/drawing/2010/main" val="0"/>
+                          <a14:useLocalDpi xmlns:a14="http://schemas.microsoft.com/office/drawing/2010/main" xmlns:wps="http://schemas.microsoft.com/office/word/2010/wordprocessingShape" xmlns:wpi="http://schemas.microsoft.com/office/word/2010/wordprocessingInk" xmlns:wpg="http://schemas.microsoft.com/office/word/2010/wordprocessingGroup" xmlns:w16se="http://schemas.microsoft.com/office/word/2015/wordml/symex" xmlns:w16sdtdh="http://schemas.microsoft.com/office/word/2020/wordml/sdtdatahash" xmlns:w16="http://schemas.microsoft.com/office/word/2018/wordml" xmlns:w16cid="http://schemas.microsoft.com/office/word/2016/wordml/cid" xmlns:w16cex="http://schemas.microsoft.com/office/word/2018/wordml/cex" xmlns:w15="http://schemas.microsoft.com/office/word/2012/wordml" xmlns:w14="http://schemas.microsoft.com/office/word/2010/wordml" xmlns:w="http://schemas.openxmlformats.org/wordprocessingml/2006/main" xmlns:w10="urn:schemas-microsoft-com:office:word" xmlns:wp14="http://schemas.microsoft.com/office/word/2010/wordprocessingDrawing" xmlns:v="urn:schemas-microsoft-com:vml" xmlns:oel="http://schemas.microsoft.com/office/2019/extlst" xmlns:o="urn:schemas-microsoft-com:office:office" xmlns:am3d="http://schemas.microsoft.com/office/drawing/2017/model3d" xmlns:aink="http://schemas.microsoft.com/office/drawing/2016/ink" xmlns:mc="http://schemas.openxmlformats.org/markup-compatibility/2006" xmlns:cx8="http://schemas.microsoft.com/office/drawing/2016/5/14/chartex" xmlns:cx7="http://schemas.microsoft.com/office/drawing/2016/5/13/chartex" xmlns:cx6="http://schemas.microsoft.com/office/drawing/2016/5/12/chartex" xmlns:cx5="http://schemas.microsoft.com/office/drawing/2016/5/11/chartex" xmlns:cx4="http://schemas.microsoft.com/office/drawing/2016/5/10/chartex" xmlns:cx3="http://schemas.microsoft.com/office/drawing/2016/5/9/chartex" xmlns:cx2="http://schemas.microsoft.com/office/drawing/2015/10/21/chartex" xmlns:cx1="http://schemas.microsoft.com/office/drawing/2015/9/8/chartex" xmlns:cx="http://schemas.microsoft.com/office/drawing/2014/chartex" xmlns:wpc="http://schemas.microsoft.com/office/word/2010/wordprocessingCanvas" xmlns="" val="0"/>
                         </a:ext>
                       </a:extLst>
                     </a:blip>
@@ -882,10 +904,10 @@
           <w:noProof/>
           <w:color w:val="000000"/>
           <w:position w:val="-23"/>
-          <w:lang w:val="en-US"/>
+          <w:lang w:eastAsia="es-ES"/>
         </w:rPr>
         <w:drawing>
-          <wp:inline distT="0" distB="0" distL="0" distR="0" wp14:anchorId="276B42C2" wp14:editId="2AB7BB26">
+          <wp:inline distT="0" distB="0" distL="0" distR="0">
             <wp:extent cx="200025" cy="276860"/>
             <wp:effectExtent l="0" t="0" r="9525" b="0"/>
             <wp:docPr id="9" name="Imagen 9"/>
@@ -902,10 +924,10 @@
                     </pic:cNvPicPr>
                   </pic:nvPicPr>
                   <pic:blipFill>
-                    <a:blip r:embed="rId13">
+                    <a:blip r:embed="rId13" cstate="print">
                       <a:extLst>
                         <a:ext uri="{28A0092B-C50C-407E-A947-70E740481C1C}">
-                          <a14:useLocalDpi xmlns:a14="http://schemas.microsoft.com/office/drawing/2010/main" val="0"/>
+                          <a14:useLocalDpi xmlns:a14="http://schemas.microsoft.com/office/drawing/2010/main" xmlns:wps="http://schemas.microsoft.com/office/word/2010/wordprocessingShape" xmlns:wpi="http://schemas.microsoft.com/office/word/2010/wordprocessingInk" xmlns:wpg="http://schemas.microsoft.com/office/word/2010/wordprocessingGroup" xmlns:w16se="http://schemas.microsoft.com/office/word/2015/wordml/symex" xmlns:w16sdtdh="http://schemas.microsoft.com/office/word/2020/wordml/sdtdatahash" xmlns:w16="http://schemas.microsoft.com/office/word/2018/wordml" xmlns:w16cid="http://schemas.microsoft.com/office/word/2016/wordml/cid" xmlns:w16cex="http://schemas.microsoft.com/office/word/2018/wordml/cex" xmlns:w15="http://schemas.microsoft.com/office/word/2012/wordml" xmlns:w14="http://schemas.microsoft.com/office/word/2010/wordml" xmlns:w="http://schemas.openxmlformats.org/wordprocessingml/2006/main" xmlns:w10="urn:schemas-microsoft-com:office:word" xmlns:wp14="http://schemas.microsoft.com/office/word/2010/wordprocessingDrawing" xmlns:v="urn:schemas-microsoft-com:vml" xmlns:oel="http://schemas.microsoft.com/office/2019/extlst" xmlns:o="urn:schemas-microsoft-com:office:office" xmlns:am3d="http://schemas.microsoft.com/office/drawing/2017/model3d" xmlns:aink="http://schemas.microsoft.com/office/drawing/2016/ink" xmlns:mc="http://schemas.openxmlformats.org/markup-compatibility/2006" xmlns:cx8="http://schemas.microsoft.com/office/drawing/2016/5/14/chartex" xmlns:cx7="http://schemas.microsoft.com/office/drawing/2016/5/13/chartex" xmlns:cx6="http://schemas.microsoft.com/office/drawing/2016/5/12/chartex" xmlns:cx5="http://schemas.microsoft.com/office/drawing/2016/5/11/chartex" xmlns:cx4="http://schemas.microsoft.com/office/drawing/2016/5/10/chartex" xmlns:cx3="http://schemas.microsoft.com/office/drawing/2016/5/9/chartex" xmlns:cx2="http://schemas.microsoft.com/office/drawing/2015/10/21/chartex" xmlns:cx1="http://schemas.microsoft.com/office/drawing/2015/9/8/chartex" xmlns:cx="http://schemas.microsoft.com/office/drawing/2014/chartex" xmlns:wpc="http://schemas.microsoft.com/office/word/2010/wordprocessingCanvas" xmlns="" val="0"/>
                         </a:ext>
                       </a:extLst>
                     </a:blip>
@@ -946,10 +968,10 @@
           <w:noProof/>
           <w:color w:val="000000"/>
           <w:position w:val="-25"/>
-          <w:lang w:val="en-US"/>
+          <w:lang w:eastAsia="es-ES"/>
         </w:rPr>
         <w:drawing>
-          <wp:inline distT="0" distB="0" distL="0" distR="0" wp14:anchorId="58ECC246" wp14:editId="72E6EB66">
+          <wp:inline distT="0" distB="0" distL="0" distR="0">
             <wp:extent cx="753110" cy="380365"/>
             <wp:effectExtent l="0" t="0" r="8890" b="635"/>
             <wp:docPr id="8" name="Imagen 8"/>
@@ -966,10 +988,10 @@
                     </pic:cNvPicPr>
                   </pic:nvPicPr>
                   <pic:blipFill>
-                    <a:blip r:embed="rId14">
+                    <a:blip r:embed="rId14" cstate="print">
                       <a:extLst>
                         <a:ext uri="{28A0092B-C50C-407E-A947-70E740481C1C}">
-                          <a14:useLocalDpi xmlns:a14="http://schemas.microsoft.com/office/drawing/2010/main" val="0"/>
+                          <a14:useLocalDpi xmlns:a14="http://schemas.microsoft.com/office/drawing/2010/main" xmlns:wps="http://schemas.microsoft.com/office/word/2010/wordprocessingShape" xmlns:wpi="http://schemas.microsoft.com/office/word/2010/wordprocessingInk" xmlns:wpg="http://schemas.microsoft.com/office/word/2010/wordprocessingGroup" xmlns:w16se="http://schemas.microsoft.com/office/word/2015/wordml/symex" xmlns:w16sdtdh="http://schemas.microsoft.com/office/word/2020/wordml/sdtdatahash" xmlns:w16="http://schemas.microsoft.com/office/word/2018/wordml" xmlns:w16cid="http://schemas.microsoft.com/office/word/2016/wordml/cid" xmlns:w16cex="http://schemas.microsoft.com/office/word/2018/wordml/cex" xmlns:w15="http://schemas.microsoft.com/office/word/2012/wordml" xmlns:w14="http://schemas.microsoft.com/office/word/2010/wordml" xmlns:w="http://schemas.openxmlformats.org/wordprocessingml/2006/main" xmlns:w10="urn:schemas-microsoft-com:office:word" xmlns:wp14="http://schemas.microsoft.com/office/word/2010/wordprocessingDrawing" xmlns:v="urn:schemas-microsoft-com:vml" xmlns:oel="http://schemas.microsoft.com/office/2019/extlst" xmlns:o="urn:schemas-microsoft-com:office:office" xmlns:am3d="http://schemas.microsoft.com/office/drawing/2017/model3d" xmlns:aink="http://schemas.microsoft.com/office/drawing/2016/ink" xmlns:mc="http://schemas.openxmlformats.org/markup-compatibility/2006" xmlns:cx8="http://schemas.microsoft.com/office/drawing/2016/5/14/chartex" xmlns:cx7="http://schemas.microsoft.com/office/drawing/2016/5/13/chartex" xmlns:cx6="http://schemas.microsoft.com/office/drawing/2016/5/12/chartex" xmlns:cx5="http://schemas.microsoft.com/office/drawing/2016/5/11/chartex" xmlns:cx4="http://schemas.microsoft.com/office/drawing/2016/5/10/chartex" xmlns:cx3="http://schemas.microsoft.com/office/drawing/2016/5/9/chartex" xmlns:cx2="http://schemas.microsoft.com/office/drawing/2015/10/21/chartex" xmlns:cx1="http://schemas.microsoft.com/office/drawing/2015/9/8/chartex" xmlns:cx="http://schemas.microsoft.com/office/drawing/2014/chartex" xmlns:wpc="http://schemas.microsoft.com/office/word/2010/wordprocessingCanvas" xmlns="" val="0"/>
                         </a:ext>
                       </a:extLst>
                     </a:blip>
@@ -1010,10 +1032,10 @@
           <w:noProof/>
           <w:color w:val="000000"/>
           <w:position w:val="-25"/>
-          <w:lang w:val="en-US"/>
+          <w:lang w:eastAsia="es-ES"/>
         </w:rPr>
         <w:drawing>
-          <wp:inline distT="0" distB="0" distL="0" distR="0" wp14:anchorId="0DE5E14F" wp14:editId="4363DEE6">
+          <wp:inline distT="0" distB="0" distL="0" distR="0">
             <wp:extent cx="1217930" cy="380365"/>
             <wp:effectExtent l="0" t="0" r="0" b="635"/>
             <wp:docPr id="7" name="Imagen 7"/>
@@ -1030,10 +1052,10 @@
                     </pic:cNvPicPr>
                   </pic:nvPicPr>
                   <pic:blipFill>
-                    <a:blip r:embed="rId15">
+                    <a:blip r:embed="rId15" cstate="print">
                       <a:extLst>
                         <a:ext uri="{28A0092B-C50C-407E-A947-70E740481C1C}">
-                          <a14:useLocalDpi xmlns:a14="http://schemas.microsoft.com/office/drawing/2010/main" val="0"/>
+                          <a14:useLocalDpi xmlns:a14="http://schemas.microsoft.com/office/drawing/2010/main" xmlns:wps="http://schemas.microsoft.com/office/word/2010/wordprocessingShape" xmlns:wpi="http://schemas.microsoft.com/office/word/2010/wordprocessingInk" xmlns:wpg="http://schemas.microsoft.com/office/word/2010/wordprocessingGroup" xmlns:w16se="http://schemas.microsoft.com/office/word/2015/wordml/symex" xmlns:w16sdtdh="http://schemas.microsoft.com/office/word/2020/wordml/sdtdatahash" xmlns:w16="http://schemas.microsoft.com/office/word/2018/wordml" xmlns:w16cid="http://schemas.microsoft.com/office/word/2016/wordml/cid" xmlns:w16cex="http://schemas.microsoft.com/office/word/2018/wordml/cex" xmlns:w15="http://schemas.microsoft.com/office/word/2012/wordml" xmlns:w14="http://schemas.microsoft.com/office/word/2010/wordml" xmlns:w="http://schemas.openxmlformats.org/wordprocessingml/2006/main" xmlns:w10="urn:schemas-microsoft-com:office:word" xmlns:wp14="http://schemas.microsoft.com/office/word/2010/wordprocessingDrawing" xmlns:v="urn:schemas-microsoft-com:vml" xmlns:oel="http://schemas.microsoft.com/office/2019/extlst" xmlns:o="urn:schemas-microsoft-com:office:office" xmlns:am3d="http://schemas.microsoft.com/office/drawing/2017/model3d" xmlns:aink="http://schemas.microsoft.com/office/drawing/2016/ink" xmlns:mc="http://schemas.openxmlformats.org/markup-compatibility/2006" xmlns:cx8="http://schemas.microsoft.com/office/drawing/2016/5/14/chartex" xmlns:cx7="http://schemas.microsoft.com/office/drawing/2016/5/13/chartex" xmlns:cx6="http://schemas.microsoft.com/office/drawing/2016/5/12/chartex" xmlns:cx5="http://schemas.microsoft.com/office/drawing/2016/5/11/chartex" xmlns:cx4="http://schemas.microsoft.com/office/drawing/2016/5/10/chartex" xmlns:cx3="http://schemas.microsoft.com/office/drawing/2016/5/9/chartex" xmlns:cx2="http://schemas.microsoft.com/office/drawing/2015/10/21/chartex" xmlns:cx1="http://schemas.microsoft.com/office/drawing/2015/9/8/chartex" xmlns:cx="http://schemas.microsoft.com/office/drawing/2014/chartex" xmlns:wpc="http://schemas.microsoft.com/office/word/2010/wordprocessingCanvas" xmlns="" val="0"/>
                         </a:ext>
                       </a:extLst>
                     </a:blip>
@@ -1105,10 +1127,10 @@
           <w:noProof/>
           <w:color w:val="000000"/>
           <w:position w:val="-7"/>
-          <w:lang w:val="en-US"/>
+          <w:lang w:eastAsia="es-ES"/>
         </w:rPr>
         <w:drawing>
-          <wp:inline distT="0" distB="0" distL="0" distR="0" wp14:anchorId="47013A10" wp14:editId="5962144B">
+          <wp:inline distT="0" distB="0" distL="0" distR="0">
             <wp:extent cx="245745" cy="172720"/>
             <wp:effectExtent l="0" t="0" r="1905" b="0"/>
             <wp:docPr id="6" name="Imagen 6"/>
@@ -1125,10 +1147,10 @@
                     </pic:cNvPicPr>
                   </pic:nvPicPr>
                   <pic:blipFill>
-                    <a:blip r:embed="rId16">
+                    <a:blip r:embed="rId16" cstate="print">
                       <a:extLst>
                         <a:ext uri="{28A0092B-C50C-407E-A947-70E740481C1C}">
-                          <a14:useLocalDpi xmlns:a14="http://schemas.microsoft.com/office/drawing/2010/main" val="0"/>
+                          <a14:useLocalDpi xmlns:a14="http://schemas.microsoft.com/office/drawing/2010/main" xmlns:wps="http://schemas.microsoft.com/office/word/2010/wordprocessingShape" xmlns:wpi="http://schemas.microsoft.com/office/word/2010/wordprocessingInk" xmlns:wpg="http://schemas.microsoft.com/office/word/2010/wordprocessingGroup" xmlns:w16se="http://schemas.microsoft.com/office/word/2015/wordml/symex" xmlns:w16sdtdh="http://schemas.microsoft.com/office/word/2020/wordml/sdtdatahash" xmlns:w16="http://schemas.microsoft.com/office/word/2018/wordml" xmlns:w16cid="http://schemas.microsoft.com/office/word/2016/wordml/cid" xmlns:w16cex="http://schemas.microsoft.com/office/word/2018/wordml/cex" xmlns:w15="http://schemas.microsoft.com/office/word/2012/wordml" xmlns:w14="http://schemas.microsoft.com/office/word/2010/wordml" xmlns:w="http://schemas.openxmlformats.org/wordprocessingml/2006/main" xmlns:w10="urn:schemas-microsoft-com:office:word" xmlns:wp14="http://schemas.microsoft.com/office/word/2010/wordprocessingDrawing" xmlns:v="urn:schemas-microsoft-com:vml" xmlns:oel="http://schemas.microsoft.com/office/2019/extlst" xmlns:o="urn:schemas-microsoft-com:office:office" xmlns:am3d="http://schemas.microsoft.com/office/drawing/2017/model3d" xmlns:aink="http://schemas.microsoft.com/office/drawing/2016/ink" xmlns:mc="http://schemas.openxmlformats.org/markup-compatibility/2006" xmlns:cx8="http://schemas.microsoft.com/office/drawing/2016/5/14/chartex" xmlns:cx7="http://schemas.microsoft.com/office/drawing/2016/5/13/chartex" xmlns:cx6="http://schemas.microsoft.com/office/drawing/2016/5/12/chartex" xmlns:cx5="http://schemas.microsoft.com/office/drawing/2016/5/11/chartex" xmlns:cx4="http://schemas.microsoft.com/office/drawing/2016/5/10/chartex" xmlns:cx3="http://schemas.microsoft.com/office/drawing/2016/5/9/chartex" xmlns:cx2="http://schemas.microsoft.com/office/drawing/2015/10/21/chartex" xmlns:cx1="http://schemas.microsoft.com/office/drawing/2015/9/8/chartex" xmlns:cx="http://schemas.microsoft.com/office/drawing/2014/chartex" xmlns:wpc="http://schemas.microsoft.com/office/word/2010/wordprocessingCanvas" xmlns="" val="0"/>
                         </a:ext>
                       </a:extLst>
                     </a:blip>
@@ -1169,10 +1191,10 @@
           <w:noProof/>
           <w:color w:val="000000"/>
           <w:position w:val="-23"/>
-          <w:lang w:val="en-US"/>
+          <w:lang w:eastAsia="es-ES"/>
         </w:rPr>
         <w:drawing>
-          <wp:inline distT="0" distB="0" distL="0" distR="0" wp14:anchorId="151D51A8" wp14:editId="707B7805">
+          <wp:inline distT="0" distB="0" distL="0" distR="0">
             <wp:extent cx="1363980" cy="276860"/>
             <wp:effectExtent l="0" t="0" r="7620" b="0"/>
             <wp:docPr id="5" name="Imagen 5"/>
@@ -1189,10 +1211,10 @@
                     </pic:cNvPicPr>
                   </pic:nvPicPr>
                   <pic:blipFill>
-                    <a:blip r:embed="rId17">
+                    <a:blip r:embed="rId17" cstate="print">
                       <a:extLst>
                         <a:ext uri="{28A0092B-C50C-407E-A947-70E740481C1C}">
-                          <a14:useLocalDpi xmlns:a14="http://schemas.microsoft.com/office/drawing/2010/main" val="0"/>
+                          <a14:useLocalDpi xmlns:a14="http://schemas.microsoft.com/office/drawing/2010/main" xmlns:wps="http://schemas.microsoft.com/office/word/2010/wordprocessingShape" xmlns:wpi="http://schemas.microsoft.com/office/word/2010/wordprocessingInk" xmlns:wpg="http://schemas.microsoft.com/office/word/2010/wordprocessingGroup" xmlns:w16se="http://schemas.microsoft.com/office/word/2015/wordml/symex" xmlns:w16sdtdh="http://schemas.microsoft.com/office/word/2020/wordml/sdtdatahash" xmlns:w16="http://schemas.microsoft.com/office/word/2018/wordml" xmlns:w16cid="http://schemas.microsoft.com/office/word/2016/wordml/cid" xmlns:w16cex="http://schemas.microsoft.com/office/word/2018/wordml/cex" xmlns:w15="http://schemas.microsoft.com/office/word/2012/wordml" xmlns:w14="http://schemas.microsoft.com/office/word/2010/wordml" xmlns:w="http://schemas.openxmlformats.org/wordprocessingml/2006/main" xmlns:w10="urn:schemas-microsoft-com:office:word" xmlns:wp14="http://schemas.microsoft.com/office/word/2010/wordprocessingDrawing" xmlns:v="urn:schemas-microsoft-com:vml" xmlns:oel="http://schemas.microsoft.com/office/2019/extlst" xmlns:o="urn:schemas-microsoft-com:office:office" xmlns:am3d="http://schemas.microsoft.com/office/drawing/2017/model3d" xmlns:aink="http://schemas.microsoft.com/office/drawing/2016/ink" xmlns:mc="http://schemas.openxmlformats.org/markup-compatibility/2006" xmlns:cx8="http://schemas.microsoft.com/office/drawing/2016/5/14/chartex" xmlns:cx7="http://schemas.microsoft.com/office/drawing/2016/5/13/chartex" xmlns:cx6="http://schemas.microsoft.com/office/drawing/2016/5/12/chartex" xmlns:cx5="http://schemas.microsoft.com/office/drawing/2016/5/11/chartex" xmlns:cx4="http://schemas.microsoft.com/office/drawing/2016/5/10/chartex" xmlns:cx3="http://schemas.microsoft.com/office/drawing/2016/5/9/chartex" xmlns:cx2="http://schemas.microsoft.com/office/drawing/2015/10/21/chartex" xmlns:cx1="http://schemas.microsoft.com/office/drawing/2015/9/8/chartex" xmlns:cx="http://schemas.microsoft.com/office/drawing/2014/chartex" xmlns:wpc="http://schemas.microsoft.com/office/word/2010/wordprocessingCanvas" xmlns="" val="0"/>
                         </a:ext>
                       </a:extLst>
                     </a:blip>
@@ -1233,10 +1255,10 @@
           <w:noProof/>
           <w:color w:val="000000"/>
           <w:position w:val="-7"/>
-          <w:lang w:val="en-US"/>
+          <w:lang w:eastAsia="es-ES"/>
         </w:rPr>
         <w:drawing>
-          <wp:inline distT="0" distB="0" distL="0" distR="0" wp14:anchorId="20D24558" wp14:editId="04BF2240">
+          <wp:inline distT="0" distB="0" distL="0" distR="0">
             <wp:extent cx="1010285" cy="172720"/>
             <wp:effectExtent l="0" t="0" r="0" b="0"/>
             <wp:docPr id="4" name="Imagen 4"/>
@@ -1253,10 +1275,10 @@
                     </pic:cNvPicPr>
                   </pic:nvPicPr>
                   <pic:blipFill>
-                    <a:blip r:embed="rId18">
+                    <a:blip r:embed="rId18" cstate="print">
                       <a:extLst>
                         <a:ext uri="{28A0092B-C50C-407E-A947-70E740481C1C}">
-                          <a14:useLocalDpi xmlns:a14="http://schemas.microsoft.com/office/drawing/2010/main" val="0"/>
+                          <a14:useLocalDpi xmlns:a14="http://schemas.microsoft.com/office/drawing/2010/main" xmlns:wps="http://schemas.microsoft.com/office/word/2010/wordprocessingShape" xmlns:wpi="http://schemas.microsoft.com/office/word/2010/wordprocessingInk" xmlns:wpg="http://schemas.microsoft.com/office/word/2010/wordprocessingGroup" xmlns:w16se="http://schemas.microsoft.com/office/word/2015/wordml/symex" xmlns:w16sdtdh="http://schemas.microsoft.com/office/word/2020/wordml/sdtdatahash" xmlns:w16="http://schemas.microsoft.com/office/word/2018/wordml" xmlns:w16cid="http://schemas.microsoft.com/office/word/2016/wordml/cid" xmlns:w16cex="http://schemas.microsoft.com/office/word/2018/wordml/cex" xmlns:w15="http://schemas.microsoft.com/office/word/2012/wordml" xmlns:w14="http://schemas.microsoft.com/office/word/2010/wordml" xmlns:w="http://schemas.openxmlformats.org/wordprocessingml/2006/main" xmlns:w10="urn:schemas-microsoft-com:office:word" xmlns:wp14="http://schemas.microsoft.com/office/word/2010/wordprocessingDrawing" xmlns:v="urn:schemas-microsoft-com:vml" xmlns:oel="http://schemas.microsoft.com/office/2019/extlst" xmlns:o="urn:schemas-microsoft-com:office:office" xmlns:am3d="http://schemas.microsoft.com/office/drawing/2017/model3d" xmlns:aink="http://schemas.microsoft.com/office/drawing/2016/ink" xmlns:mc="http://schemas.openxmlformats.org/markup-compatibility/2006" xmlns:cx8="http://schemas.microsoft.com/office/drawing/2016/5/14/chartex" xmlns:cx7="http://schemas.microsoft.com/office/drawing/2016/5/13/chartex" xmlns:cx6="http://schemas.microsoft.com/office/drawing/2016/5/12/chartex" xmlns:cx5="http://schemas.microsoft.com/office/drawing/2016/5/11/chartex" xmlns:cx4="http://schemas.microsoft.com/office/drawing/2016/5/10/chartex" xmlns:cx3="http://schemas.microsoft.com/office/drawing/2016/5/9/chartex" xmlns:cx2="http://schemas.microsoft.com/office/drawing/2015/10/21/chartex" xmlns:cx1="http://schemas.microsoft.com/office/drawing/2015/9/8/chartex" xmlns:cx="http://schemas.microsoft.com/office/drawing/2014/chartex" xmlns:wpc="http://schemas.microsoft.com/office/word/2010/wordprocessingCanvas" xmlns="" val="0"/>
                         </a:ext>
                       </a:extLst>
                     </a:blip>
@@ -1321,10 +1343,10 @@
           <w:noProof/>
           <w:color w:val="000000"/>
           <w:position w:val="-7"/>
-          <w:lang w:val="en-US"/>
+          <w:lang w:eastAsia="es-ES"/>
         </w:rPr>
         <w:drawing>
-          <wp:inline distT="0" distB="0" distL="0" distR="0" wp14:anchorId="3DBAF3FF" wp14:editId="27134125">
+          <wp:inline distT="0" distB="0" distL="0" distR="0">
             <wp:extent cx="211455" cy="172720"/>
             <wp:effectExtent l="0" t="0" r="0" b="0"/>
             <wp:docPr id="3" name="Imagen 3"/>
@@ -1341,10 +1363,10 @@
                     </pic:cNvPicPr>
                   </pic:nvPicPr>
                   <pic:blipFill>
-                    <a:blip r:embed="rId10">
+                    <a:blip r:embed="rId10" cstate="print">
                       <a:extLst>
                         <a:ext uri="{28A0092B-C50C-407E-A947-70E740481C1C}">
-                          <a14:useLocalDpi xmlns:a14="http://schemas.microsoft.com/office/drawing/2010/main" val="0"/>
+                          <a14:useLocalDpi xmlns:a14="http://schemas.microsoft.com/office/drawing/2010/main" xmlns:wps="http://schemas.microsoft.com/office/word/2010/wordprocessingShape" xmlns:wpi="http://schemas.microsoft.com/office/word/2010/wordprocessingInk" xmlns:wpg="http://schemas.microsoft.com/office/word/2010/wordprocessingGroup" xmlns:w16se="http://schemas.microsoft.com/office/word/2015/wordml/symex" xmlns:w16sdtdh="http://schemas.microsoft.com/office/word/2020/wordml/sdtdatahash" xmlns:w16="http://schemas.microsoft.com/office/word/2018/wordml" xmlns:w16cid="http://schemas.microsoft.com/office/word/2016/wordml/cid" xmlns:w16cex="http://schemas.microsoft.com/office/word/2018/wordml/cex" xmlns:w15="http://schemas.microsoft.com/office/word/2012/wordml" xmlns:w14="http://schemas.microsoft.com/office/word/2010/wordml" xmlns:w="http://schemas.openxmlformats.org/wordprocessingml/2006/main" xmlns:w10="urn:schemas-microsoft-com:office:word" xmlns:wp14="http://schemas.microsoft.com/office/word/2010/wordprocessingDrawing" xmlns:v="urn:schemas-microsoft-com:vml" xmlns:oel="http://schemas.microsoft.com/office/2019/extlst" xmlns:o="urn:schemas-microsoft-com:office:office" xmlns:am3d="http://schemas.microsoft.com/office/drawing/2017/model3d" xmlns:aink="http://schemas.microsoft.com/office/drawing/2016/ink" xmlns:mc="http://schemas.openxmlformats.org/markup-compatibility/2006" xmlns:cx8="http://schemas.microsoft.com/office/drawing/2016/5/14/chartex" xmlns:cx7="http://schemas.microsoft.com/office/drawing/2016/5/13/chartex" xmlns:cx6="http://schemas.microsoft.com/office/drawing/2016/5/12/chartex" xmlns:cx5="http://schemas.microsoft.com/office/drawing/2016/5/11/chartex" xmlns:cx4="http://schemas.microsoft.com/office/drawing/2016/5/10/chartex" xmlns:cx3="http://schemas.microsoft.com/office/drawing/2016/5/9/chartex" xmlns:cx2="http://schemas.microsoft.com/office/drawing/2015/10/21/chartex" xmlns:cx1="http://schemas.microsoft.com/office/drawing/2015/9/8/chartex" xmlns:cx="http://schemas.microsoft.com/office/drawing/2014/chartex" xmlns:wpc="http://schemas.microsoft.com/office/word/2010/wordprocessingCanvas" xmlns="" val="0"/>
                         </a:ext>
                       </a:extLst>
                     </a:blip>
@@ -1385,10 +1407,10 @@
           <w:noProof/>
           <w:color w:val="000000"/>
           <w:position w:val="-7"/>
-          <w:lang w:val="en-US"/>
+          <w:lang w:eastAsia="es-ES"/>
         </w:rPr>
         <w:drawing>
-          <wp:inline distT="0" distB="0" distL="0" distR="0" wp14:anchorId="482F4BDD" wp14:editId="542D34FD">
+          <wp:inline distT="0" distB="0" distL="0" distR="0">
             <wp:extent cx="1571625" cy="180340"/>
             <wp:effectExtent l="0" t="0" r="9525" b="0"/>
             <wp:docPr id="2" name="Imagen 2"/>
@@ -1405,10 +1427,10 @@
                     </pic:cNvPicPr>
                   </pic:nvPicPr>
                   <pic:blipFill>
-                    <a:blip r:embed="rId11">
+                    <a:blip r:embed="rId11" cstate="print">
                       <a:extLst>
                         <a:ext uri="{28A0092B-C50C-407E-A947-70E740481C1C}">
-                          <a14:useLocalDpi xmlns:a14="http://schemas.microsoft.com/office/drawing/2010/main" val="0"/>
+                          <a14:useLocalDpi xmlns:a14="http://schemas.microsoft.com/office/drawing/2010/main" xmlns:wps="http://schemas.microsoft.com/office/word/2010/wordprocessingShape" xmlns:wpi="http://schemas.microsoft.com/office/word/2010/wordprocessingInk" xmlns:wpg="http://schemas.microsoft.com/office/word/2010/wordprocessingGroup" xmlns:w16se="http://schemas.microsoft.com/office/word/2015/wordml/symex" xmlns:w16sdtdh="http://schemas.microsoft.com/office/word/2020/wordml/sdtdatahash" xmlns:w16="http://schemas.microsoft.com/office/word/2018/wordml" xmlns:w16cid="http://schemas.microsoft.com/office/word/2016/wordml/cid" xmlns:w16cex="http://schemas.microsoft.com/office/word/2018/wordml/cex" xmlns:w15="http://schemas.microsoft.com/office/word/2012/wordml" xmlns:w14="http://schemas.microsoft.com/office/word/2010/wordml" xmlns:w="http://schemas.openxmlformats.org/wordprocessingml/2006/main" xmlns:w10="urn:schemas-microsoft-com:office:word" xmlns:wp14="http://schemas.microsoft.com/office/word/2010/wordprocessingDrawing" xmlns:v="urn:schemas-microsoft-com:vml" xmlns:oel="http://schemas.microsoft.com/office/2019/extlst" xmlns:o="urn:schemas-microsoft-com:office:office" xmlns:am3d="http://schemas.microsoft.com/office/drawing/2017/model3d" xmlns:aink="http://schemas.microsoft.com/office/drawing/2016/ink" xmlns:mc="http://schemas.openxmlformats.org/markup-compatibility/2006" xmlns:cx8="http://schemas.microsoft.com/office/drawing/2016/5/14/chartex" xmlns:cx7="http://schemas.microsoft.com/office/drawing/2016/5/13/chartex" xmlns:cx6="http://schemas.microsoft.com/office/drawing/2016/5/12/chartex" xmlns:cx5="http://schemas.microsoft.com/office/drawing/2016/5/11/chartex" xmlns:cx4="http://schemas.microsoft.com/office/drawing/2016/5/10/chartex" xmlns:cx3="http://schemas.microsoft.com/office/drawing/2016/5/9/chartex" xmlns:cx2="http://schemas.microsoft.com/office/drawing/2015/10/21/chartex" xmlns:cx1="http://schemas.microsoft.com/office/drawing/2015/9/8/chartex" xmlns:cx="http://schemas.microsoft.com/office/drawing/2014/chartex" xmlns:wpc="http://schemas.microsoft.com/office/word/2010/wordprocessingCanvas" xmlns="" val="0"/>
                         </a:ext>
                       </a:extLst>
                     </a:blip>
@@ -1449,10 +1471,10 @@
           <w:noProof/>
           <w:color w:val="000000"/>
           <w:position w:val="-7"/>
-          <w:lang w:val="en-US"/>
+          <w:lang w:eastAsia="es-ES"/>
         </w:rPr>
         <w:drawing>
-          <wp:inline distT="0" distB="0" distL="0" distR="0" wp14:anchorId="597E2909" wp14:editId="1D2E5821">
+          <wp:inline distT="0" distB="0" distL="0" distR="0">
             <wp:extent cx="2535555" cy="200025"/>
             <wp:effectExtent l="0" t="0" r="0" b="9525"/>
             <wp:docPr id="1" name="Imagen 1"/>
@@ -1469,10 +1491,10 @@
                     </pic:cNvPicPr>
                   </pic:nvPicPr>
                   <pic:blipFill>
-                    <a:blip r:embed="rId19">
+                    <a:blip r:embed="rId19" cstate="print">
                       <a:extLst>
                         <a:ext uri="{28A0092B-C50C-407E-A947-70E740481C1C}">
-                          <a14:useLocalDpi xmlns:a14="http://schemas.microsoft.com/office/drawing/2010/main" val="0"/>
+                          <a14:useLocalDpi xmlns:a14="http://schemas.microsoft.com/office/drawing/2010/main" xmlns:wps="http://schemas.microsoft.com/office/word/2010/wordprocessingShape" xmlns:wpi="http://schemas.microsoft.com/office/word/2010/wordprocessingInk" xmlns:wpg="http://schemas.microsoft.com/office/word/2010/wordprocessingGroup" xmlns:w16se="http://schemas.microsoft.com/office/word/2015/wordml/symex" xmlns:w16sdtdh="http://schemas.microsoft.com/office/word/2020/wordml/sdtdatahash" xmlns:w16="http://schemas.microsoft.com/office/word/2018/wordml" xmlns:w16cid="http://schemas.microsoft.com/office/word/2016/wordml/cid" xmlns:w16cex="http://schemas.microsoft.com/office/word/2018/wordml/cex" xmlns:w15="http://schemas.microsoft.com/office/word/2012/wordml" xmlns:w14="http://schemas.microsoft.com/office/word/2010/wordml" xmlns:w="http://schemas.openxmlformats.org/wordprocessingml/2006/main" xmlns:w10="urn:schemas-microsoft-com:office:word" xmlns:wp14="http://schemas.microsoft.com/office/word/2010/wordprocessingDrawing" xmlns:v="urn:schemas-microsoft-com:vml" xmlns:oel="http://schemas.microsoft.com/office/2019/extlst" xmlns:o="urn:schemas-microsoft-com:office:office" xmlns:am3d="http://schemas.microsoft.com/office/drawing/2017/model3d" xmlns:aink="http://schemas.microsoft.com/office/drawing/2016/ink" xmlns:mc="http://schemas.openxmlformats.org/markup-compatibility/2006" xmlns:cx8="http://schemas.microsoft.com/office/drawing/2016/5/14/chartex" xmlns:cx7="http://schemas.microsoft.com/office/drawing/2016/5/13/chartex" xmlns:cx6="http://schemas.microsoft.com/office/drawing/2016/5/12/chartex" xmlns:cx5="http://schemas.microsoft.com/office/drawing/2016/5/11/chartex" xmlns:cx4="http://schemas.microsoft.com/office/drawing/2016/5/10/chartex" xmlns:cx3="http://schemas.microsoft.com/office/drawing/2016/5/9/chartex" xmlns:cx2="http://schemas.microsoft.com/office/drawing/2015/10/21/chartex" xmlns:cx1="http://schemas.microsoft.com/office/drawing/2015/9/8/chartex" xmlns:cx="http://schemas.microsoft.com/office/drawing/2014/chartex" xmlns:wpc="http://schemas.microsoft.com/office/word/2010/wordprocessingCanvas" xmlns="" val="0"/>
                         </a:ext>
                       </a:extLst>
                     </a:blip>
@@ -1575,10 +1597,10 @@
           <w:noProof/>
           <w:color w:val="000000"/>
           <w:position w:val="-7"/>
-          <w:lang w:val="en-US"/>
+          <w:lang w:eastAsia="es-ES"/>
         </w:rPr>
         <w:drawing>
-          <wp:inline distT="0" distB="0" distL="0" distR="0" wp14:anchorId="6550879E" wp14:editId="40B32FC6">
+          <wp:inline distT="0" distB="0" distL="0" distR="0">
             <wp:extent cx="714375" cy="172720"/>
             <wp:effectExtent l="0" t="0" r="9525" b="0"/>
             <wp:docPr id="31" name="Imagen 31"/>
@@ -1595,10 +1617,10 @@
                     </pic:cNvPicPr>
                   </pic:nvPicPr>
                   <pic:blipFill>
-                    <a:blip r:embed="rId20">
+                    <a:blip r:embed="rId20" cstate="print">
                       <a:extLst>
                         <a:ext uri="{28A0092B-C50C-407E-A947-70E740481C1C}">
-                          <a14:useLocalDpi xmlns:a14="http://schemas.microsoft.com/office/drawing/2010/main" val="0"/>
+                          <a14:useLocalDpi xmlns:a14="http://schemas.microsoft.com/office/drawing/2010/main" xmlns:wps="http://schemas.microsoft.com/office/word/2010/wordprocessingShape" xmlns:wpi="http://schemas.microsoft.com/office/word/2010/wordprocessingInk" xmlns:wpg="http://schemas.microsoft.com/office/word/2010/wordprocessingGroup" xmlns:w16se="http://schemas.microsoft.com/office/word/2015/wordml/symex" xmlns:w16sdtdh="http://schemas.microsoft.com/office/word/2020/wordml/sdtdatahash" xmlns:w16="http://schemas.microsoft.com/office/word/2018/wordml" xmlns:w16cid="http://schemas.microsoft.com/office/word/2016/wordml/cid" xmlns:w16cex="http://schemas.microsoft.com/office/word/2018/wordml/cex" xmlns:w15="http://schemas.microsoft.com/office/word/2012/wordml" xmlns:w14="http://schemas.microsoft.com/office/word/2010/wordml" xmlns:w="http://schemas.openxmlformats.org/wordprocessingml/2006/main" xmlns:w10="urn:schemas-microsoft-com:office:word" xmlns:wp14="http://schemas.microsoft.com/office/word/2010/wordprocessingDrawing" xmlns:v="urn:schemas-microsoft-com:vml" xmlns:oel="http://schemas.microsoft.com/office/2019/extlst" xmlns:o="urn:schemas-microsoft-com:office:office" xmlns:am3d="http://schemas.microsoft.com/office/drawing/2017/model3d" xmlns:aink="http://schemas.microsoft.com/office/drawing/2016/ink" xmlns:mc="http://schemas.openxmlformats.org/markup-compatibility/2006" xmlns:cx8="http://schemas.microsoft.com/office/drawing/2016/5/14/chartex" xmlns:cx7="http://schemas.microsoft.com/office/drawing/2016/5/13/chartex" xmlns:cx6="http://schemas.microsoft.com/office/drawing/2016/5/12/chartex" xmlns:cx5="http://schemas.microsoft.com/office/drawing/2016/5/11/chartex" xmlns:cx4="http://schemas.microsoft.com/office/drawing/2016/5/10/chartex" xmlns:cx3="http://schemas.microsoft.com/office/drawing/2016/5/9/chartex" xmlns:cx2="http://schemas.microsoft.com/office/drawing/2015/10/21/chartex" xmlns:cx1="http://schemas.microsoft.com/office/drawing/2015/9/8/chartex" xmlns:cx="http://schemas.microsoft.com/office/drawing/2014/chartex" xmlns:wpc="http://schemas.microsoft.com/office/word/2010/wordprocessingCanvas" xmlns="" val="0"/>
                         </a:ext>
                       </a:extLst>
                     </a:blip>
@@ -1651,10 +1673,10 @@
           <w:noProof/>
           <w:color w:val="000000"/>
           <w:position w:val="-7"/>
-          <w:lang w:val="en-US"/>
+          <w:lang w:eastAsia="es-ES"/>
         </w:rPr>
         <w:drawing>
-          <wp:inline distT="0" distB="0" distL="0" distR="0" wp14:anchorId="5D6FA33F" wp14:editId="6A50AEDE">
+          <wp:inline distT="0" distB="0" distL="0" distR="0">
             <wp:extent cx="829945" cy="172720"/>
             <wp:effectExtent l="0" t="0" r="8255" b="0"/>
             <wp:docPr id="30" name="Imagen 30"/>
@@ -1671,10 +1693,10 @@
                     </pic:cNvPicPr>
                   </pic:nvPicPr>
                   <pic:blipFill>
-                    <a:blip r:embed="rId21">
+                    <a:blip r:embed="rId21" cstate="print">
                       <a:extLst>
                         <a:ext uri="{28A0092B-C50C-407E-A947-70E740481C1C}">
-                          <a14:useLocalDpi xmlns:a14="http://schemas.microsoft.com/office/drawing/2010/main" val="0"/>
+                          <a14:useLocalDpi xmlns:a14="http://schemas.microsoft.com/office/drawing/2010/main" xmlns:wps="http://schemas.microsoft.com/office/word/2010/wordprocessingShape" xmlns:wpi="http://schemas.microsoft.com/office/word/2010/wordprocessingInk" xmlns:wpg="http://schemas.microsoft.com/office/word/2010/wordprocessingGroup" xmlns:w16se="http://schemas.microsoft.com/office/word/2015/wordml/symex" xmlns:w16sdtdh="http://schemas.microsoft.com/office/word/2020/wordml/sdtdatahash" xmlns:w16="http://schemas.microsoft.com/office/word/2018/wordml" xmlns:w16cid="http://schemas.microsoft.com/office/word/2016/wordml/cid" xmlns:w16cex="http://schemas.microsoft.com/office/word/2018/wordml/cex" xmlns:w15="http://schemas.microsoft.com/office/word/2012/wordml" xmlns:w14="http://schemas.microsoft.com/office/word/2010/wordml" xmlns:w="http://schemas.openxmlformats.org/wordprocessingml/2006/main" xmlns:w10="urn:schemas-microsoft-com:office:word" xmlns:wp14="http://schemas.microsoft.com/office/word/2010/wordprocessingDrawing" xmlns:v="urn:schemas-microsoft-com:vml" xmlns:oel="http://schemas.microsoft.com/office/2019/extlst" xmlns:o="urn:schemas-microsoft-com:office:office" xmlns:am3d="http://schemas.microsoft.com/office/drawing/2017/model3d" xmlns:aink="http://schemas.microsoft.com/office/drawing/2016/ink" xmlns:mc="http://schemas.openxmlformats.org/markup-compatibility/2006" xmlns:cx8="http://schemas.microsoft.com/office/drawing/2016/5/14/chartex" xmlns:cx7="http://schemas.microsoft.com/office/drawing/2016/5/13/chartex" xmlns:cx6="http://schemas.microsoft.com/office/drawing/2016/5/12/chartex" xmlns:cx5="http://schemas.microsoft.com/office/drawing/2016/5/11/chartex" xmlns:cx4="http://schemas.microsoft.com/office/drawing/2016/5/10/chartex" xmlns:cx3="http://schemas.microsoft.com/office/drawing/2016/5/9/chartex" xmlns:cx2="http://schemas.microsoft.com/office/drawing/2015/10/21/chartex" xmlns:cx1="http://schemas.microsoft.com/office/drawing/2015/9/8/chartex" xmlns:cx="http://schemas.microsoft.com/office/drawing/2014/chartex" xmlns:wpc="http://schemas.microsoft.com/office/word/2010/wordprocessingCanvas" xmlns="" val="0"/>
                         </a:ext>
                       </a:extLst>
                     </a:blip>
@@ -1746,10 +1768,10 @@
           <w:noProof/>
           <w:color w:val="000000"/>
           <w:position w:val="-7"/>
-          <w:lang w:val="en-US"/>
+          <w:lang w:eastAsia="es-ES"/>
         </w:rPr>
         <w:drawing>
-          <wp:inline distT="0" distB="0" distL="0" distR="0" wp14:anchorId="1ED6827A" wp14:editId="0EFDED5D">
+          <wp:inline distT="0" distB="0" distL="0" distR="0">
             <wp:extent cx="180340" cy="172720"/>
             <wp:effectExtent l="0" t="0" r="0" b="0"/>
             <wp:docPr id="29" name="Imagen 29"/>
@@ -1766,10 +1788,10 @@
                     </pic:cNvPicPr>
                   </pic:nvPicPr>
                   <pic:blipFill>
-                    <a:blip r:embed="rId22">
+                    <a:blip r:embed="rId22" cstate="print">
                       <a:extLst>
                         <a:ext uri="{28A0092B-C50C-407E-A947-70E740481C1C}">
-                          <a14:useLocalDpi xmlns:a14="http://schemas.microsoft.com/office/drawing/2010/main" val="0"/>
+                          <a14:useLocalDpi xmlns:a14="http://schemas.microsoft.com/office/drawing/2010/main" xmlns:wps="http://schemas.microsoft.com/office/word/2010/wordprocessingShape" xmlns:wpi="http://schemas.microsoft.com/office/word/2010/wordprocessingInk" xmlns:wpg="http://schemas.microsoft.com/office/word/2010/wordprocessingGroup" xmlns:w16se="http://schemas.microsoft.com/office/word/2015/wordml/symex" xmlns:w16sdtdh="http://schemas.microsoft.com/office/word/2020/wordml/sdtdatahash" xmlns:w16="http://schemas.microsoft.com/office/word/2018/wordml" xmlns:w16cid="http://schemas.microsoft.com/office/word/2016/wordml/cid" xmlns:w16cex="http://schemas.microsoft.com/office/word/2018/wordml/cex" xmlns:w15="http://schemas.microsoft.com/office/word/2012/wordml" xmlns:w14="http://schemas.microsoft.com/office/word/2010/wordml" xmlns:w="http://schemas.openxmlformats.org/wordprocessingml/2006/main" xmlns:w10="urn:schemas-microsoft-com:office:word" xmlns:wp14="http://schemas.microsoft.com/office/word/2010/wordprocessingDrawing" xmlns:v="urn:schemas-microsoft-com:vml" xmlns:oel="http://schemas.microsoft.com/office/2019/extlst" xmlns:o="urn:schemas-microsoft-com:office:office" xmlns:am3d="http://schemas.microsoft.com/office/drawing/2017/model3d" xmlns:aink="http://schemas.microsoft.com/office/drawing/2016/ink" xmlns:mc="http://schemas.openxmlformats.org/markup-compatibility/2006" xmlns:cx8="http://schemas.microsoft.com/office/drawing/2016/5/14/chartex" xmlns:cx7="http://schemas.microsoft.com/office/drawing/2016/5/13/chartex" xmlns:cx6="http://schemas.microsoft.com/office/drawing/2016/5/12/chartex" xmlns:cx5="http://schemas.microsoft.com/office/drawing/2016/5/11/chartex" xmlns:cx4="http://schemas.microsoft.com/office/drawing/2016/5/10/chartex" xmlns:cx3="http://schemas.microsoft.com/office/drawing/2016/5/9/chartex" xmlns:cx2="http://schemas.microsoft.com/office/drawing/2015/10/21/chartex" xmlns:cx1="http://schemas.microsoft.com/office/drawing/2015/9/8/chartex" xmlns:cx="http://schemas.microsoft.com/office/drawing/2014/chartex" xmlns:wpc="http://schemas.microsoft.com/office/word/2010/wordprocessingCanvas" xmlns="" val="0"/>
                         </a:ext>
                       </a:extLst>
                     </a:blip>
@@ -1810,10 +1832,10 @@
           <w:noProof/>
           <w:color w:val="000000"/>
           <w:position w:val="-25"/>
-          <w:lang w:val="en-US"/>
+          <w:lang w:eastAsia="es-ES"/>
         </w:rPr>
         <w:drawing>
-          <wp:inline distT="0" distB="0" distL="0" distR="0" wp14:anchorId="26584CF3" wp14:editId="29995672">
+          <wp:inline distT="0" distB="0" distL="0" distR="0">
             <wp:extent cx="649605" cy="380365"/>
             <wp:effectExtent l="0" t="0" r="0" b="635"/>
             <wp:docPr id="28" name="Imagen 28"/>
@@ -1830,10 +1852,10 @@
                     </pic:cNvPicPr>
                   </pic:nvPicPr>
                   <pic:blipFill>
-                    <a:blip r:embed="rId23">
+                    <a:blip r:embed="rId23" cstate="print">
                       <a:extLst>
                         <a:ext uri="{28A0092B-C50C-407E-A947-70E740481C1C}">
-                          <a14:useLocalDpi xmlns:a14="http://schemas.microsoft.com/office/drawing/2010/main" val="0"/>
+                          <a14:useLocalDpi xmlns:a14="http://schemas.microsoft.com/office/drawing/2010/main" xmlns:wps="http://schemas.microsoft.com/office/word/2010/wordprocessingShape" xmlns:wpi="http://schemas.microsoft.com/office/word/2010/wordprocessingInk" xmlns:wpg="http://schemas.microsoft.com/office/word/2010/wordprocessingGroup" xmlns:w16se="http://schemas.microsoft.com/office/word/2015/wordml/symex" xmlns:w16sdtdh="http://schemas.microsoft.com/office/word/2020/wordml/sdtdatahash" xmlns:w16="http://schemas.microsoft.com/office/word/2018/wordml" xmlns:w16cid="http://schemas.microsoft.com/office/word/2016/wordml/cid" xmlns:w16cex="http://schemas.microsoft.com/office/word/2018/wordml/cex" xmlns:w15="http://schemas.microsoft.com/office/word/2012/wordml" xmlns:w14="http://schemas.microsoft.com/office/word/2010/wordml" xmlns:w="http://schemas.openxmlformats.org/wordprocessingml/2006/main" xmlns:w10="urn:schemas-microsoft-com:office:word" xmlns:wp14="http://schemas.microsoft.com/office/word/2010/wordprocessingDrawing" xmlns:v="urn:schemas-microsoft-com:vml" xmlns:oel="http://schemas.microsoft.com/office/2019/extlst" xmlns:o="urn:schemas-microsoft-com:office:office" xmlns:am3d="http://schemas.microsoft.com/office/drawing/2017/model3d" xmlns:aink="http://schemas.microsoft.com/office/drawing/2016/ink" xmlns:mc="http://schemas.openxmlformats.org/markup-compatibility/2006" xmlns:cx8="http://schemas.microsoft.com/office/drawing/2016/5/14/chartex" xmlns:cx7="http://schemas.microsoft.com/office/drawing/2016/5/13/chartex" xmlns:cx6="http://schemas.microsoft.com/office/drawing/2016/5/12/chartex" xmlns:cx5="http://schemas.microsoft.com/office/drawing/2016/5/11/chartex" xmlns:cx4="http://schemas.microsoft.com/office/drawing/2016/5/10/chartex" xmlns:cx3="http://schemas.microsoft.com/office/drawing/2016/5/9/chartex" xmlns:cx2="http://schemas.microsoft.com/office/drawing/2015/10/21/chartex" xmlns:cx1="http://schemas.microsoft.com/office/drawing/2015/9/8/chartex" xmlns:cx="http://schemas.microsoft.com/office/drawing/2014/chartex" xmlns:wpc="http://schemas.microsoft.com/office/word/2010/wordprocessingCanvas" xmlns="" val="0"/>
                         </a:ext>
                       </a:extLst>
                     </a:blip>
@@ -1874,10 +1896,10 @@
           <w:noProof/>
           <w:color w:val="000000"/>
           <w:position w:val="-25"/>
-          <w:lang w:val="en-US"/>
+          <w:lang w:eastAsia="es-ES"/>
         </w:rPr>
         <w:drawing>
-          <wp:inline distT="0" distB="0" distL="0" distR="0" wp14:anchorId="248CDCD2" wp14:editId="0CE03DEC">
+          <wp:inline distT="0" distB="0" distL="0" distR="0">
             <wp:extent cx="1144905" cy="380365"/>
             <wp:effectExtent l="0" t="0" r="0" b="635"/>
             <wp:docPr id="27" name="Imagen 27"/>
@@ -1894,10 +1916,10 @@
                     </pic:cNvPicPr>
                   </pic:nvPicPr>
                   <pic:blipFill>
-                    <a:blip r:embed="rId24">
+                    <a:blip r:embed="rId24" cstate="print">
                       <a:extLst>
                         <a:ext uri="{28A0092B-C50C-407E-A947-70E740481C1C}">
-                          <a14:useLocalDpi xmlns:a14="http://schemas.microsoft.com/office/drawing/2010/main" val="0"/>
+                          <a14:useLocalDpi xmlns:a14="http://schemas.microsoft.com/office/drawing/2010/main" xmlns:wps="http://schemas.microsoft.com/office/word/2010/wordprocessingShape" xmlns:wpi="http://schemas.microsoft.com/office/word/2010/wordprocessingInk" xmlns:wpg="http://schemas.microsoft.com/office/word/2010/wordprocessingGroup" xmlns:w16se="http://schemas.microsoft.com/office/word/2015/wordml/symex" xmlns:w16sdtdh="http://schemas.microsoft.com/office/word/2020/wordml/sdtdatahash" xmlns:w16="http://schemas.microsoft.com/office/word/2018/wordml" xmlns:w16cid="http://schemas.microsoft.com/office/word/2016/wordml/cid" xmlns:w16cex="http://schemas.microsoft.com/office/word/2018/wordml/cex" xmlns:w15="http://schemas.microsoft.com/office/word/2012/wordml" xmlns:w14="http://schemas.microsoft.com/office/word/2010/wordml" xmlns:w="http://schemas.openxmlformats.org/wordprocessingml/2006/main" xmlns:w10="urn:schemas-microsoft-com:office:word" xmlns:wp14="http://schemas.microsoft.com/office/word/2010/wordprocessingDrawing" xmlns:v="urn:schemas-microsoft-com:vml" xmlns:oel="http://schemas.microsoft.com/office/2019/extlst" xmlns:o="urn:schemas-microsoft-com:office:office" xmlns:am3d="http://schemas.microsoft.com/office/drawing/2017/model3d" xmlns:aink="http://schemas.microsoft.com/office/drawing/2016/ink" xmlns:mc="http://schemas.openxmlformats.org/markup-compatibility/2006" xmlns:cx8="http://schemas.microsoft.com/office/drawing/2016/5/14/chartex" xmlns:cx7="http://schemas.microsoft.com/office/drawing/2016/5/13/chartex" xmlns:cx6="http://schemas.microsoft.com/office/drawing/2016/5/12/chartex" xmlns:cx5="http://schemas.microsoft.com/office/drawing/2016/5/11/chartex" xmlns:cx4="http://schemas.microsoft.com/office/drawing/2016/5/10/chartex" xmlns:cx3="http://schemas.microsoft.com/office/drawing/2016/5/9/chartex" xmlns:cx2="http://schemas.microsoft.com/office/drawing/2015/10/21/chartex" xmlns:cx1="http://schemas.microsoft.com/office/drawing/2015/9/8/chartex" xmlns:cx="http://schemas.microsoft.com/office/drawing/2014/chartex" xmlns:wpc="http://schemas.microsoft.com/office/word/2010/wordprocessingCanvas" xmlns="" val="0"/>
                         </a:ext>
                       </a:extLst>
                     </a:blip>
@@ -1969,10 +1991,10 @@
           <w:noProof/>
           <w:color w:val="000000"/>
           <w:position w:val="-23"/>
-          <w:lang w:val="en-US"/>
+          <w:lang w:eastAsia="es-ES"/>
         </w:rPr>
         <w:drawing>
-          <wp:inline distT="0" distB="0" distL="0" distR="0" wp14:anchorId="4B003643" wp14:editId="4F50B1E6">
+          <wp:inline distT="0" distB="0" distL="0" distR="0">
             <wp:extent cx="200025" cy="276860"/>
             <wp:effectExtent l="0" t="0" r="9525" b="0"/>
             <wp:docPr id="26" name="Imagen 26"/>
@@ -1989,10 +2011,10 @@
                     </pic:cNvPicPr>
                   </pic:nvPicPr>
                   <pic:blipFill>
-                    <a:blip r:embed="rId13">
+                    <a:blip r:embed="rId13" cstate="print">
                       <a:extLst>
                         <a:ext uri="{28A0092B-C50C-407E-A947-70E740481C1C}">
-                          <a14:useLocalDpi xmlns:a14="http://schemas.microsoft.com/office/drawing/2010/main" val="0"/>
+                          <a14:useLocalDpi xmlns:a14="http://schemas.microsoft.com/office/drawing/2010/main" xmlns:wps="http://schemas.microsoft.com/office/word/2010/wordprocessingShape" xmlns:wpi="http://schemas.microsoft.com/office/word/2010/wordprocessingInk" xmlns:wpg="http://schemas.microsoft.com/office/word/2010/wordprocessingGroup" xmlns:w16se="http://schemas.microsoft.com/office/word/2015/wordml/symex" xmlns:w16sdtdh="http://schemas.microsoft.com/office/word/2020/wordml/sdtdatahash" xmlns:w16="http://schemas.microsoft.com/office/word/2018/wordml" xmlns:w16cid="http://schemas.microsoft.com/office/word/2016/wordml/cid" xmlns:w16cex="http://schemas.microsoft.com/office/word/2018/wordml/cex" xmlns:w15="http://schemas.microsoft.com/office/word/2012/wordml" xmlns:w14="http://schemas.microsoft.com/office/word/2010/wordml" xmlns:w="http://schemas.openxmlformats.org/wordprocessingml/2006/main" xmlns:w10="urn:schemas-microsoft-com:office:word" xmlns:wp14="http://schemas.microsoft.com/office/word/2010/wordprocessingDrawing" xmlns:v="urn:schemas-microsoft-com:vml" xmlns:oel="http://schemas.microsoft.com/office/2019/extlst" xmlns:o="urn:schemas-microsoft-com:office:office" xmlns:am3d="http://schemas.microsoft.com/office/drawing/2017/model3d" xmlns:aink="http://schemas.microsoft.com/office/drawing/2016/ink" xmlns:mc="http://schemas.openxmlformats.org/markup-compatibility/2006" xmlns:cx8="http://schemas.microsoft.com/office/drawing/2016/5/14/chartex" xmlns:cx7="http://schemas.microsoft.com/office/drawing/2016/5/13/chartex" xmlns:cx6="http://schemas.microsoft.com/office/drawing/2016/5/12/chartex" xmlns:cx5="http://schemas.microsoft.com/office/drawing/2016/5/11/chartex" xmlns:cx4="http://schemas.microsoft.com/office/drawing/2016/5/10/chartex" xmlns:cx3="http://schemas.microsoft.com/office/drawing/2016/5/9/chartex" xmlns:cx2="http://schemas.microsoft.com/office/drawing/2015/10/21/chartex" xmlns:cx1="http://schemas.microsoft.com/office/drawing/2015/9/8/chartex" xmlns:cx="http://schemas.microsoft.com/office/drawing/2014/chartex" xmlns:wpc="http://schemas.microsoft.com/office/word/2010/wordprocessingCanvas" xmlns="" val="0"/>
                         </a:ext>
                       </a:extLst>
                     </a:blip>
@@ -2033,10 +2055,10 @@
           <w:noProof/>
           <w:color w:val="000000"/>
           <w:position w:val="-25"/>
-          <w:lang w:val="en-US"/>
+          <w:lang w:eastAsia="es-ES"/>
         </w:rPr>
         <w:drawing>
-          <wp:inline distT="0" distB="0" distL="0" distR="0" wp14:anchorId="622E773D" wp14:editId="2066BA9B">
+          <wp:inline distT="0" distB="0" distL="0" distR="0">
             <wp:extent cx="753110" cy="380365"/>
             <wp:effectExtent l="0" t="0" r="8890" b="635"/>
             <wp:docPr id="25" name="Imagen 25"/>
@@ -2053,10 +2075,10 @@
                     </pic:cNvPicPr>
                   </pic:nvPicPr>
                   <pic:blipFill>
-                    <a:blip r:embed="rId14">
+                    <a:blip r:embed="rId14" cstate="print">
                       <a:extLst>
                         <a:ext uri="{28A0092B-C50C-407E-A947-70E740481C1C}">
-                          <a14:useLocalDpi xmlns:a14="http://schemas.microsoft.com/office/drawing/2010/main" val="0"/>
+                          <a14:useLocalDpi xmlns:a14="http://schemas.microsoft.com/office/drawing/2010/main" xmlns:wps="http://schemas.microsoft.com/office/word/2010/wordprocessingShape" xmlns:wpi="http://schemas.microsoft.com/office/word/2010/wordprocessingInk" xmlns:wpg="http://schemas.microsoft.com/office/word/2010/wordprocessingGroup" xmlns:w16se="http://schemas.microsoft.com/office/word/2015/wordml/symex" xmlns:w16sdtdh="http://schemas.microsoft.com/office/word/2020/wordml/sdtdatahash" xmlns:w16="http://schemas.microsoft.com/office/word/2018/wordml" xmlns:w16cid="http://schemas.microsoft.com/office/word/2016/wordml/cid" xmlns:w16cex="http://schemas.microsoft.com/office/word/2018/wordml/cex" xmlns:w15="http://schemas.microsoft.com/office/word/2012/wordml" xmlns:w14="http://schemas.microsoft.com/office/word/2010/wordml" xmlns:w="http://schemas.openxmlformats.org/wordprocessingml/2006/main" xmlns:w10="urn:schemas-microsoft-com:office:word" xmlns:wp14="http://schemas.microsoft.com/office/word/2010/wordprocessingDrawing" xmlns:v="urn:schemas-microsoft-com:vml" xmlns:oel="http://schemas.microsoft.com/office/2019/extlst" xmlns:o="urn:schemas-microsoft-com:office:office" xmlns:am3d="http://schemas.microsoft.com/office/drawing/2017/model3d" xmlns:aink="http://schemas.microsoft.com/office/drawing/2016/ink" xmlns:mc="http://schemas.openxmlformats.org/markup-compatibility/2006" xmlns:cx8="http://schemas.microsoft.com/office/drawing/2016/5/14/chartex" xmlns:cx7="http://schemas.microsoft.com/office/drawing/2016/5/13/chartex" xmlns:cx6="http://schemas.microsoft.com/office/drawing/2016/5/12/chartex" xmlns:cx5="http://schemas.microsoft.com/office/drawing/2016/5/11/chartex" xmlns:cx4="http://schemas.microsoft.com/office/drawing/2016/5/10/chartex" xmlns:cx3="http://schemas.microsoft.com/office/drawing/2016/5/9/chartex" xmlns:cx2="http://schemas.microsoft.com/office/drawing/2015/10/21/chartex" xmlns:cx1="http://schemas.microsoft.com/office/drawing/2015/9/8/chartex" xmlns:cx="http://schemas.microsoft.com/office/drawing/2014/chartex" xmlns:wpc="http://schemas.microsoft.com/office/word/2010/wordprocessingCanvas" xmlns="" val="0"/>
                         </a:ext>
                       </a:extLst>
                     </a:blip>
@@ -2097,10 +2119,10 @@
           <w:noProof/>
           <w:color w:val="000000"/>
           <w:position w:val="-25"/>
-          <w:lang w:val="en-US"/>
+          <w:lang w:eastAsia="es-ES"/>
         </w:rPr>
         <w:drawing>
-          <wp:inline distT="0" distB="0" distL="0" distR="0" wp14:anchorId="2BA14344" wp14:editId="6A0FEE8C">
+          <wp:inline distT="0" distB="0" distL="0" distR="0">
             <wp:extent cx="1371600" cy="380365"/>
             <wp:effectExtent l="0" t="0" r="0" b="635"/>
             <wp:docPr id="24" name="Imagen 24"/>
@@ -2117,10 +2139,10 @@
                     </pic:cNvPicPr>
                   </pic:nvPicPr>
                   <pic:blipFill>
-                    <a:blip r:embed="rId25">
+                    <a:blip r:embed="rId25" cstate="print">
                       <a:extLst>
                         <a:ext uri="{28A0092B-C50C-407E-A947-70E740481C1C}">
-                          <a14:useLocalDpi xmlns:a14="http://schemas.microsoft.com/office/drawing/2010/main" val="0"/>
+                          <a14:useLocalDpi xmlns:a14="http://schemas.microsoft.com/office/drawing/2010/main" xmlns:wps="http://schemas.microsoft.com/office/word/2010/wordprocessingShape" xmlns:wpi="http://schemas.microsoft.com/office/word/2010/wordprocessingInk" xmlns:wpg="http://schemas.microsoft.com/office/word/2010/wordprocessingGroup" xmlns:w16se="http://schemas.microsoft.com/office/word/2015/wordml/symex" xmlns:w16sdtdh="http://schemas.microsoft.com/office/word/2020/wordml/sdtdatahash" xmlns:w16="http://schemas.microsoft.com/office/word/2018/wordml" xmlns:w16cid="http://schemas.microsoft.com/office/word/2016/wordml/cid" xmlns:w16cex="http://schemas.microsoft.com/office/word/2018/wordml/cex" xmlns:w15="http://schemas.microsoft.com/office/word/2012/wordml" xmlns:w14="http://schemas.microsoft.com/office/word/2010/wordml" xmlns:w="http://schemas.openxmlformats.org/wordprocessingml/2006/main" xmlns:w10="urn:schemas-microsoft-com:office:word" xmlns:wp14="http://schemas.microsoft.com/office/word/2010/wordprocessingDrawing" xmlns:v="urn:schemas-microsoft-com:vml" xmlns:oel="http://schemas.microsoft.com/office/2019/extlst" xmlns:o="urn:schemas-microsoft-com:office:office" xmlns:am3d="http://schemas.microsoft.com/office/drawing/2017/model3d" xmlns:aink="http://schemas.microsoft.com/office/drawing/2016/ink" xmlns:mc="http://schemas.openxmlformats.org/markup-compatibility/2006" xmlns:cx8="http://schemas.microsoft.com/office/drawing/2016/5/14/chartex" xmlns:cx7="http://schemas.microsoft.com/office/drawing/2016/5/13/chartex" xmlns:cx6="http://schemas.microsoft.com/office/drawing/2016/5/12/chartex" xmlns:cx5="http://schemas.microsoft.com/office/drawing/2016/5/11/chartex" xmlns:cx4="http://schemas.microsoft.com/office/drawing/2016/5/10/chartex" xmlns:cx3="http://schemas.microsoft.com/office/drawing/2016/5/9/chartex" xmlns:cx2="http://schemas.microsoft.com/office/drawing/2015/10/21/chartex" xmlns:cx1="http://schemas.microsoft.com/office/drawing/2015/9/8/chartex" xmlns:cx="http://schemas.microsoft.com/office/drawing/2014/chartex" xmlns:wpc="http://schemas.microsoft.com/office/word/2010/wordprocessingCanvas" xmlns="" val="0"/>
                         </a:ext>
                       </a:extLst>
                     </a:blip>
@@ -2173,10 +2195,10 @@
           <w:noProof/>
           <w:color w:val="000000"/>
           <w:position w:val="-7"/>
-          <w:lang w:val="en-US"/>
+          <w:lang w:eastAsia="es-ES"/>
         </w:rPr>
         <w:drawing>
-          <wp:inline distT="0" distB="0" distL="0" distR="0" wp14:anchorId="649E54F4" wp14:editId="50C1DC5F">
+          <wp:inline distT="0" distB="0" distL="0" distR="0">
             <wp:extent cx="245745" cy="172720"/>
             <wp:effectExtent l="0" t="0" r="1905" b="0"/>
             <wp:docPr id="23" name="Imagen 23"/>
@@ -2193,10 +2215,10 @@
                     </pic:cNvPicPr>
                   </pic:nvPicPr>
                   <pic:blipFill>
-                    <a:blip r:embed="rId16">
+                    <a:blip r:embed="rId16" cstate="print">
                       <a:extLst>
                         <a:ext uri="{28A0092B-C50C-407E-A947-70E740481C1C}">
-                          <a14:useLocalDpi xmlns:a14="http://schemas.microsoft.com/office/drawing/2010/main" val="0"/>
+                          <a14:useLocalDpi xmlns:a14="http://schemas.microsoft.com/office/drawing/2010/main" xmlns:wps="http://schemas.microsoft.com/office/word/2010/wordprocessingShape" xmlns:wpi="http://schemas.microsoft.com/office/word/2010/wordprocessingInk" xmlns:wpg="http://schemas.microsoft.com/office/word/2010/wordprocessingGroup" xmlns:w16se="http://schemas.microsoft.com/office/word/2015/wordml/symex" xmlns:w16sdtdh="http://schemas.microsoft.com/office/word/2020/wordml/sdtdatahash" xmlns:w16="http://schemas.microsoft.com/office/word/2018/wordml" xmlns:w16cid="http://schemas.microsoft.com/office/word/2016/wordml/cid" xmlns:w16cex="http://schemas.microsoft.com/office/word/2018/wordml/cex" xmlns:w15="http://schemas.microsoft.com/office/word/2012/wordml" xmlns:w14="http://schemas.microsoft.com/office/word/2010/wordml" xmlns:w="http://schemas.openxmlformats.org/wordprocessingml/2006/main" xmlns:w10="urn:schemas-microsoft-com:office:word" xmlns:wp14="http://schemas.microsoft.com/office/word/2010/wordprocessingDrawing" xmlns:v="urn:schemas-microsoft-com:vml" xmlns:oel="http://schemas.microsoft.com/office/2019/extlst" xmlns:o="urn:schemas-microsoft-com:office:office" xmlns:am3d="http://schemas.microsoft.com/office/drawing/2017/model3d" xmlns:aink="http://schemas.microsoft.com/office/drawing/2016/ink" xmlns:mc="http://schemas.openxmlformats.org/markup-compatibility/2006" xmlns:cx8="http://schemas.microsoft.com/office/drawing/2016/5/14/chartex" xmlns:cx7="http://schemas.microsoft.com/office/drawing/2016/5/13/chartex" xmlns:cx6="http://schemas.microsoft.com/office/drawing/2016/5/12/chartex" xmlns:cx5="http://schemas.microsoft.com/office/drawing/2016/5/11/chartex" xmlns:cx4="http://schemas.microsoft.com/office/drawing/2016/5/10/chartex" xmlns:cx3="http://schemas.microsoft.com/office/drawing/2016/5/9/chartex" xmlns:cx2="http://schemas.microsoft.com/office/drawing/2015/10/21/chartex" xmlns:cx1="http://schemas.microsoft.com/office/drawing/2015/9/8/chartex" xmlns:cx="http://schemas.microsoft.com/office/drawing/2014/chartex" xmlns:wpc="http://schemas.microsoft.com/office/word/2010/wordprocessingCanvas" xmlns="" val="0"/>
                         </a:ext>
                       </a:extLst>
                     </a:blip>
@@ -2237,10 +2259,10 @@
           <w:noProof/>
           <w:color w:val="000000"/>
           <w:position w:val="-23"/>
-          <w:lang w:val="en-US"/>
+          <w:lang w:eastAsia="es-ES"/>
         </w:rPr>
         <w:drawing>
-          <wp:inline distT="0" distB="0" distL="0" distR="0" wp14:anchorId="292DF8E5" wp14:editId="2CD30955">
+          <wp:inline distT="0" distB="0" distL="0" distR="0">
             <wp:extent cx="1306195" cy="276860"/>
             <wp:effectExtent l="0" t="0" r="8255" b="0"/>
             <wp:docPr id="22" name="Imagen 22"/>
@@ -2257,10 +2279,10 @@
                     </pic:cNvPicPr>
                   </pic:nvPicPr>
                   <pic:blipFill>
-                    <a:blip r:embed="rId26">
+                    <a:blip r:embed="rId26" cstate="print">
                       <a:extLst>
                         <a:ext uri="{28A0092B-C50C-407E-A947-70E740481C1C}">
-                          <a14:useLocalDpi xmlns:a14="http://schemas.microsoft.com/office/drawing/2010/main" val="0"/>
+                          <a14:useLocalDpi xmlns:a14="http://schemas.microsoft.com/office/drawing/2010/main" xmlns:wps="http://schemas.microsoft.com/office/word/2010/wordprocessingShape" xmlns:wpi="http://schemas.microsoft.com/office/word/2010/wordprocessingInk" xmlns:wpg="http://schemas.microsoft.com/office/word/2010/wordprocessingGroup" xmlns:w16se="http://schemas.microsoft.com/office/word/2015/wordml/symex" xmlns:w16sdtdh="http://schemas.microsoft.com/office/word/2020/wordml/sdtdatahash" xmlns:w16="http://schemas.microsoft.com/office/word/2018/wordml" xmlns:w16cid="http://schemas.microsoft.com/office/word/2016/wordml/cid" xmlns:w16cex="http://schemas.microsoft.com/office/word/2018/wordml/cex" xmlns:w15="http://schemas.microsoft.com/office/word/2012/wordml" xmlns:w14="http://schemas.microsoft.com/office/word/2010/wordml" xmlns:w="http://schemas.openxmlformats.org/wordprocessingml/2006/main" xmlns:w10="urn:schemas-microsoft-com:office:word" xmlns:wp14="http://schemas.microsoft.com/office/word/2010/wordprocessingDrawing" xmlns:v="urn:schemas-microsoft-com:vml" xmlns:oel="http://schemas.microsoft.com/office/2019/extlst" xmlns:o="urn:schemas-microsoft-com:office:office" xmlns:am3d="http://schemas.microsoft.com/office/drawing/2017/model3d" xmlns:aink="http://schemas.microsoft.com/office/drawing/2016/ink" xmlns:mc="http://schemas.openxmlformats.org/markup-compatibility/2006" xmlns:cx8="http://schemas.microsoft.com/office/drawing/2016/5/14/chartex" xmlns:cx7="http://schemas.microsoft.com/office/drawing/2016/5/13/chartex" xmlns:cx6="http://schemas.microsoft.com/office/drawing/2016/5/12/chartex" xmlns:cx5="http://schemas.microsoft.com/office/drawing/2016/5/11/chartex" xmlns:cx4="http://schemas.microsoft.com/office/drawing/2016/5/10/chartex" xmlns:cx3="http://schemas.microsoft.com/office/drawing/2016/5/9/chartex" xmlns:cx2="http://schemas.microsoft.com/office/drawing/2015/10/21/chartex" xmlns:cx1="http://schemas.microsoft.com/office/drawing/2015/9/8/chartex" xmlns:cx="http://schemas.microsoft.com/office/drawing/2014/chartex" xmlns:wpc="http://schemas.microsoft.com/office/word/2010/wordprocessingCanvas" xmlns="" val="0"/>
                         </a:ext>
                       </a:extLst>
                     </a:blip>
@@ -2301,10 +2323,10 @@
           <w:noProof/>
           <w:color w:val="000000"/>
           <w:position w:val="-7"/>
-          <w:lang w:val="en-US"/>
+          <w:lang w:eastAsia="es-ES"/>
         </w:rPr>
         <w:drawing>
-          <wp:inline distT="0" distB="0" distL="0" distR="0" wp14:anchorId="63B24461" wp14:editId="518B7329">
+          <wp:inline distT="0" distB="0" distL="0" distR="0">
             <wp:extent cx="1160145" cy="172720"/>
             <wp:effectExtent l="0" t="0" r="0" b="0"/>
             <wp:docPr id="21" name="Imagen 21"/>
@@ -2321,10 +2343,10 @@
                     </pic:cNvPicPr>
                   </pic:nvPicPr>
                   <pic:blipFill>
-                    <a:blip r:embed="rId27">
+                    <a:blip r:embed="rId27" cstate="print">
                       <a:extLst>
                         <a:ext uri="{28A0092B-C50C-407E-A947-70E740481C1C}">
-                          <a14:useLocalDpi xmlns:a14="http://schemas.microsoft.com/office/drawing/2010/main" val="0"/>
+                          <a14:useLocalDpi xmlns:a14="http://schemas.microsoft.com/office/drawing/2010/main" xmlns:wps="http://schemas.microsoft.com/office/word/2010/wordprocessingShape" xmlns:wpi="http://schemas.microsoft.com/office/word/2010/wordprocessingInk" xmlns:wpg="http://schemas.microsoft.com/office/word/2010/wordprocessingGroup" xmlns:w16se="http://schemas.microsoft.com/office/word/2015/wordml/symex" xmlns:w16sdtdh="http://schemas.microsoft.com/office/word/2020/wordml/sdtdatahash" xmlns:w16="http://schemas.microsoft.com/office/word/2018/wordml" xmlns:w16cid="http://schemas.microsoft.com/office/word/2016/wordml/cid" xmlns:w16cex="http://schemas.microsoft.com/office/word/2018/wordml/cex" xmlns:w15="http://schemas.microsoft.com/office/word/2012/wordml" xmlns:w14="http://schemas.microsoft.com/office/word/2010/wordml" xmlns:w="http://schemas.openxmlformats.org/wordprocessingml/2006/main" xmlns:w10="urn:schemas-microsoft-com:office:word" xmlns:wp14="http://schemas.microsoft.com/office/word/2010/wordprocessingDrawing" xmlns:v="urn:schemas-microsoft-com:vml" xmlns:oel="http://schemas.microsoft.com/office/2019/extlst" xmlns:o="urn:schemas-microsoft-com:office:office" xmlns:am3d="http://schemas.microsoft.com/office/drawing/2017/model3d" xmlns:aink="http://schemas.microsoft.com/office/drawing/2016/ink" xmlns:mc="http://schemas.openxmlformats.org/markup-compatibility/2006" xmlns:cx8="http://schemas.microsoft.com/office/drawing/2016/5/14/chartex" xmlns:cx7="http://schemas.microsoft.com/office/drawing/2016/5/13/chartex" xmlns:cx6="http://schemas.microsoft.com/office/drawing/2016/5/12/chartex" xmlns:cx5="http://schemas.microsoft.com/office/drawing/2016/5/11/chartex" xmlns:cx4="http://schemas.microsoft.com/office/drawing/2016/5/10/chartex" xmlns:cx3="http://schemas.microsoft.com/office/drawing/2016/5/9/chartex" xmlns:cx2="http://schemas.microsoft.com/office/drawing/2015/10/21/chartex" xmlns:cx1="http://schemas.microsoft.com/office/drawing/2015/9/8/chartex" xmlns:cx="http://schemas.microsoft.com/office/drawing/2014/chartex" xmlns:wpc="http://schemas.microsoft.com/office/word/2010/wordprocessingCanvas" xmlns="" val="0"/>
                         </a:ext>
                       </a:extLst>
                     </a:blip>
@@ -2377,10 +2399,10 @@
           <w:noProof/>
           <w:color w:val="000000"/>
           <w:position w:val="-7"/>
-          <w:lang w:val="en-US"/>
+          <w:lang w:eastAsia="es-ES"/>
         </w:rPr>
         <w:drawing>
-          <wp:inline distT="0" distB="0" distL="0" distR="0" wp14:anchorId="48F61940" wp14:editId="694B3C96">
+          <wp:inline distT="0" distB="0" distL="0" distR="0">
             <wp:extent cx="180340" cy="172720"/>
             <wp:effectExtent l="0" t="0" r="0" b="0"/>
             <wp:docPr id="20" name="Imagen 20"/>
@@ -2397,10 +2419,10 @@
                     </pic:cNvPicPr>
                   </pic:nvPicPr>
                   <pic:blipFill>
-                    <a:blip r:embed="rId28">
+                    <a:blip r:embed="rId28" cstate="print">
                       <a:extLst>
                         <a:ext uri="{28A0092B-C50C-407E-A947-70E740481C1C}">
-                          <a14:useLocalDpi xmlns:a14="http://schemas.microsoft.com/office/drawing/2010/main" val="0"/>
+                          <a14:useLocalDpi xmlns:a14="http://schemas.microsoft.com/office/drawing/2010/main" xmlns:wps="http://schemas.microsoft.com/office/word/2010/wordprocessingShape" xmlns:wpi="http://schemas.microsoft.com/office/word/2010/wordprocessingInk" xmlns:wpg="http://schemas.microsoft.com/office/word/2010/wordprocessingGroup" xmlns:w16se="http://schemas.microsoft.com/office/word/2015/wordml/symex" xmlns:w16sdtdh="http://schemas.microsoft.com/office/word/2020/wordml/sdtdatahash" xmlns:w16="http://schemas.microsoft.com/office/word/2018/wordml" xmlns:w16cid="http://schemas.microsoft.com/office/word/2016/wordml/cid" xmlns:w16cex="http://schemas.microsoft.com/office/word/2018/wordml/cex" xmlns:w15="http://schemas.microsoft.com/office/word/2012/wordml" xmlns:w14="http://schemas.microsoft.com/office/word/2010/wordml" xmlns:w="http://schemas.openxmlformats.org/wordprocessingml/2006/main" xmlns:w10="urn:schemas-microsoft-com:office:word" xmlns:wp14="http://schemas.microsoft.com/office/word/2010/wordprocessingDrawing" xmlns:v="urn:schemas-microsoft-com:vml" xmlns:oel="http://schemas.microsoft.com/office/2019/extlst" xmlns:o="urn:schemas-microsoft-com:office:office" xmlns:am3d="http://schemas.microsoft.com/office/drawing/2017/model3d" xmlns:aink="http://schemas.microsoft.com/office/drawing/2016/ink" xmlns:mc="http://schemas.openxmlformats.org/markup-compatibility/2006" xmlns:cx8="http://schemas.microsoft.com/office/drawing/2016/5/14/chartex" xmlns:cx7="http://schemas.microsoft.com/office/drawing/2016/5/13/chartex" xmlns:cx6="http://schemas.microsoft.com/office/drawing/2016/5/12/chartex" xmlns:cx5="http://schemas.microsoft.com/office/drawing/2016/5/11/chartex" xmlns:cx4="http://schemas.microsoft.com/office/drawing/2016/5/10/chartex" xmlns:cx3="http://schemas.microsoft.com/office/drawing/2016/5/9/chartex" xmlns:cx2="http://schemas.microsoft.com/office/drawing/2015/10/21/chartex" xmlns:cx1="http://schemas.microsoft.com/office/drawing/2015/9/8/chartex" xmlns:cx="http://schemas.microsoft.com/office/drawing/2014/chartex" xmlns:wpc="http://schemas.microsoft.com/office/word/2010/wordprocessingCanvas" xmlns="" val="0"/>
                         </a:ext>
                       </a:extLst>
                     </a:blip>
@@ -2441,10 +2463,10 @@
           <w:noProof/>
           <w:color w:val="000000"/>
           <w:position w:val="-7"/>
-          <w:lang w:val="en-US"/>
+          <w:lang w:eastAsia="es-ES"/>
         </w:rPr>
         <w:drawing>
-          <wp:inline distT="0" distB="0" distL="0" distR="0" wp14:anchorId="24338830" wp14:editId="5C3B5116">
+          <wp:inline distT="0" distB="0" distL="0" distR="0">
             <wp:extent cx="1571625" cy="180340"/>
             <wp:effectExtent l="0" t="0" r="9525" b="0"/>
             <wp:docPr id="19" name="Imagen 19"/>
@@ -2461,10 +2483,10 @@
                     </pic:cNvPicPr>
                   </pic:nvPicPr>
                   <pic:blipFill>
-                    <a:blip r:embed="rId11">
+                    <a:blip r:embed="rId11" cstate="print">
                       <a:extLst>
                         <a:ext uri="{28A0092B-C50C-407E-A947-70E740481C1C}">
-                          <a14:useLocalDpi xmlns:a14="http://schemas.microsoft.com/office/drawing/2010/main" val="0"/>
+                          <a14:useLocalDpi xmlns:a14="http://schemas.microsoft.com/office/drawing/2010/main" xmlns:wps="http://schemas.microsoft.com/office/word/2010/wordprocessingShape" xmlns:wpi="http://schemas.microsoft.com/office/word/2010/wordprocessingInk" xmlns:wpg="http://schemas.microsoft.com/office/word/2010/wordprocessingGroup" xmlns:w16se="http://schemas.microsoft.com/office/word/2015/wordml/symex" xmlns:w16sdtdh="http://schemas.microsoft.com/office/word/2020/wordml/sdtdatahash" xmlns:w16="http://schemas.microsoft.com/office/word/2018/wordml" xmlns:w16cid="http://schemas.microsoft.com/office/word/2016/wordml/cid" xmlns:w16cex="http://schemas.microsoft.com/office/word/2018/wordml/cex" xmlns:w15="http://schemas.microsoft.com/office/word/2012/wordml" xmlns:w14="http://schemas.microsoft.com/office/word/2010/wordml" xmlns:w="http://schemas.openxmlformats.org/wordprocessingml/2006/main" xmlns:w10="urn:schemas-microsoft-com:office:word" xmlns:wp14="http://schemas.microsoft.com/office/word/2010/wordprocessingDrawing" xmlns:v="urn:schemas-microsoft-com:vml" xmlns:oel="http://schemas.microsoft.com/office/2019/extlst" xmlns:o="urn:schemas-microsoft-com:office:office" xmlns:am3d="http://schemas.microsoft.com/office/drawing/2017/model3d" xmlns:aink="http://schemas.microsoft.com/office/drawing/2016/ink" xmlns:mc="http://schemas.openxmlformats.org/markup-compatibility/2006" xmlns:cx8="http://schemas.microsoft.com/office/drawing/2016/5/14/chartex" xmlns:cx7="http://schemas.microsoft.com/office/drawing/2016/5/13/chartex" xmlns:cx6="http://schemas.microsoft.com/office/drawing/2016/5/12/chartex" xmlns:cx5="http://schemas.microsoft.com/office/drawing/2016/5/11/chartex" xmlns:cx4="http://schemas.microsoft.com/office/drawing/2016/5/10/chartex" xmlns:cx3="http://schemas.microsoft.com/office/drawing/2016/5/9/chartex" xmlns:cx2="http://schemas.microsoft.com/office/drawing/2015/10/21/chartex" xmlns:cx1="http://schemas.microsoft.com/office/drawing/2015/9/8/chartex" xmlns:cx="http://schemas.microsoft.com/office/drawing/2014/chartex" xmlns:wpc="http://schemas.microsoft.com/office/word/2010/wordprocessingCanvas" xmlns="" val="0"/>
                         </a:ext>
                       </a:extLst>
                     </a:blip>
@@ -2505,10 +2527,10 @@
           <w:noProof/>
           <w:color w:val="000000"/>
           <w:position w:val="-7"/>
-          <w:lang w:val="en-US"/>
+          <w:lang w:eastAsia="es-ES"/>
         </w:rPr>
         <w:drawing>
-          <wp:inline distT="0" distB="0" distL="0" distR="0" wp14:anchorId="67FC6E67" wp14:editId="1C806F49">
+          <wp:inline distT="0" distB="0" distL="0" distR="0">
             <wp:extent cx="2324735" cy="180340"/>
             <wp:effectExtent l="0" t="0" r="0" b="0"/>
             <wp:docPr id="18" name="Imagen 18"/>
@@ -2525,10 +2547,10 @@
                     </pic:cNvPicPr>
                   </pic:nvPicPr>
                   <pic:blipFill>
-                    <a:blip r:embed="rId29">
+                    <a:blip r:embed="rId29" cstate="print">
                       <a:extLst>
                         <a:ext uri="{28A0092B-C50C-407E-A947-70E740481C1C}">
-                          <a14:useLocalDpi xmlns:a14="http://schemas.microsoft.com/office/drawing/2010/main" val="0"/>
+                          <a14:useLocalDpi xmlns:a14="http://schemas.microsoft.com/office/drawing/2010/main" xmlns:wps="http://schemas.microsoft.com/office/word/2010/wordprocessingShape" xmlns:wpi="http://schemas.microsoft.com/office/word/2010/wordprocessingInk" xmlns:wpg="http://schemas.microsoft.com/office/word/2010/wordprocessingGroup" xmlns:w16se="http://schemas.microsoft.com/office/word/2015/wordml/symex" xmlns:w16sdtdh="http://schemas.microsoft.com/office/word/2020/wordml/sdtdatahash" xmlns:w16="http://schemas.microsoft.com/office/word/2018/wordml" xmlns:w16cid="http://schemas.microsoft.com/office/word/2016/wordml/cid" xmlns:w16cex="http://schemas.microsoft.com/office/word/2018/wordml/cex" xmlns:w15="http://schemas.microsoft.com/office/word/2012/wordml" xmlns:w14="http://schemas.microsoft.com/office/word/2010/wordml" xmlns:w="http://schemas.openxmlformats.org/wordprocessingml/2006/main" xmlns:w10="urn:schemas-microsoft-com:office:word" xmlns:wp14="http://schemas.microsoft.com/office/word/2010/wordprocessingDrawing" xmlns:v="urn:schemas-microsoft-com:vml" xmlns:oel="http://schemas.microsoft.com/office/2019/extlst" xmlns:o="urn:schemas-microsoft-com:office:office" xmlns:am3d="http://schemas.microsoft.com/office/drawing/2017/model3d" xmlns:aink="http://schemas.microsoft.com/office/drawing/2016/ink" xmlns:mc="http://schemas.openxmlformats.org/markup-compatibility/2006" xmlns:cx8="http://schemas.microsoft.com/office/drawing/2016/5/14/chartex" xmlns:cx7="http://schemas.microsoft.com/office/drawing/2016/5/13/chartex" xmlns:cx6="http://schemas.microsoft.com/office/drawing/2016/5/12/chartex" xmlns:cx5="http://schemas.microsoft.com/office/drawing/2016/5/11/chartex" xmlns:cx4="http://schemas.microsoft.com/office/drawing/2016/5/10/chartex" xmlns:cx3="http://schemas.microsoft.com/office/drawing/2016/5/9/chartex" xmlns:cx2="http://schemas.microsoft.com/office/drawing/2015/10/21/chartex" xmlns:cx1="http://schemas.microsoft.com/office/drawing/2015/9/8/chartex" xmlns:cx="http://schemas.microsoft.com/office/drawing/2014/chartex" xmlns:wpc="http://schemas.microsoft.com/office/word/2010/wordprocessingCanvas" xmlns="" val="0"/>
                         </a:ext>
                       </a:extLst>
                     </a:blip>
@@ -2581,10 +2603,10 @@
           <w:noProof/>
           <w:color w:val="000000"/>
           <w:position w:val="-7"/>
-          <w:lang w:val="en-US"/>
+          <w:lang w:eastAsia="es-ES"/>
         </w:rPr>
         <w:drawing>
-          <wp:inline distT="0" distB="0" distL="0" distR="0" wp14:anchorId="5A2464DF" wp14:editId="79EB9861">
+          <wp:inline distT="0" distB="0" distL="0" distR="0">
             <wp:extent cx="2324735" cy="180340"/>
             <wp:effectExtent l="0" t="0" r="0" b="0"/>
             <wp:docPr id="17" name="Imagen 17"/>
@@ -2601,10 +2623,10 @@
                     </pic:cNvPicPr>
                   </pic:nvPicPr>
                   <pic:blipFill>
-                    <a:blip r:embed="rId30">
+                    <a:blip r:embed="rId30" cstate="print">
                       <a:extLst>
                         <a:ext uri="{28A0092B-C50C-407E-A947-70E740481C1C}">
-                          <a14:useLocalDpi xmlns:a14="http://schemas.microsoft.com/office/drawing/2010/main" val="0"/>
+                          <a14:useLocalDpi xmlns:a14="http://schemas.microsoft.com/office/drawing/2010/main" xmlns:wps="http://schemas.microsoft.com/office/word/2010/wordprocessingShape" xmlns:wpi="http://schemas.microsoft.com/office/word/2010/wordprocessingInk" xmlns:wpg="http://schemas.microsoft.com/office/word/2010/wordprocessingGroup" xmlns:w16se="http://schemas.microsoft.com/office/word/2015/wordml/symex" xmlns:w16sdtdh="http://schemas.microsoft.com/office/word/2020/wordml/sdtdatahash" xmlns:w16="http://schemas.microsoft.com/office/word/2018/wordml" xmlns:w16cid="http://schemas.microsoft.com/office/word/2016/wordml/cid" xmlns:w16cex="http://schemas.microsoft.com/office/word/2018/wordml/cex" xmlns:w15="http://schemas.microsoft.com/office/word/2012/wordml" xmlns:w14="http://schemas.microsoft.com/office/word/2010/wordml" xmlns:w="http://schemas.openxmlformats.org/wordprocessingml/2006/main" xmlns:w10="urn:schemas-microsoft-com:office:word" xmlns:wp14="http://schemas.microsoft.com/office/word/2010/wordprocessingDrawing" xmlns:v="urn:schemas-microsoft-com:vml" xmlns:oel="http://schemas.microsoft.com/office/2019/extlst" xmlns:o="urn:schemas-microsoft-com:office:office" xmlns:am3d="http://schemas.microsoft.com/office/drawing/2017/model3d" xmlns:aink="http://schemas.microsoft.com/office/drawing/2016/ink" xmlns:mc="http://schemas.openxmlformats.org/markup-compatibility/2006" xmlns:cx8="http://schemas.microsoft.com/office/drawing/2016/5/14/chartex" xmlns:cx7="http://schemas.microsoft.com/office/drawing/2016/5/13/chartex" xmlns:cx6="http://schemas.microsoft.com/office/drawing/2016/5/12/chartex" xmlns:cx5="http://schemas.microsoft.com/office/drawing/2016/5/11/chartex" xmlns:cx4="http://schemas.microsoft.com/office/drawing/2016/5/10/chartex" xmlns:cx3="http://schemas.microsoft.com/office/drawing/2016/5/9/chartex" xmlns:cx2="http://schemas.microsoft.com/office/drawing/2015/10/21/chartex" xmlns:cx1="http://schemas.microsoft.com/office/drawing/2015/9/8/chartex" xmlns:cx="http://schemas.microsoft.com/office/drawing/2014/chartex" xmlns:wpc="http://schemas.microsoft.com/office/word/2010/wordprocessingCanvas" xmlns="" val="0"/>
                         </a:ext>
                       </a:extLst>
                     </a:blip>
@@ -2657,10 +2679,10 @@
           <w:noProof/>
           <w:color w:val="000000"/>
           <w:position w:val="-7"/>
-          <w:lang w:val="en-US"/>
+          <w:lang w:eastAsia="es-ES"/>
         </w:rPr>
         <w:drawing>
-          <wp:inline distT="0" distB="0" distL="0" distR="0" wp14:anchorId="413E97BA" wp14:editId="513940FB">
+          <wp:inline distT="0" distB="0" distL="0" distR="0">
             <wp:extent cx="2324735" cy="180340"/>
             <wp:effectExtent l="0" t="0" r="0" b="0"/>
             <wp:docPr id="16" name="Imagen 16"/>
@@ -2677,10 +2699,10 @@
                     </pic:cNvPicPr>
                   </pic:nvPicPr>
                   <pic:blipFill>
-                    <a:blip r:embed="rId31">
+                    <a:blip r:embed="rId31" cstate="print">
                       <a:extLst>
                         <a:ext uri="{28A0092B-C50C-407E-A947-70E740481C1C}">
-                          <a14:useLocalDpi xmlns:a14="http://schemas.microsoft.com/office/drawing/2010/main" val="0"/>
+                          <a14:useLocalDpi xmlns:a14="http://schemas.microsoft.com/office/drawing/2010/main" xmlns:wps="http://schemas.microsoft.com/office/word/2010/wordprocessingShape" xmlns:wpi="http://schemas.microsoft.com/office/word/2010/wordprocessingInk" xmlns:wpg="http://schemas.microsoft.com/office/word/2010/wordprocessingGroup" xmlns:w16se="http://schemas.microsoft.com/office/word/2015/wordml/symex" xmlns:w16sdtdh="http://schemas.microsoft.com/office/word/2020/wordml/sdtdatahash" xmlns:w16="http://schemas.microsoft.com/office/word/2018/wordml" xmlns:w16cid="http://schemas.microsoft.com/office/word/2016/wordml/cid" xmlns:w16cex="http://schemas.microsoft.com/office/word/2018/wordml/cex" xmlns:w15="http://schemas.microsoft.com/office/word/2012/wordml" xmlns:w14="http://schemas.microsoft.com/office/word/2010/wordml" xmlns:w="http://schemas.openxmlformats.org/wordprocessingml/2006/main" xmlns:w10="urn:schemas-microsoft-com:office:word" xmlns:wp14="http://schemas.microsoft.com/office/word/2010/wordprocessingDrawing" xmlns:v="urn:schemas-microsoft-com:vml" xmlns:oel="http://schemas.microsoft.com/office/2019/extlst" xmlns:o="urn:schemas-microsoft-com:office:office" xmlns:am3d="http://schemas.microsoft.com/office/drawing/2017/model3d" xmlns:aink="http://schemas.microsoft.com/office/drawing/2016/ink" xmlns:mc="http://schemas.openxmlformats.org/markup-compatibility/2006" xmlns:cx8="http://schemas.microsoft.com/office/drawing/2016/5/14/chartex" xmlns:cx7="http://schemas.microsoft.com/office/drawing/2016/5/13/chartex" xmlns:cx6="http://schemas.microsoft.com/office/drawing/2016/5/12/chartex" xmlns:cx5="http://schemas.microsoft.com/office/drawing/2016/5/11/chartex" xmlns:cx4="http://schemas.microsoft.com/office/drawing/2016/5/10/chartex" xmlns:cx3="http://schemas.microsoft.com/office/drawing/2016/5/9/chartex" xmlns:cx2="http://schemas.microsoft.com/office/drawing/2015/10/21/chartex" xmlns:cx1="http://schemas.microsoft.com/office/drawing/2015/9/8/chartex" xmlns:cx="http://schemas.microsoft.com/office/drawing/2014/chartex" xmlns:wpc="http://schemas.microsoft.com/office/word/2010/wordprocessingCanvas" xmlns="" val="0"/>
                         </a:ext>
                       </a:extLst>
                     </a:blip>
@@ -2732,7 +2754,23 @@
           <w:rFonts w:ascii="Tahoma" w:eastAsia="Times New Roman" w:hAnsi="Tahoma" w:cs="Tahoma"/>
           <w:color w:val="000000"/>
         </w:rPr>
-        <w:t>pag176  ejer 9</w:t>
+        <w:t xml:space="preserve">pag176  </w:t>
+      </w:r>
+      <w:proofErr w:type="spellStart"/>
+      <w:r>
+        <w:rPr>
+          <w:rFonts w:ascii="Tahoma" w:eastAsia="Times New Roman" w:hAnsi="Tahoma" w:cs="Tahoma"/>
+          <w:color w:val="000000"/>
+        </w:rPr>
+        <w:t>ejer</w:t>
+      </w:r>
+      <w:proofErr w:type="spellEnd"/>
+      <w:r>
+        <w:rPr>
+          <w:rFonts w:ascii="Tahoma" w:eastAsia="Times New Roman" w:hAnsi="Tahoma" w:cs="Tahoma"/>
+          <w:color w:val="000000"/>
+        </w:rPr>
+        <w:t xml:space="preserve"> 9</w:t>
       </w:r>
     </w:p>
     <w:p>
@@ -2752,10 +2790,10 @@
           <w:noProof/>
           <w:color w:val="000000"/>
           <w:position w:val="-25"/>
-          <w:lang w:val="en-US"/>
+          <w:lang w:eastAsia="es-ES"/>
         </w:rPr>
         <w:drawing>
-          <wp:inline distT="0" distB="0" distL="0" distR="0" wp14:anchorId="16AF5EF5" wp14:editId="3DFAC244">
+          <wp:inline distT="0" distB="0" distL="0" distR="0">
             <wp:extent cx="4476115" cy="380365"/>
             <wp:effectExtent l="0" t="0" r="635" b="635"/>
             <wp:docPr id="38" name="Imagen 38"/>
@@ -2772,10 +2810,10 @@
                     </pic:cNvPicPr>
                   </pic:nvPicPr>
                   <pic:blipFill>
-                    <a:blip r:embed="rId32">
+                    <a:blip r:embed="rId32" cstate="print">
                       <a:extLst>
                         <a:ext uri="{28A0092B-C50C-407E-A947-70E740481C1C}">
-                          <a14:useLocalDpi xmlns:a14="http://schemas.microsoft.com/office/drawing/2010/main" val="0"/>
+                          <a14:useLocalDpi xmlns:a14="http://schemas.microsoft.com/office/drawing/2010/main" xmlns:wps="http://schemas.microsoft.com/office/word/2010/wordprocessingShape" xmlns:wpi="http://schemas.microsoft.com/office/word/2010/wordprocessingInk" xmlns:wpg="http://schemas.microsoft.com/office/word/2010/wordprocessingGroup" xmlns:w16se="http://schemas.microsoft.com/office/word/2015/wordml/symex" xmlns:w16sdtdh="http://schemas.microsoft.com/office/word/2020/wordml/sdtdatahash" xmlns:w16="http://schemas.microsoft.com/office/word/2018/wordml" xmlns:w16cid="http://schemas.microsoft.com/office/word/2016/wordml/cid" xmlns:w16cex="http://schemas.microsoft.com/office/word/2018/wordml/cex" xmlns:w15="http://schemas.microsoft.com/office/word/2012/wordml" xmlns:w14="http://schemas.microsoft.com/office/word/2010/wordml" xmlns:w="http://schemas.openxmlformats.org/wordprocessingml/2006/main" xmlns:w10="urn:schemas-microsoft-com:office:word" xmlns:wp14="http://schemas.microsoft.com/office/word/2010/wordprocessingDrawing" xmlns:v="urn:schemas-microsoft-com:vml" xmlns:oel="http://schemas.microsoft.com/office/2019/extlst" xmlns:o="urn:schemas-microsoft-com:office:office" xmlns:am3d="http://schemas.microsoft.com/office/drawing/2017/model3d" xmlns:aink="http://schemas.microsoft.com/office/drawing/2016/ink" xmlns:mc="http://schemas.openxmlformats.org/markup-compatibility/2006" xmlns:cx8="http://schemas.microsoft.com/office/drawing/2016/5/14/chartex" xmlns:cx7="http://schemas.microsoft.com/office/drawing/2016/5/13/chartex" xmlns:cx6="http://schemas.microsoft.com/office/drawing/2016/5/12/chartex" xmlns:cx5="http://schemas.microsoft.com/office/drawing/2016/5/11/chartex" xmlns:cx4="http://schemas.microsoft.com/office/drawing/2016/5/10/chartex" xmlns:cx3="http://schemas.microsoft.com/office/drawing/2016/5/9/chartex" xmlns:cx2="http://schemas.microsoft.com/office/drawing/2015/10/21/chartex" xmlns:cx1="http://schemas.microsoft.com/office/drawing/2015/9/8/chartex" xmlns:cx="http://schemas.microsoft.com/office/drawing/2014/chartex" xmlns:wpc="http://schemas.microsoft.com/office/word/2010/wordprocessingCanvas" xmlns="" val="0"/>
                         </a:ext>
                       </a:extLst>
                     </a:blip>
@@ -2835,10 +2873,10 @@
           <w:noProof/>
           <w:color w:val="000000"/>
           <w:position w:val="-25"/>
-          <w:lang w:val="en-US"/>
+          <w:lang w:eastAsia="es-ES"/>
         </w:rPr>
         <w:drawing>
-          <wp:inline distT="0" distB="0" distL="0" distR="0" wp14:anchorId="60DA99B2" wp14:editId="6B051ABA">
+          <wp:inline distT="0" distB="0" distL="0" distR="0">
             <wp:extent cx="1790065" cy="380365"/>
             <wp:effectExtent l="0" t="0" r="0" b="635"/>
             <wp:docPr id="37" name="Imagen 37"/>
@@ -2855,10 +2893,10 @@
                     </pic:cNvPicPr>
                   </pic:nvPicPr>
                   <pic:blipFill>
-                    <a:blip r:embed="rId33">
+                    <a:blip r:embed="rId33" cstate="print">
                       <a:extLst>
                         <a:ext uri="{28A0092B-C50C-407E-A947-70E740481C1C}">
-                          <a14:useLocalDpi xmlns:a14="http://schemas.microsoft.com/office/drawing/2010/main" val="0"/>
+                          <a14:useLocalDpi xmlns:a14="http://schemas.microsoft.com/office/drawing/2010/main" xmlns:wps="http://schemas.microsoft.com/office/word/2010/wordprocessingShape" xmlns:wpi="http://schemas.microsoft.com/office/word/2010/wordprocessingInk" xmlns:wpg="http://schemas.microsoft.com/office/word/2010/wordprocessingGroup" xmlns:w16se="http://schemas.microsoft.com/office/word/2015/wordml/symex" xmlns:w16sdtdh="http://schemas.microsoft.com/office/word/2020/wordml/sdtdatahash" xmlns:w16="http://schemas.microsoft.com/office/word/2018/wordml" xmlns:w16cid="http://schemas.microsoft.com/office/word/2016/wordml/cid" xmlns:w16cex="http://schemas.microsoft.com/office/word/2018/wordml/cex" xmlns:w15="http://schemas.microsoft.com/office/word/2012/wordml" xmlns:w14="http://schemas.microsoft.com/office/word/2010/wordml" xmlns:w="http://schemas.openxmlformats.org/wordprocessingml/2006/main" xmlns:w10="urn:schemas-microsoft-com:office:word" xmlns:wp14="http://schemas.microsoft.com/office/word/2010/wordprocessingDrawing" xmlns:v="urn:schemas-microsoft-com:vml" xmlns:oel="http://schemas.microsoft.com/office/2019/extlst" xmlns:o="urn:schemas-microsoft-com:office:office" xmlns:am3d="http://schemas.microsoft.com/office/drawing/2017/model3d" xmlns:aink="http://schemas.microsoft.com/office/drawing/2016/ink" xmlns:mc="http://schemas.openxmlformats.org/markup-compatibility/2006" xmlns:cx8="http://schemas.microsoft.com/office/drawing/2016/5/14/chartex" xmlns:cx7="http://schemas.microsoft.com/office/drawing/2016/5/13/chartex" xmlns:cx6="http://schemas.microsoft.com/office/drawing/2016/5/12/chartex" xmlns:cx5="http://schemas.microsoft.com/office/drawing/2016/5/11/chartex" xmlns:cx4="http://schemas.microsoft.com/office/drawing/2016/5/10/chartex" xmlns:cx3="http://schemas.microsoft.com/office/drawing/2016/5/9/chartex" xmlns:cx2="http://schemas.microsoft.com/office/drawing/2015/10/21/chartex" xmlns:cx1="http://schemas.microsoft.com/office/drawing/2015/9/8/chartex" xmlns:cx="http://schemas.microsoft.com/office/drawing/2014/chartex" xmlns:wpc="http://schemas.microsoft.com/office/word/2010/wordprocessingCanvas" xmlns="" val="0"/>
                         </a:ext>
                       </a:extLst>
                     </a:blip>
@@ -2905,12 +2943,21 @@
           <w:color w:val="000000"/>
         </w:rPr>
       </w:pPr>
-      <w:r>
-        <w:rPr>
-          <w:rFonts w:ascii="Tahoma" w:eastAsia="Times New Roman" w:hAnsi="Tahoma" w:cs="Times New Roman"/>
-          <w:color w:val="000000"/>
-        </w:rPr>
-        <w:t>comisión =</w:t>
+      <w:proofErr w:type="gramStart"/>
+      <w:r>
+        <w:rPr>
+          <w:rFonts w:ascii="Tahoma" w:eastAsia="Times New Roman" w:hAnsi="Tahoma" w:cs="Times New Roman"/>
+          <w:color w:val="000000"/>
+        </w:rPr>
+        <w:t>comisión</w:t>
+      </w:r>
+      <w:proofErr w:type="gramEnd"/>
+      <w:r>
+        <w:rPr>
+          <w:rFonts w:ascii="Tahoma" w:eastAsia="Times New Roman" w:hAnsi="Tahoma" w:cs="Times New Roman"/>
+          <w:color w:val="000000"/>
+        </w:rPr>
+        <w:t xml:space="preserve"> =</w:t>
       </w:r>
       <w:r>
         <w:rPr>
@@ -2918,10 +2965,10 @@
           <w:noProof/>
           <w:color w:val="000000"/>
           <w:position w:val="-7"/>
-          <w:lang w:val="en-US"/>
+          <w:lang w:eastAsia="es-ES"/>
         </w:rPr>
         <w:drawing>
-          <wp:inline distT="0" distB="0" distL="0" distR="0" wp14:anchorId="3D472073" wp14:editId="326F1732">
+          <wp:inline distT="0" distB="0" distL="0" distR="0">
             <wp:extent cx="1313815" cy="172720"/>
             <wp:effectExtent l="0" t="0" r="0" b="0"/>
             <wp:docPr id="36" name="Imagen 36"/>
@@ -2938,10 +2985,10 @@
                     </pic:cNvPicPr>
                   </pic:nvPicPr>
                   <pic:blipFill>
-                    <a:blip r:embed="rId34">
+                    <a:blip r:embed="rId34" cstate="print">
                       <a:extLst>
                         <a:ext uri="{28A0092B-C50C-407E-A947-70E740481C1C}">
-                          <a14:useLocalDpi xmlns:a14="http://schemas.microsoft.com/office/drawing/2010/main" val="0"/>
+                          <a14:useLocalDpi xmlns:a14="http://schemas.microsoft.com/office/drawing/2010/main" xmlns:wps="http://schemas.microsoft.com/office/word/2010/wordprocessingShape" xmlns:wpi="http://schemas.microsoft.com/office/word/2010/wordprocessingInk" xmlns:wpg="http://schemas.microsoft.com/office/word/2010/wordprocessingGroup" xmlns:w16se="http://schemas.microsoft.com/office/word/2015/wordml/symex" xmlns:w16sdtdh="http://schemas.microsoft.com/office/word/2020/wordml/sdtdatahash" xmlns:w16="http://schemas.microsoft.com/office/word/2018/wordml" xmlns:w16cid="http://schemas.microsoft.com/office/word/2016/wordml/cid" xmlns:w16cex="http://schemas.microsoft.com/office/word/2018/wordml/cex" xmlns:w15="http://schemas.microsoft.com/office/word/2012/wordml" xmlns:w14="http://schemas.microsoft.com/office/word/2010/wordml" xmlns:w="http://schemas.openxmlformats.org/wordprocessingml/2006/main" xmlns:w10="urn:schemas-microsoft-com:office:word" xmlns:wp14="http://schemas.microsoft.com/office/word/2010/wordprocessingDrawing" xmlns:v="urn:schemas-microsoft-com:vml" xmlns:oel="http://schemas.microsoft.com/office/2019/extlst" xmlns:o="urn:schemas-microsoft-com:office:office" xmlns:am3d="http://schemas.microsoft.com/office/drawing/2017/model3d" xmlns:aink="http://schemas.microsoft.com/office/drawing/2016/ink" xmlns:mc="http://schemas.openxmlformats.org/markup-compatibility/2006" xmlns:cx8="http://schemas.microsoft.com/office/drawing/2016/5/14/chartex" xmlns:cx7="http://schemas.microsoft.com/office/drawing/2016/5/13/chartex" xmlns:cx6="http://schemas.microsoft.com/office/drawing/2016/5/12/chartex" xmlns:cx5="http://schemas.microsoft.com/office/drawing/2016/5/11/chartex" xmlns:cx4="http://schemas.microsoft.com/office/drawing/2016/5/10/chartex" xmlns:cx3="http://schemas.microsoft.com/office/drawing/2016/5/9/chartex" xmlns:cx2="http://schemas.microsoft.com/office/drawing/2015/10/21/chartex" xmlns:cx1="http://schemas.microsoft.com/office/drawing/2015/9/8/chartex" xmlns:cx="http://schemas.microsoft.com/office/drawing/2014/chartex" xmlns:wpc="http://schemas.microsoft.com/office/word/2010/wordprocessingCanvas" xmlns="" val="0"/>
                         </a:ext>
                       </a:extLst>
                     </a:blip>
@@ -2994,10 +3041,10 @@
           <w:noProof/>
           <w:color w:val="000000"/>
           <w:position w:val="-7"/>
-          <w:lang w:val="en-US"/>
+          <w:lang w:eastAsia="es-ES"/>
         </w:rPr>
         <w:drawing>
-          <wp:inline distT="0" distB="0" distL="0" distR="0" wp14:anchorId="6CB4ACFF" wp14:editId="31DA6FC5">
+          <wp:inline distT="0" distB="0" distL="0" distR="0">
             <wp:extent cx="1179195" cy="172720"/>
             <wp:effectExtent l="0" t="0" r="1905" b="0"/>
             <wp:docPr id="35" name="Imagen 35"/>
@@ -3014,10 +3061,10 @@
                     </pic:cNvPicPr>
                   </pic:nvPicPr>
                   <pic:blipFill>
-                    <a:blip r:embed="rId35">
+                    <a:blip r:embed="rId35" cstate="print">
                       <a:extLst>
                         <a:ext uri="{28A0092B-C50C-407E-A947-70E740481C1C}">
-                          <a14:useLocalDpi xmlns:a14="http://schemas.microsoft.com/office/drawing/2010/main" val="0"/>
+                          <a14:useLocalDpi xmlns:a14="http://schemas.microsoft.com/office/drawing/2010/main" xmlns:wps="http://schemas.microsoft.com/office/word/2010/wordprocessingShape" xmlns:wpi="http://schemas.microsoft.com/office/word/2010/wordprocessingInk" xmlns:wpg="http://schemas.microsoft.com/office/word/2010/wordprocessingGroup" xmlns:w16se="http://schemas.microsoft.com/office/word/2015/wordml/symex" xmlns:w16sdtdh="http://schemas.microsoft.com/office/word/2020/wordml/sdtdatahash" xmlns:w16="http://schemas.microsoft.com/office/word/2018/wordml" xmlns:w16cid="http://schemas.microsoft.com/office/word/2016/wordml/cid" xmlns:w16cex="http://schemas.microsoft.com/office/word/2018/wordml/cex" xmlns:w15="http://schemas.microsoft.com/office/word/2012/wordml" xmlns:w14="http://schemas.microsoft.com/office/word/2010/wordml" xmlns:w="http://schemas.openxmlformats.org/wordprocessingml/2006/main" xmlns:w10="urn:schemas-microsoft-com:office:word" xmlns:wp14="http://schemas.microsoft.com/office/word/2010/wordprocessingDrawing" xmlns:v="urn:schemas-microsoft-com:vml" xmlns:oel="http://schemas.microsoft.com/office/2019/extlst" xmlns:o="urn:schemas-microsoft-com:office:office" xmlns:am3d="http://schemas.microsoft.com/office/drawing/2017/model3d" xmlns:aink="http://schemas.microsoft.com/office/drawing/2016/ink" xmlns:mc="http://schemas.openxmlformats.org/markup-compatibility/2006" xmlns:cx8="http://schemas.microsoft.com/office/drawing/2016/5/14/chartex" xmlns:cx7="http://schemas.microsoft.com/office/drawing/2016/5/13/chartex" xmlns:cx6="http://schemas.microsoft.com/office/drawing/2016/5/12/chartex" xmlns:cx5="http://schemas.microsoft.com/office/drawing/2016/5/11/chartex" xmlns:cx4="http://schemas.microsoft.com/office/drawing/2016/5/10/chartex" xmlns:cx3="http://schemas.microsoft.com/office/drawing/2016/5/9/chartex" xmlns:cx2="http://schemas.microsoft.com/office/drawing/2015/10/21/chartex" xmlns:cx1="http://schemas.microsoft.com/office/drawing/2015/9/8/chartex" xmlns:cx="http://schemas.microsoft.com/office/drawing/2014/chartex" xmlns:wpc="http://schemas.microsoft.com/office/word/2010/wordprocessingCanvas" xmlns="" val="0"/>
                         </a:ext>
                       </a:extLst>
                     </a:blip>
@@ -3058,10 +3105,10 @@
           <w:noProof/>
           <w:color w:val="000000"/>
           <w:position w:val="-7"/>
-          <w:lang w:val="en-US"/>
+          <w:lang w:eastAsia="es-ES"/>
         </w:rPr>
         <w:drawing>
-          <wp:inline distT="0" distB="0" distL="0" distR="0" wp14:anchorId="6A5DAEF1" wp14:editId="12D91887">
+          <wp:inline distT="0" distB="0" distL="0" distR="0">
             <wp:extent cx="1867535" cy="172720"/>
             <wp:effectExtent l="0" t="0" r="0" b="0"/>
             <wp:docPr id="34" name="Imagen 34"/>
@@ -3078,10 +3125,10 @@
                     </pic:cNvPicPr>
                   </pic:nvPicPr>
                   <pic:blipFill>
-                    <a:blip r:embed="rId36">
+                    <a:blip r:embed="rId36" cstate="print">
                       <a:extLst>
                         <a:ext uri="{28A0092B-C50C-407E-A947-70E740481C1C}">
-                          <a14:useLocalDpi xmlns:a14="http://schemas.microsoft.com/office/drawing/2010/main" val="0"/>
+                          <a14:useLocalDpi xmlns:a14="http://schemas.microsoft.com/office/drawing/2010/main" xmlns:wps="http://schemas.microsoft.com/office/word/2010/wordprocessingShape" xmlns:wpi="http://schemas.microsoft.com/office/word/2010/wordprocessingInk" xmlns:wpg="http://schemas.microsoft.com/office/word/2010/wordprocessingGroup" xmlns:w16se="http://schemas.microsoft.com/office/word/2015/wordml/symex" xmlns:w16sdtdh="http://schemas.microsoft.com/office/word/2020/wordml/sdtdatahash" xmlns:w16="http://schemas.microsoft.com/office/word/2018/wordml" xmlns:w16cid="http://schemas.microsoft.com/office/word/2016/wordml/cid" xmlns:w16cex="http://schemas.microsoft.com/office/word/2018/wordml/cex" xmlns:w15="http://schemas.microsoft.com/office/word/2012/wordml" xmlns:w14="http://schemas.microsoft.com/office/word/2010/wordml" xmlns:w="http://schemas.openxmlformats.org/wordprocessingml/2006/main" xmlns:w10="urn:schemas-microsoft-com:office:word" xmlns:wp14="http://schemas.microsoft.com/office/word/2010/wordprocessingDrawing" xmlns:v="urn:schemas-microsoft-com:vml" xmlns:oel="http://schemas.microsoft.com/office/2019/extlst" xmlns:o="urn:schemas-microsoft-com:office:office" xmlns:am3d="http://schemas.microsoft.com/office/drawing/2017/model3d" xmlns:aink="http://schemas.microsoft.com/office/drawing/2016/ink" xmlns:mc="http://schemas.openxmlformats.org/markup-compatibility/2006" xmlns:cx8="http://schemas.microsoft.com/office/drawing/2016/5/14/chartex" xmlns:cx7="http://schemas.microsoft.com/office/drawing/2016/5/13/chartex" xmlns:cx6="http://schemas.microsoft.com/office/drawing/2016/5/12/chartex" xmlns:cx5="http://schemas.microsoft.com/office/drawing/2016/5/11/chartex" xmlns:cx4="http://schemas.microsoft.com/office/drawing/2016/5/10/chartex" xmlns:cx3="http://schemas.microsoft.com/office/drawing/2016/5/9/chartex" xmlns:cx2="http://schemas.microsoft.com/office/drawing/2015/10/21/chartex" xmlns:cx1="http://schemas.microsoft.com/office/drawing/2015/9/8/chartex" xmlns:cx="http://schemas.microsoft.com/office/drawing/2014/chartex" xmlns:wpc="http://schemas.microsoft.com/office/word/2010/wordprocessingCanvas" xmlns="" val="0"/>
                         </a:ext>
                       </a:extLst>
                     </a:blip>
@@ -3122,10 +3169,10 @@
           <w:noProof/>
           <w:color w:val="000000"/>
           <w:position w:val="-7"/>
-          <w:lang w:val="en-US"/>
+          <w:lang w:eastAsia="es-ES"/>
         </w:rPr>
         <w:drawing>
-          <wp:inline distT="0" distB="0" distL="0" distR="0" wp14:anchorId="270D3A94" wp14:editId="26B5082D">
+          <wp:inline distT="0" distB="0" distL="0" distR="0">
             <wp:extent cx="2239645" cy="172720"/>
             <wp:effectExtent l="0" t="0" r="0" b="0"/>
             <wp:docPr id="33" name="Imagen 33"/>
@@ -3142,10 +3189,10 @@
                     </pic:cNvPicPr>
                   </pic:nvPicPr>
                   <pic:blipFill>
-                    <a:blip r:embed="rId37">
+                    <a:blip r:embed="rId37" cstate="print">
                       <a:extLst>
                         <a:ext uri="{28A0092B-C50C-407E-A947-70E740481C1C}">
-                          <a14:useLocalDpi xmlns:a14="http://schemas.microsoft.com/office/drawing/2010/main" val="0"/>
+                          <a14:useLocalDpi xmlns:a14="http://schemas.microsoft.com/office/drawing/2010/main" xmlns:wps="http://schemas.microsoft.com/office/word/2010/wordprocessingShape" xmlns:wpi="http://schemas.microsoft.com/office/word/2010/wordprocessingInk" xmlns:wpg="http://schemas.microsoft.com/office/word/2010/wordprocessingGroup" xmlns:w16se="http://schemas.microsoft.com/office/word/2015/wordml/symex" xmlns:w16sdtdh="http://schemas.microsoft.com/office/word/2020/wordml/sdtdatahash" xmlns:w16="http://schemas.microsoft.com/office/word/2018/wordml" xmlns:w16cid="http://schemas.microsoft.com/office/word/2016/wordml/cid" xmlns:w16cex="http://schemas.microsoft.com/office/word/2018/wordml/cex" xmlns:w15="http://schemas.microsoft.com/office/word/2012/wordml" xmlns:w14="http://schemas.microsoft.com/office/word/2010/wordml" xmlns:w="http://schemas.openxmlformats.org/wordprocessingml/2006/main" xmlns:w10="urn:schemas-microsoft-com:office:word" xmlns:wp14="http://schemas.microsoft.com/office/word/2010/wordprocessingDrawing" xmlns:v="urn:schemas-microsoft-com:vml" xmlns:oel="http://schemas.microsoft.com/office/2019/extlst" xmlns:o="urn:schemas-microsoft-com:office:office" xmlns:am3d="http://schemas.microsoft.com/office/drawing/2017/model3d" xmlns:aink="http://schemas.microsoft.com/office/drawing/2016/ink" xmlns:mc="http://schemas.openxmlformats.org/markup-compatibility/2006" xmlns:cx8="http://schemas.microsoft.com/office/drawing/2016/5/14/chartex" xmlns:cx7="http://schemas.microsoft.com/office/drawing/2016/5/13/chartex" xmlns:cx6="http://schemas.microsoft.com/office/drawing/2016/5/12/chartex" xmlns:cx5="http://schemas.microsoft.com/office/drawing/2016/5/11/chartex" xmlns:cx4="http://schemas.microsoft.com/office/drawing/2016/5/10/chartex" xmlns:cx3="http://schemas.microsoft.com/office/drawing/2016/5/9/chartex" xmlns:cx2="http://schemas.microsoft.com/office/drawing/2015/10/21/chartex" xmlns:cx1="http://schemas.microsoft.com/office/drawing/2015/9/8/chartex" xmlns:cx="http://schemas.microsoft.com/office/drawing/2014/chartex" xmlns:wpc="http://schemas.microsoft.com/office/word/2010/wordprocessingCanvas" xmlns="" val="0"/>
                         </a:ext>
                       </a:extLst>
                     </a:blip>
@@ -3192,12 +3239,37 @@
           <w:color w:val="000000"/>
         </w:rPr>
       </w:pPr>
-      <w:r>
-        <w:rPr>
-          <w:rFonts w:ascii="Tahoma" w:eastAsia="Times New Roman" w:hAnsi="Tahoma" w:cs="Times New Roman"/>
-          <w:color w:val="000000"/>
-        </w:rPr>
-        <w:t>la operacion ha costado :</w:t>
+      <w:proofErr w:type="gramStart"/>
+      <w:r>
+        <w:rPr>
+          <w:rFonts w:ascii="Tahoma" w:eastAsia="Times New Roman" w:hAnsi="Tahoma" w:cs="Times New Roman"/>
+          <w:color w:val="000000"/>
+        </w:rPr>
+        <w:t>la</w:t>
+      </w:r>
+      <w:proofErr w:type="gramEnd"/>
+      <w:r>
+        <w:rPr>
+          <w:rFonts w:ascii="Tahoma" w:eastAsia="Times New Roman" w:hAnsi="Tahoma" w:cs="Times New Roman"/>
+          <w:color w:val="000000"/>
+        </w:rPr>
+        <w:t xml:space="preserve"> </w:t>
+      </w:r>
+      <w:proofErr w:type="spellStart"/>
+      <w:r>
+        <w:rPr>
+          <w:rFonts w:ascii="Tahoma" w:eastAsia="Times New Roman" w:hAnsi="Tahoma" w:cs="Times New Roman"/>
+          <w:color w:val="000000"/>
+        </w:rPr>
+        <w:t>operacion</w:t>
+      </w:r>
+      <w:proofErr w:type="spellEnd"/>
+      <w:r>
+        <w:rPr>
+          <w:rFonts w:ascii="Tahoma" w:eastAsia="Times New Roman" w:hAnsi="Tahoma" w:cs="Times New Roman"/>
+          <w:color w:val="000000"/>
+        </w:rPr>
+        <w:t xml:space="preserve"> ha costado :</w:t>
       </w:r>
       <w:r>
         <w:rPr>
@@ -3205,10 +3277,10 @@
           <w:noProof/>
           <w:color w:val="000000"/>
           <w:position w:val="-7"/>
-          <w:lang w:val="en-US"/>
+          <w:lang w:eastAsia="es-ES"/>
         </w:rPr>
         <w:drawing>
-          <wp:inline distT="0" distB="0" distL="0" distR="0" wp14:anchorId="418D103D" wp14:editId="34587C66">
+          <wp:inline distT="0" distB="0" distL="0" distR="0">
             <wp:extent cx="1867535" cy="172720"/>
             <wp:effectExtent l="0" t="0" r="0" b="0"/>
             <wp:docPr id="32" name="Imagen 32"/>
@@ -3225,10 +3297,10 @@
                     </pic:cNvPicPr>
                   </pic:nvPicPr>
                   <pic:blipFill>
-                    <a:blip r:embed="rId38">
+                    <a:blip r:embed="rId38" cstate="print">
                       <a:extLst>
                         <a:ext uri="{28A0092B-C50C-407E-A947-70E740481C1C}">
-                          <a14:useLocalDpi xmlns:a14="http://schemas.microsoft.com/office/drawing/2010/main" val="0"/>
+                          <a14:useLocalDpi xmlns:a14="http://schemas.microsoft.com/office/drawing/2010/main" xmlns:wps="http://schemas.microsoft.com/office/word/2010/wordprocessingShape" xmlns:wpi="http://schemas.microsoft.com/office/word/2010/wordprocessingInk" xmlns:wpg="http://schemas.microsoft.com/office/word/2010/wordprocessingGroup" xmlns:w16se="http://schemas.microsoft.com/office/word/2015/wordml/symex" xmlns:w16sdtdh="http://schemas.microsoft.com/office/word/2020/wordml/sdtdatahash" xmlns:w16="http://schemas.microsoft.com/office/word/2018/wordml" xmlns:w16cid="http://schemas.microsoft.com/office/word/2016/wordml/cid" xmlns:w16cex="http://schemas.microsoft.com/office/word/2018/wordml/cex" xmlns:w15="http://schemas.microsoft.com/office/word/2012/wordml" xmlns:w14="http://schemas.microsoft.com/office/word/2010/wordml" xmlns:w="http://schemas.openxmlformats.org/wordprocessingml/2006/main" xmlns:w10="urn:schemas-microsoft-com:office:word" xmlns:wp14="http://schemas.microsoft.com/office/word/2010/wordprocessingDrawing" xmlns:v="urn:schemas-microsoft-com:vml" xmlns:oel="http://schemas.microsoft.com/office/2019/extlst" xmlns:o="urn:schemas-microsoft-com:office:office" xmlns:am3d="http://schemas.microsoft.com/office/drawing/2017/model3d" xmlns:aink="http://schemas.microsoft.com/office/drawing/2016/ink" xmlns:mc="http://schemas.openxmlformats.org/markup-compatibility/2006" xmlns:cx8="http://schemas.microsoft.com/office/drawing/2016/5/14/chartex" xmlns:cx7="http://schemas.microsoft.com/office/drawing/2016/5/13/chartex" xmlns:cx6="http://schemas.microsoft.com/office/drawing/2016/5/12/chartex" xmlns:cx5="http://schemas.microsoft.com/office/drawing/2016/5/11/chartex" xmlns:cx4="http://schemas.microsoft.com/office/drawing/2016/5/10/chartex" xmlns:cx3="http://schemas.microsoft.com/office/drawing/2016/5/9/chartex" xmlns:cx2="http://schemas.microsoft.com/office/drawing/2015/10/21/chartex" xmlns:cx1="http://schemas.microsoft.com/office/drawing/2015/9/8/chartex" xmlns:cx="http://schemas.microsoft.com/office/drawing/2014/chartex" xmlns:wpc="http://schemas.microsoft.com/office/word/2010/wordprocessingCanvas" xmlns="" val="0"/>
                         </a:ext>
                       </a:extLst>
                     </a:blip>
@@ -3303,29 +3375,43 @@
           <w:sz w:val="28"/>
           <w:szCs w:val="28"/>
         </w:rPr>
-        <w:t>el ratio de liquidez es muy bajo , lo que indica que tiene muchas deudas a pagar</w:t>
-      </w:r>
-    </w:p>
-    <w:p>
-      <w:pPr>
+        <w:t>el ratio de liquidez es muy bajo ,</w:t>
+      </w:r>
+      <w:r>
         <w:rPr>
           <w:sz w:val="28"/>
           <w:szCs w:val="28"/>
         </w:rPr>
-      </w:pPr>
+        <w:t xml:space="preserve"> es justo 1 , podría</w:t>
+      </w:r>
       <w:r>
         <w:rPr>
           <w:sz w:val="28"/>
           <w:szCs w:val="28"/>
         </w:rPr>
-        <w:t>pag190 ejer</w:t>
+        <w:t xml:space="preserve"> </w:t>
       </w:r>
       <w:r>
         <w:rPr>
           <w:sz w:val="28"/>
           <w:szCs w:val="28"/>
         </w:rPr>
-        <w:t>6b</w:t>
+        <w:t>tener problemas  de liquedez</w:t>
+      </w:r>
+    </w:p>
+    <w:p>
+      <w:pPr>
+        <w:rPr>
+          <w:sz w:val="28"/>
+          <w:szCs w:val="28"/>
+        </w:rPr>
+      </w:pPr>
+      <w:r>
+        <w:rPr>
+          <w:sz w:val="28"/>
+          <w:szCs w:val="28"/>
+        </w:rPr>
+        <w:t>pag190 ejer6b</w:t>
       </w:r>
     </w:p>
     <w:p>
@@ -3362,8 +3448,8 @@
 </file>
 
 <file path=word/numbering.xml><?xml version="1.0" encoding="utf-8"?>
-<w:numbering xmlns:wpc="http://schemas.microsoft.com/office/word/2010/wordprocessingCanvas" xmlns:cx="http://schemas.microsoft.com/office/drawing/2014/chartex" xmlns:cx1="http://schemas.microsoft.com/office/drawing/2015/9/8/chartex" xmlns:cx2="http://schemas.microsoft.com/office/drawing/2015/10/21/chartex" xmlns:cx3="http://schemas.microsoft.com/office/drawing/2016/5/9/chartex" xmlns:cx4="http://schemas.microsoft.com/office/drawing/2016/5/10/chartex" xmlns:cx5="http://schemas.microsoft.com/office/drawing/2016/5/11/chartex" xmlns:cx6="http://schemas.microsoft.com/office/drawing/2016/5/12/chartex" xmlns:cx7="http://schemas.microsoft.com/office/drawing/2016/5/13/chartex" xmlns:cx8="http://schemas.microsoft.com/office/drawing/2016/5/14/chartex" xmlns:mc="http://schemas.openxmlformats.org/markup-compatibility/2006" xmlns:aink="http://schemas.microsoft.com/office/drawing/2016/ink" xmlns:am3d="http://schemas.microsoft.com/office/drawing/2017/model3d" xmlns:o="urn:schemas-microsoft-com:office:office" xmlns:oel="http://schemas.microsoft.com/office/2019/extlst" xmlns:r="http://schemas.openxmlformats.org/officeDocument/2006/relationships" xmlns:m="http://schemas.openxmlformats.org/officeDocument/2006/math" xmlns:v="urn:schemas-microsoft-com:vml" xmlns:wp14="http://schemas.microsoft.com/office/word/2010/wordprocessingDrawing" xmlns:wp="http://schemas.openxmlformats.org/drawingml/2006/wordprocessingDrawing" xmlns:w10="urn:schemas-microsoft-com:office:word" xmlns:w="http://schemas.openxmlformats.org/wordprocessingml/2006/main" xmlns:w14="http://schemas.microsoft.com/office/word/2010/wordml" xmlns:w15="http://schemas.microsoft.com/office/word/2012/wordml" xmlns:w16cex="http://schemas.microsoft.com/office/word/2018/wordml/cex" xmlns:w16cid="http://schemas.microsoft.com/office/word/2016/wordml/cid" xmlns:w16="http://schemas.microsoft.com/office/word/2018/wordml" xmlns:w16sdtdh="http://schemas.microsoft.com/office/word/2020/wordml/sdtdatahash" xmlns:w16se="http://schemas.microsoft.com/office/word/2015/wordml/symex" xmlns:wpg="http://schemas.microsoft.com/office/word/2010/wordprocessingGroup" xmlns:wpi="http://schemas.microsoft.com/office/word/2010/wordprocessingInk" xmlns:wne="http://schemas.microsoft.com/office/word/2006/wordml" xmlns:wps="http://schemas.microsoft.com/office/word/2010/wordprocessingShape" mc:Ignorable="w14 w15 w16se w16cid w16 w16cex w16sdtdh wp14">
-  <w:abstractNum w:abstractNumId="0" w15:restartNumberingAfterBreak="0">
+<w:numbering xmlns:ve="http://schemas.openxmlformats.org/markup-compatibility/2006" xmlns:o="urn:schemas-microsoft-com:office:office" xmlns:r="http://schemas.openxmlformats.org/officeDocument/2006/relationships" xmlns:m="http://schemas.openxmlformats.org/officeDocument/2006/math" xmlns:v="urn:schemas-microsoft-com:vml" xmlns:wp="http://schemas.openxmlformats.org/drawingml/2006/wordprocessingDrawing" xmlns:w10="urn:schemas-microsoft-com:office:word" xmlns:w="http://schemas.openxmlformats.org/wordprocessingml/2006/main" xmlns:wne="http://schemas.microsoft.com/office/word/2006/wordml">
+  <w:abstractNum w:abstractNumId="0">
     <w:nsid w:val="2D5B3647"/>
     <w:multiLevelType w:val="hybridMultilevel"/>
     <w:tmpl w:val="40FEC62A"/>
@@ -3452,14 +3538,14 @@
       </w:pPr>
     </w:lvl>
   </w:abstractNum>
-  <w:num w:numId="1" w16cid:durableId="156774860">
+  <w:num w:numId="1">
     <w:abstractNumId w:val="0"/>
   </w:num>
 </w:numbering>
 </file>
 
 <file path=word/styles.xml><?xml version="1.0" encoding="utf-8"?>
-<w:styles xmlns:mc="http://schemas.openxmlformats.org/markup-compatibility/2006" xmlns:r="http://schemas.openxmlformats.org/officeDocument/2006/relationships" xmlns:w="http://schemas.openxmlformats.org/wordprocessingml/2006/main" xmlns:w14="http://schemas.microsoft.com/office/word/2010/wordml" xmlns:w15="http://schemas.microsoft.com/office/word/2012/wordml" xmlns:w16cex="http://schemas.microsoft.com/office/word/2018/wordml/cex" xmlns:w16cid="http://schemas.microsoft.com/office/word/2016/wordml/cid" xmlns:w16="http://schemas.microsoft.com/office/word/2018/wordml" xmlns:w16sdtdh="http://schemas.microsoft.com/office/word/2020/wordml/sdtdatahash" xmlns:w16se="http://schemas.microsoft.com/office/word/2015/wordml/symex" mc:Ignorable="w14 w15 w16se w16cid w16 w16cex w16sdtdh">
+<w:styles xmlns:r="http://schemas.openxmlformats.org/officeDocument/2006/relationships" xmlns:w="http://schemas.openxmlformats.org/wordprocessingml/2006/main">
   <w:docDefaults>
     <w:rPrDefault>
       <w:rPr>
@@ -3475,383 +3561,144 @@
       </w:pPr>
     </w:pPrDefault>
   </w:docDefaults>
-  <w:latentStyles w:defLockedState="0" w:defUIPriority="99" w:defSemiHidden="0" w:defUnhideWhenUsed="0" w:defQFormat="0" w:count="376">
-    <w:lsdException w:name="Normal" w:uiPriority="0" w:qFormat="1"/>
-    <w:lsdException w:name="heading 1" w:uiPriority="9" w:qFormat="1"/>
-    <w:lsdException w:name="heading 2" w:semiHidden="1" w:uiPriority="9" w:unhideWhenUsed="1" w:qFormat="1"/>
-    <w:lsdException w:name="heading 3" w:semiHidden="1" w:uiPriority="9" w:unhideWhenUsed="1" w:qFormat="1"/>
-    <w:lsdException w:name="heading 4" w:semiHidden="1" w:uiPriority="9" w:unhideWhenUsed="1" w:qFormat="1"/>
-    <w:lsdException w:name="heading 5" w:semiHidden="1" w:uiPriority="9" w:unhideWhenUsed="1" w:qFormat="1"/>
-    <w:lsdException w:name="heading 6" w:semiHidden="1" w:uiPriority="9" w:unhideWhenUsed="1" w:qFormat="1"/>
-    <w:lsdException w:name="heading 7" w:semiHidden="1" w:uiPriority="9" w:unhideWhenUsed="1" w:qFormat="1"/>
-    <w:lsdException w:name="heading 8" w:semiHidden="1" w:uiPriority="9" w:unhideWhenUsed="1" w:qFormat="1"/>
-    <w:lsdException w:name="heading 9" w:semiHidden="1" w:uiPriority="9" w:unhideWhenUsed="1" w:qFormat="1"/>
-    <w:lsdException w:name="index 1" w:semiHidden="1" w:unhideWhenUsed="1"/>
-    <w:lsdException w:name="index 2" w:semiHidden="1" w:unhideWhenUsed="1"/>
-    <w:lsdException w:name="index 3" w:semiHidden="1" w:unhideWhenUsed="1"/>
-    <w:lsdException w:name="index 4" w:semiHidden="1" w:unhideWhenUsed="1"/>
-    <w:lsdException w:name="index 5" w:semiHidden="1" w:unhideWhenUsed="1"/>
-    <w:lsdException w:name="index 6" w:semiHidden="1" w:unhideWhenUsed="1"/>
-    <w:lsdException w:name="index 7" w:semiHidden="1" w:unhideWhenUsed="1"/>
-    <w:lsdException w:name="index 8" w:semiHidden="1" w:unhideWhenUsed="1"/>
-    <w:lsdException w:name="index 9" w:semiHidden="1" w:unhideWhenUsed="1"/>
-    <w:lsdException w:name="toc 1" w:semiHidden="1" w:uiPriority="39" w:unhideWhenUsed="1"/>
-    <w:lsdException w:name="toc 2" w:semiHidden="1" w:uiPriority="39" w:unhideWhenUsed="1"/>
-    <w:lsdException w:name="toc 3" w:semiHidden="1" w:uiPriority="39" w:unhideWhenUsed="1"/>
-    <w:lsdException w:name="toc 4" w:semiHidden="1" w:uiPriority="39" w:unhideWhenUsed="1"/>
-    <w:lsdException w:name="toc 5" w:semiHidden="1" w:uiPriority="39" w:unhideWhenUsed="1"/>
-    <w:lsdException w:name="toc 6" w:semiHidden="1" w:uiPriority="39" w:unhideWhenUsed="1"/>
-    <w:lsdException w:name="toc 7" w:semiHidden="1" w:uiPriority="39" w:unhideWhenUsed="1"/>
-    <w:lsdException w:name="toc 8" w:semiHidden="1" w:uiPriority="39" w:unhideWhenUsed="1"/>
-    <w:lsdException w:name="toc 9" w:semiHidden="1" w:uiPriority="39" w:unhideWhenUsed="1"/>
-    <w:lsdException w:name="Normal Indent" w:semiHidden="1" w:unhideWhenUsed="1"/>
-    <w:lsdException w:name="footnote text" w:semiHidden="1" w:unhideWhenUsed="1"/>
-    <w:lsdException w:name="annotation text" w:semiHidden="1" w:unhideWhenUsed="1"/>
-    <w:lsdException w:name="header" w:semiHidden="1" w:unhideWhenUsed="1"/>
-    <w:lsdException w:name="footer" w:semiHidden="1" w:unhideWhenUsed="1"/>
-    <w:lsdException w:name="index heading" w:semiHidden="1" w:unhideWhenUsed="1"/>
-    <w:lsdException w:name="caption" w:semiHidden="1" w:uiPriority="35" w:unhideWhenUsed="1" w:qFormat="1"/>
-    <w:lsdException w:name="table of figures" w:semiHidden="1" w:unhideWhenUsed="1"/>
-    <w:lsdException w:name="envelope address" w:semiHidden="1" w:unhideWhenUsed="1"/>
-    <w:lsdException w:name="envelope return" w:semiHidden="1" w:unhideWhenUsed="1"/>
-    <w:lsdException w:name="footnote reference" w:semiHidden="1" w:unhideWhenUsed="1"/>
-    <w:lsdException w:name="annotation reference" w:semiHidden="1" w:unhideWhenUsed="1"/>
-    <w:lsdException w:name="line number" w:semiHidden="1" w:unhideWhenUsed="1"/>
-    <w:lsdException w:name="page number" w:semiHidden="1" w:unhideWhenUsed="1"/>
-    <w:lsdException w:name="endnote reference" w:semiHidden="1" w:unhideWhenUsed="1"/>
-    <w:lsdException w:name="endnote text" w:semiHidden="1" w:unhideWhenUsed="1"/>
-    <w:lsdException w:name="table of authorities" w:semiHidden="1" w:unhideWhenUsed="1"/>
-    <w:lsdException w:name="macro" w:semiHidden="1" w:unhideWhenUsed="1"/>
-    <w:lsdException w:name="toa heading" w:semiHidden="1" w:unhideWhenUsed="1"/>
-    <w:lsdException w:name="List" w:semiHidden="1" w:unhideWhenUsed="1"/>
-    <w:lsdException w:name="List Bullet" w:semiHidden="1" w:unhideWhenUsed="1"/>
-    <w:lsdException w:name="List Number" w:semiHidden="1" w:unhideWhenUsed="1"/>
-    <w:lsdException w:name="List 2" w:semiHidden="1" w:unhideWhenUsed="1"/>
-    <w:lsdException w:name="List 3" w:semiHidden="1" w:unhideWhenUsed="1"/>
-    <w:lsdException w:name="List 4" w:semiHidden="1" w:unhideWhenUsed="1"/>
-    <w:lsdException w:name="List 5" w:semiHidden="1" w:unhideWhenUsed="1"/>
-    <w:lsdException w:name="List Bullet 2" w:semiHidden="1" w:unhideWhenUsed="1"/>
-    <w:lsdException w:name="List Bullet 3" w:semiHidden="1" w:unhideWhenUsed="1"/>
-    <w:lsdException w:name="List Bullet 4" w:semiHidden="1" w:unhideWhenUsed="1"/>
-    <w:lsdException w:name="List Bullet 5" w:semiHidden="1" w:unhideWhenUsed="1"/>
-    <w:lsdException w:name="List Number 2" w:semiHidden="1" w:unhideWhenUsed="1"/>
-    <w:lsdException w:name="List Number 3" w:semiHidden="1" w:unhideWhenUsed="1"/>
-    <w:lsdException w:name="List Number 4" w:semiHidden="1" w:unhideWhenUsed="1"/>
-    <w:lsdException w:name="List Number 5" w:semiHidden="1" w:unhideWhenUsed="1"/>
-    <w:lsdException w:name="Title" w:uiPriority="10" w:qFormat="1"/>
-    <w:lsdException w:name="Closing" w:semiHidden="1" w:unhideWhenUsed="1"/>
-    <w:lsdException w:name="Signature" w:semiHidden="1" w:unhideWhenUsed="1"/>
-    <w:lsdException w:name="Default Paragraph Font" w:semiHidden="1" w:uiPriority="1" w:unhideWhenUsed="1"/>
-    <w:lsdException w:name="Body Text" w:semiHidden="1" w:unhideWhenUsed="1"/>
-    <w:lsdException w:name="Body Text Indent" w:semiHidden="1" w:unhideWhenUsed="1"/>
-    <w:lsdException w:name="List Continue" w:semiHidden="1" w:unhideWhenUsed="1"/>
-    <w:lsdException w:name="List Continue 2" w:semiHidden="1" w:unhideWhenUsed="1"/>
-    <w:lsdException w:name="List Continue 3" w:semiHidden="1" w:unhideWhenUsed="1"/>
-    <w:lsdException w:name="List Continue 4" w:semiHidden="1" w:unhideWhenUsed="1"/>
-    <w:lsdException w:name="List Continue 5" w:semiHidden="1" w:unhideWhenUsed="1"/>
-    <w:lsdException w:name="Message Header" w:semiHidden="1" w:unhideWhenUsed="1"/>
-    <w:lsdException w:name="Subtitle" w:uiPriority="11" w:qFormat="1"/>
-    <w:lsdException w:name="Salutation" w:semiHidden="1" w:unhideWhenUsed="1"/>
-    <w:lsdException w:name="Date" w:semiHidden="1" w:unhideWhenUsed="1"/>
-    <w:lsdException w:name="Body Text First Indent" w:semiHidden="1" w:unhideWhenUsed="1"/>
-    <w:lsdException w:name="Body Text First Indent 2" w:semiHidden="1" w:unhideWhenUsed="1"/>
-    <w:lsdException w:name="Note Heading" w:semiHidden="1" w:unhideWhenUsed="1"/>
-    <w:lsdException w:name="Body Text 2" w:semiHidden="1" w:unhideWhenUsed="1"/>
-    <w:lsdException w:name="Body Text 3" w:semiHidden="1" w:unhideWhenUsed="1"/>
-    <w:lsdException w:name="Body Text Indent 2" w:semiHidden="1" w:unhideWhenUsed="1"/>
-    <w:lsdException w:name="Body Text Indent 3" w:semiHidden="1" w:unhideWhenUsed="1"/>
-    <w:lsdException w:name="Block Text" w:semiHidden="1" w:unhideWhenUsed="1"/>
-    <w:lsdException w:name="Hyperlink" w:semiHidden="1" w:unhideWhenUsed="1"/>
-    <w:lsdException w:name="FollowedHyperlink" w:semiHidden="1" w:unhideWhenUsed="1"/>
-    <w:lsdException w:name="Strong" w:uiPriority="22" w:qFormat="1"/>
-    <w:lsdException w:name="Emphasis" w:uiPriority="20" w:qFormat="1"/>
-    <w:lsdException w:name="Document Map" w:semiHidden="1" w:unhideWhenUsed="1"/>
-    <w:lsdException w:name="Plain Text" w:semiHidden="1" w:unhideWhenUsed="1"/>
-    <w:lsdException w:name="E-mail Signature" w:semiHidden="1" w:unhideWhenUsed="1"/>
-    <w:lsdException w:name="HTML Top of Form" w:semiHidden="1" w:unhideWhenUsed="1"/>
-    <w:lsdException w:name="HTML Bottom of Form" w:semiHidden="1" w:unhideWhenUsed="1"/>
-    <w:lsdException w:name="Normal (Web)" w:semiHidden="1" w:unhideWhenUsed="1"/>
-    <w:lsdException w:name="HTML Acronym" w:semiHidden="1" w:unhideWhenUsed="1"/>
-    <w:lsdException w:name="HTML Address" w:semiHidden="1" w:unhideWhenUsed="1"/>
-    <w:lsdException w:name="HTML Cite" w:semiHidden="1" w:unhideWhenUsed="1"/>
-    <w:lsdException w:name="HTML Code" w:semiHidden="1" w:unhideWhenUsed="1"/>
-    <w:lsdException w:name="HTML Definition" w:semiHidden="1" w:unhideWhenUsed="1"/>
-    <w:lsdException w:name="HTML Keyboard" w:semiHidden="1" w:unhideWhenUsed="1"/>
-    <w:lsdException w:name="HTML Preformatted" w:semiHidden="1" w:unhideWhenUsed="1"/>
-    <w:lsdException w:name="HTML Sample" w:semiHidden="1" w:unhideWhenUsed="1"/>
-    <w:lsdException w:name="HTML Typewriter" w:semiHidden="1" w:unhideWhenUsed="1"/>
-    <w:lsdException w:name="HTML Variable" w:semiHidden="1" w:unhideWhenUsed="1"/>
-    <w:lsdException w:name="Normal Table" w:semiHidden="1" w:unhideWhenUsed="1"/>
-    <w:lsdException w:name="annotation subject" w:semiHidden="1" w:unhideWhenUsed="1"/>
-    <w:lsdException w:name="No List" w:semiHidden="1" w:unhideWhenUsed="1"/>
-    <w:lsdException w:name="Outline List 1" w:semiHidden="1" w:unhideWhenUsed="1"/>
-    <w:lsdException w:name="Outline List 2" w:semiHidden="1" w:unhideWhenUsed="1"/>
-    <w:lsdException w:name="Outline List 3" w:semiHidden="1" w:unhideWhenUsed="1"/>
-    <w:lsdException w:name="Table Simple 1" w:semiHidden="1" w:unhideWhenUsed="1"/>
-    <w:lsdException w:name="Table Simple 2" w:semiHidden="1" w:unhideWhenUsed="1"/>
-    <w:lsdException w:name="Table Simple 3" w:semiHidden="1" w:unhideWhenUsed="1"/>
-    <w:lsdException w:name="Table Classic 1" w:semiHidden="1" w:unhideWhenUsed="1"/>
-    <w:lsdException w:name="Table Classic 2" w:semiHidden="1" w:unhideWhenUsed="1"/>
-    <w:lsdException w:name="Table Classic 3" w:semiHidden="1" w:unhideWhenUsed="1"/>
-    <w:lsdException w:name="Table Classic 4" w:semiHidden="1" w:unhideWhenUsed="1"/>
-    <w:lsdException w:name="Table Colorful 1" w:semiHidden="1" w:unhideWhenUsed="1"/>
-    <w:lsdException w:name="Table Colorful 2" w:semiHidden="1" w:unhideWhenUsed="1"/>
-    <w:lsdException w:name="Table Colorful 3" w:semiHidden="1" w:unhideWhenUsed="1"/>
-    <w:lsdException w:name="Table Columns 1" w:semiHidden="1" w:unhideWhenUsed="1"/>
-    <w:lsdException w:name="Table Columns 2" w:semiHidden="1" w:unhideWhenUsed="1"/>
-    <w:lsdException w:name="Table Columns 3" w:semiHidden="1" w:unhideWhenUsed="1"/>
-    <w:lsdException w:name="Table Columns 4" w:semiHidden="1" w:unhideWhenUsed="1"/>
-    <w:lsdException w:name="Table Columns 5" w:semiHidden="1" w:unhideWhenUsed="1"/>
-    <w:lsdException w:name="Table Grid 1" w:semiHidden="1" w:unhideWhenUsed="1"/>
-    <w:lsdException w:name="Table Grid 2" w:semiHidden="1" w:unhideWhenUsed="1"/>
-    <w:lsdException w:name="Table Grid 3" w:semiHidden="1" w:unhideWhenUsed="1"/>
-    <w:lsdException w:name="Table Grid 4" w:semiHidden="1" w:unhideWhenUsed="1"/>
-    <w:lsdException w:name="Table Grid 5" w:semiHidden="1" w:unhideWhenUsed="1"/>
-    <w:lsdException w:name="Table Grid 6" w:semiHidden="1" w:unhideWhenUsed="1"/>
-    <w:lsdException w:name="Table Grid 7" w:semiHidden="1" w:unhideWhenUsed="1"/>
-    <w:lsdException w:name="Table Grid 8" w:semiHidden="1" w:unhideWhenUsed="1"/>
-    <w:lsdException w:name="Table List 1" w:semiHidden="1" w:unhideWhenUsed="1"/>
-    <w:lsdException w:name="Table List 2" w:semiHidden="1" w:unhideWhenUsed="1"/>
-    <w:lsdException w:name="Table List 3" w:semiHidden="1" w:unhideWhenUsed="1"/>
-    <w:lsdException w:name="Table List 4" w:semiHidden="1" w:unhideWhenUsed="1"/>
-    <w:lsdException w:name="Table List 5" w:semiHidden="1" w:unhideWhenUsed="1"/>
-    <w:lsdException w:name="Table List 6" w:semiHidden="1" w:unhideWhenUsed="1"/>
-    <w:lsdException w:name="Table List 7" w:semiHidden="1" w:unhideWhenUsed="1"/>
-    <w:lsdException w:name="Table List 8" w:semiHidden="1" w:unhideWhenUsed="1"/>
-    <w:lsdException w:name="Table 3D effects 1" w:semiHidden="1" w:unhideWhenUsed="1"/>
-    <w:lsdException w:name="Table 3D effects 2" w:semiHidden="1" w:unhideWhenUsed="1"/>
-    <w:lsdException w:name="Table 3D effects 3" w:semiHidden="1" w:unhideWhenUsed="1"/>
-    <w:lsdException w:name="Table Contemporary" w:semiHidden="1" w:unhideWhenUsed="1"/>
-    <w:lsdException w:name="Table Elegant" w:semiHidden="1" w:unhideWhenUsed="1"/>
-    <w:lsdException w:name="Table Professional" w:semiHidden="1" w:unhideWhenUsed="1"/>
-    <w:lsdException w:name="Table Subtle 1" w:semiHidden="1" w:unhideWhenUsed="1"/>
-    <w:lsdException w:name="Table Subtle 2" w:semiHidden="1" w:unhideWhenUsed="1"/>
-    <w:lsdException w:name="Table Web 1" w:semiHidden="1" w:unhideWhenUsed="1"/>
-    <w:lsdException w:name="Table Web 2" w:semiHidden="1" w:unhideWhenUsed="1"/>
-    <w:lsdException w:name="Table Web 3" w:semiHidden="1" w:unhideWhenUsed="1"/>
-    <w:lsdException w:name="Balloon Text" w:semiHidden="1" w:unhideWhenUsed="1"/>
-    <w:lsdException w:name="Table Grid" w:uiPriority="39"/>
-    <w:lsdException w:name="Table Theme" w:semiHidden="1" w:unhideWhenUsed="1"/>
-    <w:lsdException w:name="Placeholder Text" w:semiHidden="1"/>
-    <w:lsdException w:name="No Spacing" w:uiPriority="1" w:qFormat="1"/>
-    <w:lsdException w:name="Light Shading" w:uiPriority="60"/>
-    <w:lsdException w:name="Light List" w:uiPriority="61"/>
-    <w:lsdException w:name="Light Grid" w:uiPriority="62"/>
-    <w:lsdException w:name="Medium Shading 1" w:uiPriority="63"/>
-    <w:lsdException w:name="Medium Shading 2" w:uiPriority="64"/>
-    <w:lsdException w:name="Medium List 1" w:uiPriority="65"/>
-    <w:lsdException w:name="Medium List 2" w:uiPriority="66"/>
-    <w:lsdException w:name="Medium Grid 1" w:uiPriority="67"/>
-    <w:lsdException w:name="Medium Grid 2" w:uiPriority="68"/>
-    <w:lsdException w:name="Medium Grid 3" w:uiPriority="69"/>
-    <w:lsdException w:name="Dark List" w:uiPriority="70"/>
-    <w:lsdException w:name="Colorful Shading" w:uiPriority="71"/>
-    <w:lsdException w:name="Colorful List" w:uiPriority="72"/>
-    <w:lsdException w:name="Colorful Grid" w:uiPriority="73"/>
-    <w:lsdException w:name="Light Shading Accent 1" w:uiPriority="60"/>
-    <w:lsdException w:name="Light List Accent 1" w:uiPriority="61"/>
-    <w:lsdException w:name="Light Grid Accent 1" w:uiPriority="62"/>
-    <w:lsdException w:name="Medium Shading 1 Accent 1" w:uiPriority="63"/>
-    <w:lsdException w:name="Medium Shading 2 Accent 1" w:uiPriority="64"/>
-    <w:lsdException w:name="Medium List 1 Accent 1" w:uiPriority="65"/>
-    <w:lsdException w:name="Revision" w:semiHidden="1"/>
-    <w:lsdException w:name="List Paragraph" w:uiPriority="34" w:qFormat="1"/>
-    <w:lsdException w:name="Quote" w:uiPriority="29" w:qFormat="1"/>
-    <w:lsdException w:name="Intense Quote" w:uiPriority="30" w:qFormat="1"/>
-    <w:lsdException w:name="Medium List 2 Accent 1" w:uiPriority="66"/>
-    <w:lsdException w:name="Medium Grid 1 Accent 1" w:uiPriority="67"/>
-    <w:lsdException w:name="Medium Grid 2 Accent 1" w:uiPriority="68"/>
-    <w:lsdException w:name="Medium Grid 3 Accent 1" w:uiPriority="69"/>
-    <w:lsdException w:name="Dark List Accent 1" w:uiPriority="70"/>
-    <w:lsdException w:name="Colorful Shading Accent 1" w:uiPriority="71"/>
-    <w:lsdException w:name="Colorful List Accent 1" w:uiPriority="72"/>
-    <w:lsdException w:name="Colorful Grid Accent 1" w:uiPriority="73"/>
-    <w:lsdException w:name="Light Shading Accent 2" w:uiPriority="60"/>
-    <w:lsdException w:name="Light List Accent 2" w:uiPriority="61"/>
-    <w:lsdException w:name="Light Grid Accent 2" w:uiPriority="62"/>
-    <w:lsdException w:name="Medium Shading 1 Accent 2" w:uiPriority="63"/>
-    <w:lsdException w:name="Medium Shading 2 Accent 2" w:uiPriority="64"/>
-    <w:lsdException w:name="Medium List 1 Accent 2" w:uiPriority="65"/>
-    <w:lsdException w:name="Medium List 2 Accent 2" w:uiPriority="66"/>
-    <w:lsdException w:name="Medium Grid 1 Accent 2" w:uiPriority="67"/>
-    <w:lsdException w:name="Medium Grid 2 Accent 2" w:uiPriority="68"/>
-    <w:lsdException w:name="Medium Grid 3 Accent 2" w:uiPriority="69"/>
-    <w:lsdException w:name="Dark List Accent 2" w:uiPriority="70"/>
-    <w:lsdException w:name="Colorful Shading Accent 2" w:uiPriority="71"/>
-    <w:lsdException w:name="Colorful List Accent 2" w:uiPriority="72"/>
-    <w:lsdException w:name="Colorful Grid Accent 2" w:uiPriority="73"/>
-    <w:lsdException w:name="Light Shading Accent 3" w:uiPriority="60"/>
-    <w:lsdException w:name="Light List Accent 3" w:uiPriority="61"/>
-    <w:lsdException w:name="Light Grid Accent 3" w:uiPriority="62"/>
-    <w:lsdException w:name="Medium Shading 1 Accent 3" w:uiPriority="63"/>
-    <w:lsdException w:name="Medium Shading 2 Accent 3" w:uiPriority="64"/>
-    <w:lsdException w:name="Medium List 1 Accent 3" w:uiPriority="65"/>
-    <w:lsdException w:name="Medium List 2 Accent 3" w:uiPriority="66"/>
-    <w:lsdException w:name="Medium Grid 1 Accent 3" w:uiPriority="67"/>
-    <w:lsdException w:name="Medium Grid 2 Accent 3" w:uiPriority="68"/>
-    <w:lsdException w:name="Medium Grid 3 Accent 3" w:uiPriority="69"/>
-    <w:lsdException w:name="Dark List Accent 3" w:uiPriority="70"/>
-    <w:lsdException w:name="Colorful Shading Accent 3" w:uiPriority="71"/>
-    <w:lsdException w:name="Colorful List Accent 3" w:uiPriority="72"/>
-    <w:lsdException w:name="Colorful Grid Accent 3" w:uiPriority="73"/>
-    <w:lsdException w:name="Light Shading Accent 4" w:uiPriority="60"/>
-    <w:lsdException w:name="Light List Accent 4" w:uiPriority="61"/>
-    <w:lsdException w:name="Light Grid Accent 4" w:uiPriority="62"/>
-    <w:lsdException w:name="Medium Shading 1 Accent 4" w:uiPriority="63"/>
-    <w:lsdException w:name="Medium Shading 2 Accent 4" w:uiPriority="64"/>
-    <w:lsdException w:name="Medium List 1 Accent 4" w:uiPriority="65"/>
-    <w:lsdException w:name="Medium List 2 Accent 4" w:uiPriority="66"/>
-    <w:lsdException w:name="Medium Grid 1 Accent 4" w:uiPriority="67"/>
-    <w:lsdException w:name="Medium Grid 2 Accent 4" w:uiPriority="68"/>
-    <w:lsdException w:name="Medium Grid 3 Accent 4" w:uiPriority="69"/>
-    <w:lsdException w:name="Dark List Accent 4" w:uiPriority="70"/>
-    <w:lsdException w:name="Colorful Shading Accent 4" w:uiPriority="71"/>
-    <w:lsdException w:name="Colorful List Accent 4" w:uiPriority="72"/>
-    <w:lsdException w:name="Colorful Grid Accent 4" w:uiPriority="73"/>
-    <w:lsdException w:name="Light Shading Accent 5" w:uiPriority="60"/>
-    <w:lsdException w:name="Light List Accent 5" w:uiPriority="61"/>
-    <w:lsdException w:name="Light Grid Accent 5" w:uiPriority="62"/>
-    <w:lsdException w:name="Medium Shading 1 Accent 5" w:uiPriority="63"/>
-    <w:lsdException w:name="Medium Shading 2 Accent 5" w:uiPriority="64"/>
-    <w:lsdException w:name="Medium List 1 Accent 5" w:uiPriority="65"/>
-    <w:lsdException w:name="Medium List 2 Accent 5" w:uiPriority="66"/>
-    <w:lsdException w:name="Medium Grid 1 Accent 5" w:uiPriority="67"/>
-    <w:lsdException w:name="Medium Grid 2 Accent 5" w:uiPriority="68"/>
-    <w:lsdException w:name="Medium Grid 3 Accent 5" w:uiPriority="69"/>
-    <w:lsdException w:name="Dark List Accent 5" w:uiPriority="70"/>
-    <w:lsdException w:name="Colorful Shading Accent 5" w:uiPriority="71"/>
-    <w:lsdException w:name="Colorful List Accent 5" w:uiPriority="72"/>
-    <w:lsdException w:name="Colorful Grid Accent 5" w:uiPriority="73"/>
-    <w:lsdException w:name="Light Shading Accent 6" w:uiPriority="60"/>
-    <w:lsdException w:name="Light List Accent 6" w:uiPriority="61"/>
-    <w:lsdException w:name="Light Grid Accent 6" w:uiPriority="62"/>
-    <w:lsdException w:name="Medium Shading 1 Accent 6" w:uiPriority="63"/>
-    <w:lsdException w:name="Medium Shading 2 Accent 6" w:uiPriority="64"/>
-    <w:lsdException w:name="Medium List 1 Accent 6" w:uiPriority="65"/>
-    <w:lsdException w:name="Medium List 2 Accent 6" w:uiPriority="66"/>
-    <w:lsdException w:name="Medium Grid 1 Accent 6" w:uiPriority="67"/>
-    <w:lsdException w:name="Medium Grid 2 Accent 6" w:uiPriority="68"/>
-    <w:lsdException w:name="Medium Grid 3 Accent 6" w:uiPriority="69"/>
-    <w:lsdException w:name="Dark List Accent 6" w:uiPriority="70"/>
-    <w:lsdException w:name="Colorful Shading Accent 6" w:uiPriority="71"/>
-    <w:lsdException w:name="Colorful List Accent 6" w:uiPriority="72"/>
-    <w:lsdException w:name="Colorful Grid Accent 6" w:uiPriority="73"/>
-    <w:lsdException w:name="Subtle Emphasis" w:uiPriority="19" w:qFormat="1"/>
-    <w:lsdException w:name="Intense Emphasis" w:uiPriority="21" w:qFormat="1"/>
-    <w:lsdException w:name="Subtle Reference" w:uiPriority="31" w:qFormat="1"/>
-    <w:lsdException w:name="Intense Reference" w:uiPriority="32" w:qFormat="1"/>
-    <w:lsdException w:name="Book Title" w:uiPriority="33" w:qFormat="1"/>
-    <w:lsdException w:name="Bibliography" w:semiHidden="1" w:uiPriority="37" w:unhideWhenUsed="1"/>
-    <w:lsdException w:name="TOC Heading" w:semiHidden="1" w:uiPriority="39" w:unhideWhenUsed="1" w:qFormat="1"/>
-    <w:lsdException w:name="Plain Table 1" w:uiPriority="41"/>
-    <w:lsdException w:name="Plain Table 2" w:uiPriority="42"/>
-    <w:lsdException w:name="Plain Table 3" w:uiPriority="43"/>
-    <w:lsdException w:name="Plain Table 4" w:uiPriority="44"/>
-    <w:lsdException w:name="Plain Table 5" w:uiPriority="45"/>
-    <w:lsdException w:name="Grid Table Light" w:uiPriority="40"/>
-    <w:lsdException w:name="Grid Table 1 Light" w:uiPriority="46"/>
-    <w:lsdException w:name="Grid Table 2" w:uiPriority="47"/>
-    <w:lsdException w:name="Grid Table 3" w:uiPriority="48"/>
-    <w:lsdException w:name="Grid Table 4" w:uiPriority="49"/>
-    <w:lsdException w:name="Grid Table 5 Dark" w:uiPriority="50"/>
-    <w:lsdException w:name="Grid Table 6 Colorful" w:uiPriority="51"/>
-    <w:lsdException w:name="Grid Table 7 Colorful" w:uiPriority="52"/>
-    <w:lsdException w:name="Grid Table 1 Light Accent 1" w:uiPriority="46"/>
-    <w:lsdException w:name="Grid Table 2 Accent 1" w:uiPriority="47"/>
-    <w:lsdException w:name="Grid Table 3 Accent 1" w:uiPriority="48"/>
-    <w:lsdException w:name="Grid Table 4 Accent 1" w:uiPriority="49"/>
-    <w:lsdException w:name="Grid Table 5 Dark Accent 1" w:uiPriority="50"/>
-    <w:lsdException w:name="Grid Table 6 Colorful Accent 1" w:uiPriority="51"/>
-    <w:lsdException w:name="Grid Table 7 Colorful Accent 1" w:uiPriority="52"/>
-    <w:lsdException w:name="Grid Table 1 Light Accent 2" w:uiPriority="46"/>
-    <w:lsdException w:name="Grid Table 2 Accent 2" w:uiPriority="47"/>
-    <w:lsdException w:name="Grid Table 3 Accent 2" w:uiPriority="48"/>
-    <w:lsdException w:name="Grid Table 4 Accent 2" w:uiPriority="49"/>
-    <w:lsdException w:name="Grid Table 5 Dark Accent 2" w:uiPriority="50"/>
-    <w:lsdException w:name="Grid Table 6 Colorful Accent 2" w:uiPriority="51"/>
-    <w:lsdException w:name="Grid Table 7 Colorful Accent 2" w:uiPriority="52"/>
-    <w:lsdException w:name="Grid Table 1 Light Accent 3" w:uiPriority="46"/>
-    <w:lsdException w:name="Grid Table 2 Accent 3" w:uiPriority="47"/>
-    <w:lsdException w:name="Grid Table 3 Accent 3" w:uiPriority="48"/>
-    <w:lsdException w:name="Grid Table 4 Accent 3" w:uiPriority="49"/>
-    <w:lsdException w:name="Grid Table 5 Dark Accent 3" w:uiPriority="50"/>
-    <w:lsdException w:name="Grid Table 6 Colorful Accent 3" w:uiPriority="51"/>
-    <w:lsdException w:name="Grid Table 7 Colorful Accent 3" w:uiPriority="52"/>
-    <w:lsdException w:name="Grid Table 1 Light Accent 4" w:uiPriority="46"/>
-    <w:lsdException w:name="Grid Table 2 Accent 4" w:uiPriority="47"/>
-    <w:lsdException w:name="Grid Table 3 Accent 4" w:uiPriority="48"/>
-    <w:lsdException w:name="Grid Table 4 Accent 4" w:uiPriority="49"/>
-    <w:lsdException w:name="Grid Table 5 Dark Accent 4" w:uiPriority="50"/>
-    <w:lsdException w:name="Grid Table 6 Colorful Accent 4" w:uiPriority="51"/>
-    <w:lsdException w:name="Grid Table 7 Colorful Accent 4" w:uiPriority="52"/>
-    <w:lsdException w:name="Grid Table 1 Light Accent 5" w:uiPriority="46"/>
-    <w:lsdException w:name="Grid Table 2 Accent 5" w:uiPriority="47"/>
-    <w:lsdException w:name="Grid Table 3 Accent 5" w:uiPriority="48"/>
-    <w:lsdException w:name="Grid Table 4 Accent 5" w:uiPriority="49"/>
-    <w:lsdException w:name="Grid Table 5 Dark Accent 5" w:uiPriority="50"/>
-    <w:lsdException w:name="Grid Table 6 Colorful Accent 5" w:uiPriority="51"/>
-    <w:lsdException w:name="Grid Table 7 Colorful Accent 5" w:uiPriority="52"/>
-    <w:lsdException w:name="Grid Table 1 Light Accent 6" w:uiPriority="46"/>
-    <w:lsdException w:name="Grid Table 2 Accent 6" w:uiPriority="47"/>
-    <w:lsdException w:name="Grid Table 3 Accent 6" w:uiPriority="48"/>
-    <w:lsdException w:name="Grid Table 4 Accent 6" w:uiPriority="49"/>
-    <w:lsdException w:name="Grid Table 5 Dark Accent 6" w:uiPriority="50"/>
-    <w:lsdException w:name="Grid Table 6 Colorful Accent 6" w:uiPriority="51"/>
-    <w:lsdException w:name="Grid Table 7 Colorful Accent 6" w:uiPriority="52"/>
-    <w:lsdException w:name="List Table 1 Light" w:uiPriority="46"/>
-    <w:lsdException w:name="List Table 2" w:uiPriority="47"/>
-    <w:lsdException w:name="List Table 3" w:uiPriority="48"/>
-    <w:lsdException w:name="List Table 4" w:uiPriority="49"/>
-    <w:lsdException w:name="List Table 5 Dark" w:uiPriority="50"/>
-    <w:lsdException w:name="List Table 6 Colorful" w:uiPriority="51"/>
-    <w:lsdException w:name="List Table 7 Colorful" w:uiPriority="52"/>
-    <w:lsdException w:name="List Table 1 Light Accent 1" w:uiPriority="46"/>
-    <w:lsdException w:name="List Table 2 Accent 1" w:uiPriority="47"/>
-    <w:lsdException w:name="List Table 3 Accent 1" w:uiPriority="48"/>
-    <w:lsdException w:name="List Table 4 Accent 1" w:uiPriority="49"/>
-    <w:lsdException w:name="List Table 5 Dark Accent 1" w:uiPriority="50"/>
-    <w:lsdException w:name="List Table 6 Colorful Accent 1" w:uiPriority="51"/>
-    <w:lsdException w:name="List Table 7 Colorful Accent 1" w:uiPriority="52"/>
-    <w:lsdException w:name="List Table 1 Light Accent 2" w:uiPriority="46"/>
-    <w:lsdException w:name="List Table 2 Accent 2" w:uiPriority="47"/>
-    <w:lsdException w:name="List Table 3 Accent 2" w:uiPriority="48"/>
-    <w:lsdException w:name="List Table 4 Accent 2" w:uiPriority="49"/>
-    <w:lsdException w:name="List Table 5 Dark Accent 2" w:uiPriority="50"/>
-    <w:lsdException w:name="List Table 6 Colorful Accent 2" w:uiPriority="51"/>
-    <w:lsdException w:name="List Table 7 Colorful Accent 2" w:uiPriority="52"/>
-    <w:lsdException w:name="List Table 1 Light Accent 3" w:uiPriority="46"/>
-    <w:lsdException w:name="List Table 2 Accent 3" w:uiPriority="47"/>
-    <w:lsdException w:name="List Table 3 Accent 3" w:uiPriority="48"/>
-    <w:lsdException w:name="List Table 4 Accent 3" w:uiPriority="49"/>
-    <w:lsdException w:name="List Table 5 Dark Accent 3" w:uiPriority="50"/>
-    <w:lsdException w:name="List Table 6 Colorful Accent 3" w:uiPriority="51"/>
-    <w:lsdException w:name="List Table 7 Colorful Accent 3" w:uiPriority="52"/>
-    <w:lsdException w:name="List Table 1 Light Accent 4" w:uiPriority="46"/>
-    <w:lsdException w:name="List Table 2 Accent 4" w:uiPriority="47"/>
-    <w:lsdException w:name="List Table 3 Accent 4" w:uiPriority="48"/>
-    <w:lsdException w:name="List Table 4 Accent 4" w:uiPriority="49"/>
-    <w:lsdException w:name="List Table 5 Dark Accent 4" w:uiPriority="50"/>
-    <w:lsdException w:name="List Table 6 Colorful Accent 4" w:uiPriority="51"/>
-    <w:lsdException w:name="List Table 7 Colorful Accent 4" w:uiPriority="52"/>
-    <w:lsdException w:name="List Table 1 Light Accent 5" w:uiPriority="46"/>
-    <w:lsdException w:name="List Table 2 Accent 5" w:uiPriority="47"/>
-    <w:lsdException w:name="List Table 3 Accent 5" w:uiPriority="48"/>
-    <w:lsdException w:name="List Table 4 Accent 5" w:uiPriority="49"/>
-    <w:lsdException w:name="List Table 5 Dark Accent 5" w:uiPriority="50"/>
-    <w:lsdException w:name="List Table 6 Colorful Accent 5" w:uiPriority="51"/>
-    <w:lsdException w:name="List Table 7 Colorful Accent 5" w:uiPriority="52"/>
-    <w:lsdException w:name="List Table 1 Light Accent 6" w:uiPriority="46"/>
-    <w:lsdException w:name="List Table 2 Accent 6" w:uiPriority="47"/>
-    <w:lsdException w:name="List Table 3 Accent 6" w:uiPriority="48"/>
-    <w:lsdException w:name="List Table 4 Accent 6" w:uiPriority="49"/>
-    <w:lsdException w:name="List Table 5 Dark Accent 6" w:uiPriority="50"/>
-    <w:lsdException w:name="List Table 6 Colorful Accent 6" w:uiPriority="51"/>
-    <w:lsdException w:name="List Table 7 Colorful Accent 6" w:uiPriority="52"/>
-    <w:lsdException w:name="Mention" w:semiHidden="1" w:unhideWhenUsed="1"/>
-    <w:lsdException w:name="Smart Hyperlink" w:semiHidden="1" w:unhideWhenUsed="1"/>
-    <w:lsdException w:name="Hashtag" w:semiHidden="1" w:unhideWhenUsed="1"/>
-    <w:lsdException w:name="Unresolved Mention" w:semiHidden="1" w:unhideWhenUsed="1"/>
-    <w:lsdException w:name="Smart Link" w:semiHidden="1" w:unhideWhenUsed="1"/>
+  <w:latentStyles w:defLockedState="0" w:defUIPriority="99" w:defSemiHidden="1" w:defUnhideWhenUsed="1" w:defQFormat="0" w:count="267">
+    <w:lsdException w:name="Normal" w:semiHidden="0" w:uiPriority="0" w:unhideWhenUsed="0" w:qFormat="1"/>
+    <w:lsdException w:name="heading 1" w:semiHidden="0" w:uiPriority="9" w:unhideWhenUsed="0" w:qFormat="1"/>
+    <w:lsdException w:name="heading 2" w:uiPriority="9" w:qFormat="1"/>
+    <w:lsdException w:name="heading 3" w:uiPriority="9" w:qFormat="1"/>
+    <w:lsdException w:name="heading 4" w:uiPriority="9" w:qFormat="1"/>
+    <w:lsdException w:name="heading 5" w:uiPriority="9" w:qFormat="1"/>
+    <w:lsdException w:name="heading 6" w:uiPriority="9" w:qFormat="1"/>
+    <w:lsdException w:name="heading 7" w:uiPriority="9" w:qFormat="1"/>
+    <w:lsdException w:name="heading 8" w:uiPriority="9" w:qFormat="1"/>
+    <w:lsdException w:name="heading 9" w:uiPriority="9" w:qFormat="1"/>
+    <w:lsdException w:name="toc 1" w:uiPriority="39"/>
+    <w:lsdException w:name="toc 2" w:uiPriority="39"/>
+    <w:lsdException w:name="toc 3" w:uiPriority="39"/>
+    <w:lsdException w:name="toc 4" w:uiPriority="39"/>
+    <w:lsdException w:name="toc 5" w:uiPriority="39"/>
+    <w:lsdException w:name="toc 6" w:uiPriority="39"/>
+    <w:lsdException w:name="toc 7" w:uiPriority="39"/>
+    <w:lsdException w:name="toc 8" w:uiPriority="39"/>
+    <w:lsdException w:name="toc 9" w:uiPriority="39"/>
+    <w:lsdException w:name="caption" w:uiPriority="35" w:qFormat="1"/>
+    <w:lsdException w:name="Title" w:semiHidden="0" w:uiPriority="10" w:unhideWhenUsed="0" w:qFormat="1"/>
+    <w:lsdException w:name="Default Paragraph Font" w:uiPriority="1"/>
+    <w:lsdException w:name="Subtitle" w:semiHidden="0" w:uiPriority="11" w:unhideWhenUsed="0" w:qFormat="1"/>
+    <w:lsdException w:name="Strong" w:semiHidden="0" w:uiPriority="22" w:unhideWhenUsed="0" w:qFormat="1"/>
+    <w:lsdException w:name="Emphasis" w:semiHidden="0" w:uiPriority="20" w:unhideWhenUsed="0" w:qFormat="1"/>
+    <w:lsdException w:name="Table Grid" w:semiHidden="0" w:uiPriority="39" w:unhideWhenUsed="0"/>
+    <w:lsdException w:name="Placeholder Text" w:unhideWhenUsed="0"/>
+    <w:lsdException w:name="No Spacing" w:semiHidden="0" w:uiPriority="1" w:unhideWhenUsed="0" w:qFormat="1"/>
+    <w:lsdException w:name="Light Shading" w:semiHidden="0" w:uiPriority="60" w:unhideWhenUsed="0"/>
+    <w:lsdException w:name="Light List" w:semiHidden="0" w:uiPriority="61" w:unhideWhenUsed="0"/>
+    <w:lsdException w:name="Light Grid" w:semiHidden="0" w:uiPriority="62" w:unhideWhenUsed="0"/>
+    <w:lsdException w:name="Medium Shading 1" w:semiHidden="0" w:uiPriority="63" w:unhideWhenUsed="0"/>
+    <w:lsdException w:name="Medium Shading 2" w:semiHidden="0" w:uiPriority="64" w:unhideWhenUsed="0"/>
+    <w:lsdException w:name="Medium List 1" w:semiHidden="0" w:uiPriority="65" w:unhideWhenUsed="0"/>
+    <w:lsdException w:name="Medium List 2" w:semiHidden="0" w:uiPriority="66" w:unhideWhenUsed="0"/>
+    <w:lsdException w:name="Medium Grid 1" w:semiHidden="0" w:uiPriority="67" w:unhideWhenUsed="0"/>
+    <w:lsdException w:name="Medium Grid 2" w:semiHidden="0" w:uiPriority="68" w:unhideWhenUsed="0"/>
+    <w:lsdException w:name="Medium Grid 3" w:semiHidden="0" w:uiPriority="69" w:unhideWhenUsed="0"/>
+    <w:lsdException w:name="Dark List" w:semiHidden="0" w:uiPriority="70" w:unhideWhenUsed="0"/>
+    <w:lsdException w:name="Colorful Shading" w:semiHidden="0" w:uiPriority="71" w:unhideWhenUsed="0"/>
+    <w:lsdException w:name="Colorful List" w:semiHidden="0" w:uiPriority="72" w:unhideWhenUsed="0"/>
+    <w:lsdException w:name="Colorful Grid" w:semiHidden="0" w:uiPriority="73" w:unhideWhenUsed="0"/>
+    <w:lsdException w:name="Light Shading Accent 1" w:semiHidden="0" w:uiPriority="60" w:unhideWhenUsed="0"/>
+    <w:lsdException w:name="Light List Accent 1" w:semiHidden="0" w:uiPriority="61" w:unhideWhenUsed="0"/>
+    <w:lsdException w:name="Light Grid Accent 1" w:semiHidden="0" w:uiPriority="62" w:unhideWhenUsed="0"/>
+    <w:lsdException w:name="Medium Shading 1 Accent 1" w:semiHidden="0" w:uiPriority="63" w:unhideWhenUsed="0"/>
+    <w:lsdException w:name="Medium Shading 2 Accent 1" w:semiHidden="0" w:uiPriority="64" w:unhideWhenUsed="0"/>
+    <w:lsdException w:name="Medium List 1 Accent 1" w:semiHidden="0" w:uiPriority="65" w:unhideWhenUsed="0"/>
+    <w:lsdException w:name="Revision" w:unhideWhenUsed="0"/>
+    <w:lsdException w:name="List Paragraph" w:semiHidden="0" w:uiPriority="34" w:unhideWhenUsed="0" w:qFormat="1"/>
+    <w:lsdException w:name="Quote" w:semiHidden="0" w:uiPriority="29" w:unhideWhenUsed="0" w:qFormat="1"/>
+    <w:lsdException w:name="Intense Quote" w:semiHidden="0" w:uiPriority="30" w:unhideWhenUsed="0" w:qFormat="1"/>
+    <w:lsdException w:name="Medium List 2 Accent 1" w:semiHidden="0" w:uiPriority="66" w:unhideWhenUsed="0"/>
+    <w:lsdException w:name="Medium Grid 1 Accent 1" w:semiHidden="0" w:uiPriority="67" w:unhideWhenUsed="0"/>
+    <w:lsdException w:name="Medium Grid 2 Accent 1" w:semiHidden="0" w:uiPriority="68" w:unhideWhenUsed="0"/>
+    <w:lsdException w:name="Medium Grid 3 Accent 1" w:semiHidden="0" w:uiPriority="69" w:unhideWhenUsed="0"/>
+    <w:lsdException w:name="Dark List Accent 1" w:semiHidden="0" w:uiPriority="70" w:unhideWhenUsed="0"/>
+    <w:lsdException w:name="Colorful Shading Accent 1" w:semiHidden="0" w:uiPriority="71" w:unhideWhenUsed="0"/>
+    <w:lsdException w:name="Colorful List Accent 1" w:semiHidden="0" w:uiPriority="72" w:unhideWhenUsed="0"/>
+    <w:lsdException w:name="Colorful Grid Accent 1" w:semiHidden="0" w:uiPriority="73" w:unhideWhenUsed="0"/>
+    <w:lsdException w:name="Light Shading Accent 2" w:semiHidden="0" w:uiPriority="60" w:unhideWhenUsed="0"/>
+    <w:lsdException w:name="Light List Accent 2" w:semiHidden="0" w:uiPriority="61" w:unhideWhenUsed="0"/>
+    <w:lsdException w:name="Light Grid Accent 2" w:semiHidden="0" w:uiPriority="62" w:unhideWhenUsed="0"/>
+    <w:lsdException w:name="Medium Shading 1 Accent 2" w:semiHidden="0" w:uiPriority="63" w:unhideWhenUsed="0"/>
+    <w:lsdException w:name="Medium Shading 2 Accent 2" w:semiHidden="0" w:uiPriority="64" w:unhideWhenUsed="0"/>
+    <w:lsdException w:name="Medium List 1 Accent 2" w:semiHidden="0" w:uiPriority="65" w:unhideWhenUsed="0"/>
+    <w:lsdException w:name="Medium List 2 Accent 2" w:semiHidden="0" w:uiPriority="66" w:unhideWhenUsed="0"/>
+    <w:lsdException w:name="Medium Grid 1 Accent 2" w:semiHidden="0" w:uiPriority="67" w:unhideWhenUsed="0"/>
+    <w:lsdException w:name="Medium Grid 2 Accent 2" w:semiHidden="0" w:uiPriority="68" w:unhideWhenUsed="0"/>
+    <w:lsdException w:name="Medium Grid 3 Accent 2" w:semiHidden="0" w:uiPriority="69" w:unhideWhenUsed="0"/>
+    <w:lsdException w:name="Dark List Accent 2" w:semiHidden="0" w:uiPriority="70" w:unhideWhenUsed="0"/>
+    <w:lsdException w:name="Colorful Shading Accent 2" w:semiHidden="0" w:uiPriority="71" w:unhideWhenUsed="0"/>
+    <w:lsdException w:name="Colorful List Accent 2" w:semiHidden="0" w:uiPriority="72" w:unhideWhenUsed="0"/>
+    <w:lsdException w:name="Colorful Grid Accent 2" w:semiHidden="0" w:uiPriority="73" w:unhideWhenUsed="0"/>
+    <w:lsdException w:name="Light Shading Accent 3" w:semiHidden="0" w:uiPriority="60" w:unhideWhenUsed="0"/>
+    <w:lsdException w:name="Light List Accent 3" w:semiHidden="0" w:uiPriority="61" w:unhideWhenUsed="0"/>
+    <w:lsdException w:name="Light Grid Accent 3" w:semiHidden="0" w:uiPriority="62" w:unhideWhenUsed="0"/>
+    <w:lsdException w:name="Medium Shading 1 Accent 3" w:semiHidden="0" w:uiPriority="63" w:unhideWhenUsed="0"/>
+    <w:lsdException w:name="Medium Shading 2 Accent 3" w:semiHidden="0" w:uiPriority="64" w:unhideWhenUsed="0"/>
+    <w:lsdException w:name="Medium List 1 Accent 3" w:semiHidden="0" w:uiPriority="65" w:unhideWhenUsed="0"/>
+    <w:lsdException w:name="Medium List 2 Accent 3" w:semiHidden="0" w:uiPriority="66" w:unhideWhenUsed="0"/>
+    <w:lsdException w:name="Medium Grid 1 Accent 3" w:semiHidden="0" w:uiPriority="67" w:unhideWhenUsed="0"/>
+    <w:lsdException w:name="Medium Grid 2 Accent 3" w:semiHidden="0" w:uiPriority="68" w:unhideWhenUsed="0"/>
+    <w:lsdException w:name="Medium Grid 3 Accent 3" w:semiHidden="0" w:uiPriority="69" w:unhideWhenUsed="0"/>
+    <w:lsdException w:name="Dark List Accent 3" w:semiHidden="0" w:uiPriority="70" w:unhideWhenUsed="0"/>
+    <w:lsdException w:name="Colorful Shading Accent 3" w:semiHidden="0" w:uiPriority="71" w:unhideWhenUsed="0"/>
+    <w:lsdException w:name="Colorful List Accent 3" w:semiHidden="0" w:uiPriority="72" w:unhideWhenUsed="0"/>
+    <w:lsdException w:name="Colorful Grid Accent 3" w:semiHidden="0" w:uiPriority="73" w:unhideWhenUsed="0"/>
+    <w:lsdException w:name="Light Shading Accent 4" w:semiHidden="0" w:uiPriority="60" w:unhideWhenUsed="0"/>
+    <w:lsdException w:name="Light List Accent 4" w:semiHidden="0" w:uiPriority="61" w:unhideWhenUsed="0"/>
+    <w:lsdException w:name="Light Grid Accent 4" w:semiHidden="0" w:uiPriority="62" w:unhideWhenUsed="0"/>
+    <w:lsdException w:name="Medium Shading 1 Accent 4" w:semiHidden="0" w:uiPriority="63" w:unhideWhenUsed="0"/>
+    <w:lsdException w:name="Medium Shading 2 Accent 4" w:semiHidden="0" w:uiPriority="64" w:unhideWhenUsed="0"/>
+    <w:lsdException w:name="Medium List 1 Accent 4" w:semiHidden="0" w:uiPriority="65" w:unhideWhenUsed="0"/>
+    <w:lsdException w:name="Medium List 2 Accent 4" w:semiHidden="0" w:uiPriority="66" w:unhideWhenUsed="0"/>
+    <w:lsdException w:name="Medium Grid 1 Accent 4" w:semiHidden="0" w:uiPriority="67" w:unhideWhenUsed="0"/>
+    <w:lsdException w:name="Medium Grid 2 Accent 4" w:semiHidden="0" w:uiPriority="68" w:unhideWhenUsed="0"/>
+    <w:lsdException w:name="Medium Grid 3 Accent 4" w:semiHidden="0" w:uiPriority="69" w:unhideWhenUsed="0"/>
+    <w:lsdException w:name="Dark List Accent 4" w:semiHidden="0" w:uiPriority="70" w:unhideWhenUsed="0"/>
+    <w:lsdException w:name="Colorful Shading Accent 4" w:semiHidden="0" w:uiPriority="71" w:unhideWhenUsed="0"/>
+    <w:lsdException w:name="Colorful List Accent 4" w:semiHidden="0" w:uiPriority="72" w:unhideWhenUsed="0"/>
+    <w:lsdException w:name="Colorful Grid Accent 4" w:semiHidden="0" w:uiPriority="73" w:unhideWhenUsed="0"/>
+    <w:lsdException w:name="Light Shading Accent 5" w:semiHidden="0" w:uiPriority="60" w:unhideWhenUsed="0"/>
+    <w:lsdException w:name="Light List Accent 5" w:semiHidden="0" w:uiPriority="61" w:unhideWhenUsed="0"/>
+    <w:lsdException w:name="Light Grid Accent 5" w:semiHidden="0" w:uiPriority="62" w:unhideWhenUsed="0"/>
+    <w:lsdException w:name="Medium Shading 1 Accent 5" w:semiHidden="0" w:uiPriority="63" w:unhideWhenUsed="0"/>
+    <w:lsdException w:name="Medium Shading 2 Accent 5" w:semiHidden="0" w:uiPriority="64" w:unhideWhenUsed="0"/>
+    <w:lsdException w:name="Medium List 1 Accent 5" w:semiHidden="0" w:uiPriority="65" w:unhideWhenUsed="0"/>
+    <w:lsdException w:name="Medium List 2 Accent 5" w:semiHidden="0" w:uiPriority="66" w:unhideWhenUsed="0"/>
+    <w:lsdException w:name="Medium Grid 1 Accent 5" w:semiHidden="0" w:uiPriority="67" w:unhideWhenUsed="0"/>
+    <w:lsdException w:name="Medium Grid 2 Accent 5" w:semiHidden="0" w:uiPriority="68" w:unhideWhenUsed="0"/>
+    <w:lsdException w:name="Medium Grid 3 Accent 5" w:semiHidden="0" w:uiPriority="69" w:unhideWhenUsed="0"/>
+    <w:lsdException w:name="Dark List Accent 5" w:semiHidden="0" w:uiPriority="70" w:unhideWhenUsed="0"/>
+    <w:lsdException w:name="Colorful Shading Accent 5" w:semiHidden="0" w:uiPriority="71" w:unhideWhenUsed="0"/>
+    <w:lsdException w:name="Colorful List Accent 5" w:semiHidden="0" w:uiPriority="72" w:unhideWhenUsed="0"/>
+    <w:lsdException w:name="Colorful Grid Accent 5" w:semiHidden="0" w:uiPriority="73" w:unhideWhenUsed="0"/>
+    <w:lsdException w:name="Light Shading Accent 6" w:semiHidden="0" w:uiPriority="60" w:unhideWhenUsed="0"/>
+    <w:lsdException w:name="Light List Accent 6" w:semiHidden="0" w:uiPriority="61" w:unhideWhenUsed="0"/>
+    <w:lsdException w:name="Light Grid Accent 6" w:semiHidden="0" w:uiPriority="62" w:unhideWhenUsed="0"/>
+    <w:lsdException w:name="Medium Shading 1 Accent 6" w:semiHidden="0" w:uiPriority="63" w:unhideWhenUsed="0"/>
+    <w:lsdException w:name="Medium Shading 2 Accent 6" w:semiHidden="0" w:uiPriority="64" w:unhideWhenUsed="0"/>
+    <w:lsdException w:name="Medium List 1 Accent 6" w:semiHidden="0" w:uiPriority="65" w:unhideWhenUsed="0"/>
+    <w:lsdException w:name="Medium List 2 Accent 6" w:semiHidden="0" w:uiPriority="66" w:unhideWhenUsed="0"/>
+    <w:lsdException w:name="Medium Grid 1 Accent 6" w:semiHidden="0" w:uiPriority="67" w:unhideWhenUsed="0"/>
+    <w:lsdException w:name="Medium Grid 2 Accent 6" w:semiHidden="0" w:uiPriority="68" w:unhideWhenUsed="0"/>
+    <w:lsdException w:name="Medium Grid 3 Accent 6" w:semiHidden="0" w:uiPriority="69" w:unhideWhenUsed="0"/>
+    <w:lsdException w:name="Dark List Accent 6" w:semiHidden="0" w:uiPriority="70" w:unhideWhenUsed="0"/>
+    <w:lsdException w:name="Colorful Shading Accent 6" w:semiHidden="0" w:uiPriority="71" w:unhideWhenUsed="0"/>
+    <w:lsdException w:name="Colorful List Accent 6" w:semiHidden="0" w:uiPriority="72" w:unhideWhenUsed="0"/>
+    <w:lsdException w:name="Colorful Grid Accent 6" w:semiHidden="0" w:uiPriority="73" w:unhideWhenUsed="0"/>
+    <w:lsdException w:name="Subtle Emphasis" w:semiHidden="0" w:uiPriority="19" w:unhideWhenUsed="0" w:qFormat="1"/>
+    <w:lsdException w:name="Intense Emphasis" w:semiHidden="0" w:uiPriority="21" w:unhideWhenUsed="0" w:qFormat="1"/>
+    <w:lsdException w:name="Subtle Reference" w:semiHidden="0" w:uiPriority="31" w:unhideWhenUsed="0" w:qFormat="1"/>
+    <w:lsdException w:name="Intense Reference" w:semiHidden="0" w:uiPriority="32" w:unhideWhenUsed="0" w:qFormat="1"/>
+    <w:lsdException w:name="Book Title" w:semiHidden="0" w:uiPriority="33" w:unhideWhenUsed="0" w:qFormat="1"/>
+    <w:lsdException w:name="Bibliography" w:uiPriority="37"/>
+    <w:lsdException w:name="TOC Heading" w:uiPriority="39" w:qFormat="1"/>
   </w:latentStyles>
   <w:style w:type="paragraph" w:default="1" w:styleId="Normal">
     <w:name w:val="Normal"/>
@@ -3869,6 +3716,7 @@
     <w:uiPriority w:val="99"/>
     <w:semiHidden/>
     <w:unhideWhenUsed/>
+    <w:qFormat/>
     <w:tblPr>
       <w:tblInd w:w="0" w:type="dxa"/>
       <w:tblCellMar>
@@ -3895,6 +3743,36 @@
       <w:ind w:left="720"/>
       <w:contextualSpacing/>
     </w:pPr>
+  </w:style>
+  <w:style w:type="paragraph" w:styleId="Textodeglobo">
+    <w:name w:val="Balloon Text"/>
+    <w:basedOn w:val="Normal"/>
+    <w:link w:val="TextodegloboCar"/>
+    <w:uiPriority w:val="99"/>
+    <w:semiHidden/>
+    <w:unhideWhenUsed/>
+    <w:rsid w:val="00B90704"/>
+    <w:pPr>
+      <w:spacing w:after="0" w:line="240" w:lineRule="auto"/>
+    </w:pPr>
+    <w:rPr>
+      <w:rFonts w:ascii="Tahoma" w:hAnsi="Tahoma" w:cs="Tahoma"/>
+      <w:sz w:val="16"/>
+      <w:szCs w:val="16"/>
+    </w:rPr>
+  </w:style>
+  <w:style w:type="character" w:customStyle="1" w:styleId="TextodegloboCar">
+    <w:name w:val="Texto de globo Car"/>
+    <w:basedOn w:val="Fuentedeprrafopredeter"/>
+    <w:link w:val="Textodeglobo"/>
+    <w:uiPriority w:val="99"/>
+    <w:semiHidden/>
+    <w:rsid w:val="00B90704"/>
+    <w:rPr>
+      <w:rFonts w:ascii="Tahoma" w:hAnsi="Tahoma" w:cs="Tahoma"/>
+      <w:sz w:val="16"/>
+      <w:szCs w:val="16"/>
+    </w:rPr>
   </w:style>
 </w:styles>
 </file>
@@ -3942,7 +3820,7 @@
     </a:clrScheme>
     <a:fontScheme name="Office">
       <a:majorFont>
-        <a:latin typeface="Calibri Light" panose="020F0302020204030204"/>
+        <a:latin typeface="Calibri Light"/>
         <a:ea typeface=""/>
         <a:cs typeface=""/>
         <a:font script="Jpan" typeface="游ゴシック Light"/>
@@ -3994,7 +3872,7 @@
         <a:font script="Tfng" typeface="Ebrima"/>
       </a:majorFont>
       <a:minorFont>
-        <a:latin typeface="Calibri" panose="020F0502020204030204"/>
+        <a:latin typeface="Calibri"/>
         <a:ea typeface=""/>
         <a:cs typeface=""/>
         <a:font script="Jpan" typeface="游明朝"/>
@@ -4188,7 +4066,7 @@
   <a:extraClrSchemeLst/>
   <a:extLst>
     <a:ext uri="{05A4C25C-085E-4340-85A3-A5531E510DB2}">
-      <thm15:themeFamily xmlns:thm15="http://schemas.microsoft.com/office/thememl/2012/main" name="Office Theme" id="{62F939B6-93AF-4DB8-9C6B-D6C7DFDC589F}" vid="{4A3C46E8-61CC-4603-A589-7422A47A8E4A}"/>
+      <thm15:themeFamily xmlns:thm15="http://schemas.microsoft.com/office/thememl/2012/main" xmlns="" name="Office Theme" id="{62F939B6-93AF-4DB8-9C6B-D6C7DFDC589F}" vid="{4A3C46E8-61CC-4603-A589-7422A47A8E4A}"/>
     </a:ext>
   </a:extLst>
 </a:theme>
